--- a/doc/Segelverein_Weinb_4AHIT.docx
+++ b/doc/Segelverein_Weinb_4AHIT.docx
@@ -1074,59 +1074,8 @@
                                       <w:b/>
                                       <w:bCs/>
                                       <w:color w:val="1F497D" w:themeColor="text2"/>
-                                      <w:sz w:val="56"/>
+                                      <w:sz w:val="72"/>
                                       <w:szCs w:val="72"/>
-                                      <w:lang w:val="en-US"/>
-                                    </w:rPr>
-                                  </w:pPr>
-                                  <w:proofErr w:type="spellStart"/>
-                                  <w:r>
-                                    <w:rPr>
-                                      <w:b/>
-                                      <w:bCs/>
-                                      <w:color w:val="1F497D" w:themeColor="text2"/>
-                                      <w:sz w:val="56"/>
-                                      <w:szCs w:val="72"/>
-                                      <w:lang w:val="en-US"/>
-                                    </w:rPr>
-                                    <w:t>S</w:t>
-                                  </w:r>
-                                  <w:r>
-                                    <w:rPr>
-                                      <w:b/>
-                                      <w:bCs/>
-                                      <w:color w:val="1F497D" w:themeColor="text2"/>
-                                      <w:sz w:val="56"/>
-                                      <w:szCs w:val="72"/>
-                                      <w:lang w:val="en-US"/>
-                                    </w:rPr>
-                                    <w:t>chulübung</w:t>
-                                  </w:r>
-                                  <w:proofErr w:type="spellEnd"/>
-                                  <w:r>
-                                    <w:rPr>
-                                      <w:b/>
-                                      <w:bCs/>
-                                      <w:color w:val="1F497D" w:themeColor="text2"/>
-                                      <w:sz w:val="56"/>
-                                      <w:szCs w:val="72"/>
-                                      <w:lang w:val="en-US"/>
-                                    </w:rPr>
-                                    <w:t xml:space="preserve"> </w:t>
-                                  </w:r>
-                                  <w:bookmarkStart w:id="0" w:name="_GoBack"/>
-                                  <w:bookmarkEnd w:id="0"/>
-                                </w:p>
-                                <w:p>
-                                  <w:pPr>
-                                    <w:spacing w:after="0"/>
-                                    <w:rPr>
-                                      <w:b/>
-                                      <w:bCs/>
-                                      <w:color w:val="1F497D" w:themeColor="text2"/>
-                                      <w:sz w:val="56"/>
-                                      <w:szCs w:val="72"/>
-                                      <w:lang w:val="en-US"/>
                                     </w:rPr>
                                   </w:pPr>
                                   <w:r>
@@ -1134,35 +1083,10 @@
                                       <w:b/>
                                       <w:bCs/>
                                       <w:color w:val="1F497D" w:themeColor="text2"/>
-                                      <w:sz w:val="72"/>
+                                      <w:sz w:val="96"/>
                                       <w:szCs w:val="72"/>
-                                      <w:lang w:val="en-US"/>
                                     </w:rPr>
-                                    <w:t xml:space="preserve">‘Data Dictionary und </w:t>
-                                  </w:r>
-                                  <w:proofErr w:type="spellStart"/>
-                                  <w:r>
-                                    <w:rPr>
-                                      <w:b/>
-                                      <w:bCs/>
-                                      <w:color w:val="1F497D" w:themeColor="text2"/>
-                                      <w:sz w:val="72"/>
-                                      <w:szCs w:val="72"/>
-                                      <w:lang w:val="en-US"/>
-                                    </w:rPr>
-                                    <w:t>Datenorganisation</w:t>
-                                  </w:r>
-                                  <w:proofErr w:type="spellEnd"/>
-                                  <w:r>
-                                    <w:rPr>
-                                      <w:b/>
-                                      <w:bCs/>
-                                      <w:color w:val="1F497D" w:themeColor="text2"/>
-                                      <w:sz w:val="72"/>
-                                      <w:szCs w:val="72"/>
-                                      <w:lang w:val="en-US"/>
-                                    </w:rPr>
-                                    <w:t>’</w:t>
+                                    <w:t>Segelverein</w:t>
                                   </w:r>
                                 </w:p>
                                 <w:p>
@@ -1174,7 +1098,6 @@
                                       <w:color w:val="4F81BD" w:themeColor="accent1"/>
                                       <w:sz w:val="40"/>
                                       <w:szCs w:val="40"/>
-                                      <w:lang w:val="en-US"/>
                                     </w:rPr>
                                   </w:pPr>
                                   <w:sdt>
@@ -1185,7 +1108,6 @@
                                         <w:color w:val="4F81BD" w:themeColor="accent1"/>
                                         <w:sz w:val="40"/>
                                         <w:szCs w:val="40"/>
-                                        <w:lang w:val="en-US"/>
                                       </w:rPr>
                                       <w:alias w:val="Untertitel"/>
                                       <w:id w:val="15866538"/>
@@ -1201,7 +1123,6 @@
                                           <w:color w:val="4F81BD" w:themeColor="accent1"/>
                                           <w:sz w:val="40"/>
                                           <w:szCs w:val="40"/>
-                                          <w:lang w:val="en-US"/>
                                         </w:rPr>
                                         <w:t>INSY</w:t>
                                       </w:r>
@@ -1212,7 +1133,6 @@
                                           <w:color w:val="4F81BD" w:themeColor="accent1"/>
                                           <w:sz w:val="40"/>
                                           <w:szCs w:val="40"/>
-                                          <w:lang w:val="en-US"/>
                                         </w:rPr>
                                         <w:t xml:space="preserve"> 2014/2015 | Stand:</w:t>
                                       </w:r>
@@ -1223,7 +1143,6 @@
                                           <w:color w:val="4F81BD" w:themeColor="accent1"/>
                                           <w:sz w:val="40"/>
                                           <w:szCs w:val="40"/>
-                                          <w:lang w:val="en-US"/>
                                         </w:rPr>
                                         <w:t xml:space="preserve"> </w:t>
                                       </w:r>
@@ -1234,9 +1153,38 @@
                                           <w:color w:val="4F81BD" w:themeColor="accent1"/>
                                           <w:sz w:val="40"/>
                                           <w:szCs w:val="40"/>
-                                          <w:lang w:val="en-US"/>
                                         </w:rPr>
-                                        <w:t>25.02.2015</w:t>
+                                        <w:t>18</w:t>
+                                      </w:r>
+                                      <w:r>
+                                        <w:rPr>
+                                          <w:b/>
+                                          <w:bCs/>
+                                          <w:color w:val="4F81BD" w:themeColor="accent1"/>
+                                          <w:sz w:val="40"/>
+                                          <w:szCs w:val="40"/>
+                                        </w:rPr>
+                                        <w:t>.0</w:t>
+                                      </w:r>
+                                      <w:r>
+                                        <w:rPr>
+                                          <w:b/>
+                                          <w:bCs/>
+                                          <w:color w:val="4F81BD" w:themeColor="accent1"/>
+                                          <w:sz w:val="40"/>
+                                          <w:szCs w:val="40"/>
+                                        </w:rPr>
+                                        <w:t>3</w:t>
+                                      </w:r>
+                                      <w:r>
+                                        <w:rPr>
+                                          <w:b/>
+                                          <w:bCs/>
+                                          <w:color w:val="4F81BD" w:themeColor="accent1"/>
+                                          <w:sz w:val="40"/>
+                                          <w:szCs w:val="40"/>
+                                        </w:rPr>
+                                        <w:t>.2015</w:t>
                                       </w:r>
                                     </w:sdtContent>
                                   </w:sdt>
@@ -1249,7 +1197,6 @@
                                       <w:color w:val="000000" w:themeColor="text1"/>
                                       <w:sz w:val="32"/>
                                       <w:szCs w:val="32"/>
-                                      <w:lang w:val="en-US"/>
                                     </w:rPr>
                                     <w:alias w:val="Autor"/>
                                     <w:id w:val="15866544"/>
@@ -1266,7 +1213,6 @@
                                           <w:color w:val="000000" w:themeColor="text1"/>
                                           <w:sz w:val="32"/>
                                           <w:szCs w:val="32"/>
-                                          <w:lang w:val="en-US"/>
                                         </w:rPr>
                                       </w:pPr>
                                       <w:r>
@@ -1276,9 +1222,8 @@
                                           <w:color w:val="000000" w:themeColor="text1"/>
                                           <w:sz w:val="32"/>
                                           <w:szCs w:val="32"/>
-                                          <w:lang w:val="en-US"/>
                                         </w:rPr>
-                                        <w:t>XAS</w:t>
+                                        <w:t>Michael Weinberger</w:t>
                                       </w:r>
                                       <w:r>
                                         <w:rPr>
@@ -1287,7 +1232,6 @@
                                           <w:color w:val="000000" w:themeColor="text1"/>
                                           <w:sz w:val="32"/>
                                           <w:szCs w:val="32"/>
-                                          <w:lang w:val="en-US"/>
                                         </w:rPr>
                                         <w:t xml:space="preserve"> 4AHIT</w:t>
                                       </w:r>
@@ -1302,7 +1246,6 @@
                                       <w:color w:val="000000" w:themeColor="text1"/>
                                       <w:sz w:val="32"/>
                                       <w:szCs w:val="32"/>
-                                      <w:lang w:val="en-US"/>
                                     </w:rPr>
                                   </w:pPr>
                                 </w:p>
@@ -1478,9 +1421,8 @@
                                 <w:b/>
                                 <w:bCs/>
                                 <w:color w:val="1F497D" w:themeColor="text2"/>
-                                <w:sz w:val="56"/>
+                                <w:sz w:val="72"/>
                                 <w:szCs w:val="72"/>
-                                <w:lang w:val="en-US"/>
                               </w:rPr>
                             </w:pPr>
                             <w:r>
@@ -1488,57 +1430,10 @@
                                 <w:b/>
                                 <w:bCs/>
                                 <w:color w:val="1F497D" w:themeColor="text2"/>
-                                <w:sz w:val="56"/>
+                                <w:sz w:val="96"/>
                                 <w:szCs w:val="72"/>
-                                <w:lang w:val="en-US"/>
                               </w:rPr>
-                              <w:t>S</w:t>
-                            </w:r>
-                            <w:r>
-                              <w:rPr>
-                                <w:b/>
-                                <w:bCs/>
-                                <w:color w:val="1F497D" w:themeColor="text2"/>
-                                <w:sz w:val="56"/>
-                                <w:szCs w:val="72"/>
-                                <w:lang w:val="en-US"/>
-                              </w:rPr>
-                              <w:t>chulübung</w:t>
-                            </w:r>
-                            <w:r>
-                              <w:rPr>
-                                <w:b/>
-                                <w:bCs/>
-                                <w:color w:val="1F497D" w:themeColor="text2"/>
-                                <w:sz w:val="56"/>
-                                <w:szCs w:val="72"/>
-                                <w:lang w:val="en-US"/>
-                              </w:rPr>
-                              <w:t xml:space="preserve"> </w:t>
-                            </w:r>
-                          </w:p>
-                          <w:p>
-                            <w:pPr>
-                              <w:spacing w:after="0"/>
-                              <w:rPr>
-                                <w:b/>
-                                <w:bCs/>
-                                <w:color w:val="1F497D" w:themeColor="text2"/>
-                                <w:sz w:val="56"/>
-                                <w:szCs w:val="72"/>
-                                <w:lang w:val="en-US"/>
-                              </w:rPr>
-                            </w:pPr>
-                            <w:r>
-                              <w:rPr>
-                                <w:b/>
-                                <w:bCs/>
-                                <w:color w:val="1F497D" w:themeColor="text2"/>
-                                <w:sz w:val="72"/>
-                                <w:szCs w:val="72"/>
-                                <w:lang w:val="en-US"/>
-                              </w:rPr>
-                              <w:t>‘Data Dictionary und Datenorganisation’</w:t>
+                              <w:t>Segelverein</w:t>
                             </w:r>
                           </w:p>
                           <w:p>
@@ -1550,7 +1445,6 @@
                                 <w:color w:val="4F81BD" w:themeColor="accent1"/>
                                 <w:sz w:val="40"/>
                                 <w:szCs w:val="40"/>
-                                <w:lang w:val="en-US"/>
                               </w:rPr>
                             </w:pPr>
                             <w:sdt>
@@ -1561,7 +1455,6 @@
                                   <w:color w:val="4F81BD" w:themeColor="accent1"/>
                                   <w:sz w:val="40"/>
                                   <w:szCs w:val="40"/>
-                                  <w:lang w:val="en-US"/>
                                 </w:rPr>
                                 <w:alias w:val="Untertitel"/>
                                 <w:id w:val="15866538"/>
@@ -1577,7 +1470,6 @@
                                     <w:color w:val="4F81BD" w:themeColor="accent1"/>
                                     <w:sz w:val="40"/>
                                     <w:szCs w:val="40"/>
-                                    <w:lang w:val="en-US"/>
                                   </w:rPr>
                                   <w:t>INSY</w:t>
                                 </w:r>
@@ -1588,7 +1480,6 @@
                                     <w:color w:val="4F81BD" w:themeColor="accent1"/>
                                     <w:sz w:val="40"/>
                                     <w:szCs w:val="40"/>
-                                    <w:lang w:val="en-US"/>
                                   </w:rPr>
                                   <w:t xml:space="preserve"> 2014/2015 | Stand:</w:t>
                                 </w:r>
@@ -1599,7 +1490,6 @@
                                     <w:color w:val="4F81BD" w:themeColor="accent1"/>
                                     <w:sz w:val="40"/>
                                     <w:szCs w:val="40"/>
-                                    <w:lang w:val="en-US"/>
                                   </w:rPr>
                                   <w:t xml:space="preserve"> </w:t>
                                 </w:r>
@@ -1610,9 +1500,38 @@
                                     <w:color w:val="4F81BD" w:themeColor="accent1"/>
                                     <w:sz w:val="40"/>
                                     <w:szCs w:val="40"/>
-                                    <w:lang w:val="en-US"/>
                                   </w:rPr>
-                                  <w:t>25.02.2015</w:t>
+                                  <w:t>18</w:t>
+                                </w:r>
+                                <w:r>
+                                  <w:rPr>
+                                    <w:b/>
+                                    <w:bCs/>
+                                    <w:color w:val="4F81BD" w:themeColor="accent1"/>
+                                    <w:sz w:val="40"/>
+                                    <w:szCs w:val="40"/>
+                                  </w:rPr>
+                                  <w:t>.0</w:t>
+                                </w:r>
+                                <w:r>
+                                  <w:rPr>
+                                    <w:b/>
+                                    <w:bCs/>
+                                    <w:color w:val="4F81BD" w:themeColor="accent1"/>
+                                    <w:sz w:val="40"/>
+                                    <w:szCs w:val="40"/>
+                                  </w:rPr>
+                                  <w:t>3</w:t>
+                                </w:r>
+                                <w:r>
+                                  <w:rPr>
+                                    <w:b/>
+                                    <w:bCs/>
+                                    <w:color w:val="4F81BD" w:themeColor="accent1"/>
+                                    <w:sz w:val="40"/>
+                                    <w:szCs w:val="40"/>
+                                  </w:rPr>
+                                  <w:t>.2015</w:t>
                                 </w:r>
                               </w:sdtContent>
                             </w:sdt>
@@ -1625,7 +1544,6 @@
                                 <w:color w:val="000000" w:themeColor="text1"/>
                                 <w:sz w:val="32"/>
                                 <w:szCs w:val="32"/>
-                                <w:lang w:val="en-US"/>
                               </w:rPr>
                               <w:alias w:val="Autor"/>
                               <w:id w:val="15866544"/>
@@ -1642,7 +1560,6 @@
                                     <w:color w:val="000000" w:themeColor="text1"/>
                                     <w:sz w:val="32"/>
                                     <w:szCs w:val="32"/>
-                                    <w:lang w:val="en-US"/>
                                   </w:rPr>
                                 </w:pPr>
                                 <w:r>
@@ -1652,9 +1569,8 @@
                                     <w:color w:val="000000" w:themeColor="text1"/>
                                     <w:sz w:val="32"/>
                                     <w:szCs w:val="32"/>
-                                    <w:lang w:val="en-US"/>
                                   </w:rPr>
-                                  <w:t>XAS</w:t>
+                                  <w:t>Michael Weinberger</w:t>
                                 </w:r>
                                 <w:r>
                                   <w:rPr>
@@ -1663,7 +1579,6 @@
                                     <w:color w:val="000000" w:themeColor="text1"/>
                                     <w:sz w:val="32"/>
                                     <w:szCs w:val="32"/>
-                                    <w:lang w:val="en-US"/>
                                   </w:rPr>
                                   <w:t xml:space="preserve"> 4AHIT</w:t>
                                 </w:r>
@@ -1678,7 +1593,6 @@
                                 <w:color w:val="000000" w:themeColor="text1"/>
                                 <w:sz w:val="32"/>
                                 <w:szCs w:val="32"/>
-                                <w:lang w:val="en-US"/>
                               </w:rPr>
                             </w:pPr>
                           </w:p>
@@ -1745,7 +1659,7 @@
           <w:r>
             <w:fldChar w:fldCharType="separate"/>
           </w:r>
-          <w:hyperlink w:anchor="_Toc412198245" w:history="1">
+          <w:hyperlink w:anchor="_Toc414466810" w:history="1">
             <w:r>
               <w:rPr>
                 <w:rStyle w:val="Hyperlink"/>
@@ -1772,7 +1686,7 @@
                 <w:noProof/>
                 <w:webHidden/>
               </w:rPr>
-              <w:instrText xml:space="preserve"> PAGEREF _Toc412198245 \h </w:instrText>
+              <w:instrText xml:space="preserve"> PAGEREF _Toc414466810 \h </w:instrText>
             </w:r>
             <w:r>
               <w:rPr>
@@ -1815,7 +1729,7 @@
               <w:lang w:eastAsia="de-AT"/>
             </w:rPr>
           </w:pPr>
-          <w:hyperlink w:anchor="_Toc412198246" w:history="1">
+          <w:hyperlink w:anchor="_Toc414466811" w:history="1">
             <w:r>
               <w:rPr>
                 <w:rStyle w:val="Hyperlink"/>
@@ -1842,7 +1756,7 @@
                 <w:noProof/>
                 <w:webHidden/>
               </w:rPr>
-              <w:instrText xml:space="preserve"> PAGEREF _Toc412198246 \h </w:instrText>
+              <w:instrText xml:space="preserve"> PAGEREF _Toc414466811 \h </w:instrText>
             </w:r>
             <w:r>
               <w:rPr>
@@ -1863,6 +1777,427 @@
                 <w:webHidden/>
               </w:rPr>
               <w:t>2</w:t>
+            </w:r>
+            <w:r>
+              <w:rPr>
+                <w:noProof/>
+                <w:webHidden/>
+              </w:rPr>
+              <w:fldChar w:fldCharType="end"/>
+            </w:r>
+          </w:hyperlink>
+        </w:p>
+        <w:p>
+          <w:pPr>
+            <w:pStyle w:val="Verzeichnis3"/>
+            <w:tabs>
+              <w:tab w:val="right" w:leader="dot" w:pos="9062"/>
+            </w:tabs>
+            <w:rPr>
+              <w:rFonts w:eastAsiaTheme="minorEastAsia"/>
+              <w:noProof/>
+              <w:lang w:eastAsia="de-AT"/>
+            </w:rPr>
+          </w:pPr>
+          <w:hyperlink w:anchor="_Toc414466812" w:history="1">
+            <w:r>
+              <w:rPr>
+                <w:rStyle w:val="Hyperlink"/>
+                <w:noProof/>
+              </w:rPr>
+              <w:t>Beschreibung</w:t>
+            </w:r>
+            <w:r>
+              <w:rPr>
+                <w:noProof/>
+                <w:webHidden/>
+              </w:rPr>
+              <w:tab/>
+            </w:r>
+            <w:r>
+              <w:rPr>
+                <w:noProof/>
+                <w:webHidden/>
+              </w:rPr>
+              <w:fldChar w:fldCharType="begin"/>
+            </w:r>
+            <w:r>
+              <w:rPr>
+                <w:noProof/>
+                <w:webHidden/>
+              </w:rPr>
+              <w:instrText xml:space="preserve"> PAGEREF _Toc414466812 \h </w:instrText>
+            </w:r>
+            <w:r>
+              <w:rPr>
+                <w:noProof/>
+                <w:webHidden/>
+              </w:rPr>
+            </w:r>
+            <w:r>
+              <w:rPr>
+                <w:noProof/>
+                <w:webHidden/>
+              </w:rPr>
+              <w:fldChar w:fldCharType="separate"/>
+            </w:r>
+            <w:r>
+              <w:rPr>
+                <w:noProof/>
+                <w:webHidden/>
+              </w:rPr>
+              <w:t>2</w:t>
+            </w:r>
+            <w:r>
+              <w:rPr>
+                <w:noProof/>
+                <w:webHidden/>
+              </w:rPr>
+              <w:fldChar w:fldCharType="end"/>
+            </w:r>
+          </w:hyperlink>
+        </w:p>
+        <w:p>
+          <w:pPr>
+            <w:pStyle w:val="Verzeichnis3"/>
+            <w:tabs>
+              <w:tab w:val="right" w:leader="dot" w:pos="9062"/>
+            </w:tabs>
+            <w:rPr>
+              <w:rFonts w:eastAsiaTheme="minorEastAsia"/>
+              <w:noProof/>
+              <w:lang w:eastAsia="de-AT"/>
+            </w:rPr>
+          </w:pPr>
+          <w:hyperlink w:anchor="_Toc414466813" w:history="1">
+            <w:r>
+              <w:rPr>
+                <w:rStyle w:val="Hyperlink"/>
+                <w:noProof/>
+              </w:rPr>
+              <w:t>ER-Diagramm</w:t>
+            </w:r>
+            <w:r>
+              <w:rPr>
+                <w:noProof/>
+                <w:webHidden/>
+              </w:rPr>
+              <w:tab/>
+            </w:r>
+            <w:r>
+              <w:rPr>
+                <w:noProof/>
+                <w:webHidden/>
+              </w:rPr>
+              <w:fldChar w:fldCharType="begin"/>
+            </w:r>
+            <w:r>
+              <w:rPr>
+                <w:noProof/>
+                <w:webHidden/>
+              </w:rPr>
+              <w:instrText xml:space="preserve"> PAGEREF _Toc414466813 \h </w:instrText>
+            </w:r>
+            <w:r>
+              <w:rPr>
+                <w:noProof/>
+                <w:webHidden/>
+              </w:rPr>
+            </w:r>
+            <w:r>
+              <w:rPr>
+                <w:noProof/>
+                <w:webHidden/>
+              </w:rPr>
+              <w:fldChar w:fldCharType="separate"/>
+            </w:r>
+            <w:r>
+              <w:rPr>
+                <w:noProof/>
+                <w:webHidden/>
+              </w:rPr>
+              <w:t>2</w:t>
+            </w:r>
+            <w:r>
+              <w:rPr>
+                <w:noProof/>
+                <w:webHidden/>
+              </w:rPr>
+              <w:fldChar w:fldCharType="end"/>
+            </w:r>
+          </w:hyperlink>
+        </w:p>
+        <w:p>
+          <w:pPr>
+            <w:pStyle w:val="Verzeichnis3"/>
+            <w:tabs>
+              <w:tab w:val="right" w:leader="dot" w:pos="9062"/>
+            </w:tabs>
+            <w:rPr>
+              <w:rFonts w:eastAsiaTheme="minorEastAsia"/>
+              <w:noProof/>
+              <w:lang w:eastAsia="de-AT"/>
+            </w:rPr>
+          </w:pPr>
+          <w:hyperlink w:anchor="_Toc414466814" w:history="1">
+            <w:r>
+              <w:rPr>
+                <w:rStyle w:val="Hyperlink"/>
+                <w:noProof/>
+                <w:lang w:val="en-US"/>
+              </w:rPr>
+              <w:t>Relationenmodell</w:t>
+            </w:r>
+            <w:r>
+              <w:rPr>
+                <w:noProof/>
+                <w:webHidden/>
+              </w:rPr>
+              <w:tab/>
+            </w:r>
+            <w:r>
+              <w:rPr>
+                <w:noProof/>
+                <w:webHidden/>
+              </w:rPr>
+              <w:fldChar w:fldCharType="begin"/>
+            </w:r>
+            <w:r>
+              <w:rPr>
+                <w:noProof/>
+                <w:webHidden/>
+              </w:rPr>
+              <w:instrText xml:space="preserve"> PAGEREF _Toc414466814 \h </w:instrText>
+            </w:r>
+            <w:r>
+              <w:rPr>
+                <w:noProof/>
+                <w:webHidden/>
+              </w:rPr>
+            </w:r>
+            <w:r>
+              <w:rPr>
+                <w:noProof/>
+                <w:webHidden/>
+              </w:rPr>
+              <w:fldChar w:fldCharType="separate"/>
+            </w:r>
+            <w:r>
+              <w:rPr>
+                <w:noProof/>
+                <w:webHidden/>
+              </w:rPr>
+              <w:t>3</w:t>
+            </w:r>
+            <w:r>
+              <w:rPr>
+                <w:noProof/>
+                <w:webHidden/>
+              </w:rPr>
+              <w:fldChar w:fldCharType="end"/>
+            </w:r>
+          </w:hyperlink>
+        </w:p>
+        <w:p>
+          <w:pPr>
+            <w:pStyle w:val="Verzeichnis3"/>
+            <w:tabs>
+              <w:tab w:val="right" w:leader="dot" w:pos="9062"/>
+            </w:tabs>
+            <w:rPr>
+              <w:rFonts w:eastAsiaTheme="minorEastAsia"/>
+              <w:noProof/>
+              <w:lang w:eastAsia="de-AT"/>
+            </w:rPr>
+          </w:pPr>
+          <w:hyperlink w:anchor="_Toc414466815" w:history="1">
+            <w:r>
+              <w:rPr>
+                <w:rStyle w:val="Hyperlink"/>
+                <w:noProof/>
+              </w:rPr>
+              <w:t>SQL-Abfragen</w:t>
+            </w:r>
+            <w:r>
+              <w:rPr>
+                <w:noProof/>
+                <w:webHidden/>
+              </w:rPr>
+              <w:tab/>
+            </w:r>
+            <w:r>
+              <w:rPr>
+                <w:noProof/>
+                <w:webHidden/>
+              </w:rPr>
+              <w:fldChar w:fldCharType="begin"/>
+            </w:r>
+            <w:r>
+              <w:rPr>
+                <w:noProof/>
+                <w:webHidden/>
+              </w:rPr>
+              <w:instrText xml:space="preserve"> PAGEREF _Toc414466815 \h </w:instrText>
+            </w:r>
+            <w:r>
+              <w:rPr>
+                <w:noProof/>
+                <w:webHidden/>
+              </w:rPr>
+            </w:r>
+            <w:r>
+              <w:rPr>
+                <w:noProof/>
+                <w:webHidden/>
+              </w:rPr>
+              <w:fldChar w:fldCharType="separate"/>
+            </w:r>
+            <w:r>
+              <w:rPr>
+                <w:noProof/>
+                <w:webHidden/>
+              </w:rPr>
+              <w:t>4</w:t>
+            </w:r>
+            <w:r>
+              <w:rPr>
+                <w:noProof/>
+                <w:webHidden/>
+              </w:rPr>
+              <w:fldChar w:fldCharType="end"/>
+            </w:r>
+          </w:hyperlink>
+        </w:p>
+        <w:p>
+          <w:pPr>
+            <w:pStyle w:val="Verzeichnis3"/>
+            <w:tabs>
+              <w:tab w:val="right" w:leader="dot" w:pos="9062"/>
+            </w:tabs>
+            <w:rPr>
+              <w:rFonts w:eastAsiaTheme="minorEastAsia"/>
+              <w:noProof/>
+              <w:lang w:eastAsia="de-AT"/>
+            </w:rPr>
+          </w:pPr>
+          <w:hyperlink w:anchor="_Toc414466816" w:history="1">
+            <w:r>
+              <w:rPr>
+                <w:rStyle w:val="Hyperlink"/>
+                <w:noProof/>
+              </w:rPr>
+              <w:t>Java &amp; JDBC</w:t>
+            </w:r>
+            <w:r>
+              <w:rPr>
+                <w:noProof/>
+                <w:webHidden/>
+              </w:rPr>
+              <w:tab/>
+            </w:r>
+            <w:r>
+              <w:rPr>
+                <w:noProof/>
+                <w:webHidden/>
+              </w:rPr>
+              <w:fldChar w:fldCharType="begin"/>
+            </w:r>
+            <w:r>
+              <w:rPr>
+                <w:noProof/>
+                <w:webHidden/>
+              </w:rPr>
+              <w:instrText xml:space="preserve"> PAGEREF _Toc414466816 \h </w:instrText>
+            </w:r>
+            <w:r>
+              <w:rPr>
+                <w:noProof/>
+                <w:webHidden/>
+              </w:rPr>
+            </w:r>
+            <w:r>
+              <w:rPr>
+                <w:noProof/>
+                <w:webHidden/>
+              </w:rPr>
+              <w:fldChar w:fldCharType="separate"/>
+            </w:r>
+            <w:r>
+              <w:rPr>
+                <w:noProof/>
+                <w:webHidden/>
+              </w:rPr>
+              <w:t>4</w:t>
+            </w:r>
+            <w:r>
+              <w:rPr>
+                <w:noProof/>
+                <w:webHidden/>
+              </w:rPr>
+              <w:fldChar w:fldCharType="end"/>
+            </w:r>
+          </w:hyperlink>
+        </w:p>
+        <w:p>
+          <w:pPr>
+            <w:pStyle w:val="Verzeichnis3"/>
+            <w:tabs>
+              <w:tab w:val="right" w:leader="dot" w:pos="9062"/>
+            </w:tabs>
+            <w:rPr>
+              <w:rFonts w:eastAsiaTheme="minorEastAsia"/>
+              <w:noProof/>
+              <w:lang w:eastAsia="de-AT"/>
+            </w:rPr>
+          </w:pPr>
+          <w:hyperlink w:anchor="_Toc414466817" w:history="1">
+            <w:r>
+              <w:rPr>
+                <w:rStyle w:val="Hyperlink"/>
+                <w:noProof/>
+              </w:rPr>
+              <w:t>Abgabe</w:t>
+            </w:r>
+            <w:r>
+              <w:rPr>
+                <w:noProof/>
+                <w:webHidden/>
+              </w:rPr>
+              <w:tab/>
+            </w:r>
+            <w:r>
+              <w:rPr>
+                <w:noProof/>
+                <w:webHidden/>
+              </w:rPr>
+              <w:fldChar w:fldCharType="begin"/>
+            </w:r>
+            <w:r>
+              <w:rPr>
+                <w:noProof/>
+                <w:webHidden/>
+              </w:rPr>
+              <w:instrText xml:space="preserve"> PAGEREF _Toc414466817 \h </w:instrText>
+            </w:r>
+            <w:r>
+              <w:rPr>
+                <w:noProof/>
+                <w:webHidden/>
+              </w:rPr>
+            </w:r>
+            <w:r>
+              <w:rPr>
+                <w:noProof/>
+                <w:webHidden/>
+              </w:rPr>
+              <w:fldChar w:fldCharType="separate"/>
+            </w:r>
+            <w:r>
+              <w:rPr>
+                <w:noProof/>
+                <w:webHidden/>
+              </w:rPr>
+              <w:t>5</w:t>
             </w:r>
             <w:r>
               <w:rPr>
@@ -1885,13 +2220,13 @@
               <w:lang w:eastAsia="de-AT"/>
             </w:rPr>
           </w:pPr>
-          <w:hyperlink w:anchor="_Toc412198247" w:history="1">
+          <w:hyperlink w:anchor="_Toc414466818" w:history="1">
             <w:r>
               <w:rPr>
                 <w:rStyle w:val="Hyperlink"/>
                 <w:noProof/>
               </w:rPr>
-              <w:t>Designüberlegung</w:t>
+              <w:t>Durchführung</w:t>
             </w:r>
             <w:r>
               <w:rPr>
@@ -1912,7 +2247,7 @@
                 <w:noProof/>
                 <w:webHidden/>
               </w:rPr>
-              <w:instrText xml:space="preserve"> PAGEREF _Toc412198247 \h </w:instrText>
+              <w:instrText xml:space="preserve"> PAGEREF _Toc414466818 \h </w:instrText>
             </w:r>
             <w:r>
               <w:rPr>
@@ -1932,7 +2267,7 @@
                 <w:noProof/>
                 <w:webHidden/>
               </w:rPr>
-              <w:t>3</w:t>
+              <w:t>6</w:t>
             </w:r>
             <w:r>
               <w:rPr>
@@ -1955,7 +2290,7 @@
               <w:lang w:eastAsia="de-AT"/>
             </w:rPr>
           </w:pPr>
-          <w:hyperlink w:anchor="_Toc412198248" w:history="1">
+          <w:hyperlink w:anchor="_Toc414466819" w:history="1">
             <w:r>
               <w:rPr>
                 <w:rStyle w:val="Hyperlink"/>
@@ -1982,7 +2317,7 @@
                 <w:noProof/>
                 <w:webHidden/>
               </w:rPr>
-              <w:instrText xml:space="preserve"> PAGEREF _Toc412198248 \h </w:instrText>
+              <w:instrText xml:space="preserve"> PAGEREF _Toc414466819 \h </w:instrText>
             </w:r>
             <w:r>
               <w:rPr>
@@ -2002,7 +2337,7 @@
                 <w:noProof/>
                 <w:webHidden/>
               </w:rPr>
-              <w:t>3</w:t>
+              <w:t>6</w:t>
             </w:r>
             <w:r>
               <w:rPr>
@@ -2025,7 +2360,7 @@
               <w:lang w:eastAsia="de-AT"/>
             </w:rPr>
           </w:pPr>
-          <w:hyperlink w:anchor="_Toc412198249" w:history="1">
+          <w:hyperlink w:anchor="_Toc414466820" w:history="1">
             <w:r>
               <w:rPr>
                 <w:rStyle w:val="Hyperlink"/>
@@ -2052,7 +2387,7 @@
                 <w:noProof/>
                 <w:webHidden/>
               </w:rPr>
-              <w:instrText xml:space="preserve"> PAGEREF _Toc412198249 \h </w:instrText>
+              <w:instrText xml:space="preserve"> PAGEREF _Toc414466820 \h </w:instrText>
             </w:r>
             <w:r>
               <w:rPr>
@@ -2072,7 +2407,7 @@
                 <w:noProof/>
                 <w:webHidden/>
               </w:rPr>
-              <w:t>3</w:t>
+              <w:t>6</w:t>
             </w:r>
             <w:r>
               <w:rPr>
@@ -2095,7 +2430,7 @@
               <w:lang w:eastAsia="de-AT"/>
             </w:rPr>
           </w:pPr>
-          <w:hyperlink w:anchor="_Toc412198250" w:history="1">
+          <w:hyperlink w:anchor="_Toc414466821" w:history="1">
             <w:r>
               <w:rPr>
                 <w:rStyle w:val="Hyperlink"/>
@@ -2122,7 +2457,7 @@
                 <w:noProof/>
                 <w:webHidden/>
               </w:rPr>
-              <w:instrText xml:space="preserve"> PAGEREF _Toc412198250 \h </w:instrText>
+              <w:instrText xml:space="preserve"> PAGEREF _Toc414466821 \h </w:instrText>
             </w:r>
             <w:r>
               <w:rPr>
@@ -2142,7 +2477,7 @@
                 <w:noProof/>
                 <w:webHidden/>
               </w:rPr>
-              <w:t>3</w:t>
+              <w:t>6</w:t>
             </w:r>
             <w:r>
               <w:rPr>
@@ -2165,7 +2500,7 @@
               <w:lang w:eastAsia="de-AT"/>
             </w:rPr>
           </w:pPr>
-          <w:hyperlink w:anchor="_Toc412198251" w:history="1">
+          <w:hyperlink w:anchor="_Toc414466822" w:history="1">
             <w:r>
               <w:rPr>
                 <w:rStyle w:val="Hyperlink"/>
@@ -2192,7 +2527,7 @@
                 <w:noProof/>
                 <w:webHidden/>
               </w:rPr>
-              <w:instrText xml:space="preserve"> PAGEREF _Toc412198251 \h </w:instrText>
+              <w:instrText xml:space="preserve"> PAGEREF _Toc414466822 \h </w:instrText>
             </w:r>
             <w:r>
               <w:rPr>
@@ -2212,7 +2547,7 @@
                 <w:noProof/>
                 <w:webHidden/>
               </w:rPr>
-              <w:t>4</w:t>
+              <w:t>7</w:t>
             </w:r>
             <w:r>
               <w:rPr>
@@ -2235,7 +2570,7 @@
               <w:lang w:eastAsia="de-AT"/>
             </w:rPr>
           </w:pPr>
-          <w:hyperlink w:anchor="_Toc412198252" w:history="1">
+          <w:hyperlink w:anchor="_Toc414466823" w:history="1">
             <w:r>
               <w:rPr>
                 <w:rStyle w:val="Hyperlink"/>
@@ -2262,7 +2597,7 @@
                 <w:noProof/>
                 <w:webHidden/>
               </w:rPr>
-              <w:instrText xml:space="preserve"> PAGEREF _Toc412198252 \h </w:instrText>
+              <w:instrText xml:space="preserve"> PAGEREF _Toc414466823 \h </w:instrText>
             </w:r>
             <w:r>
               <w:rPr>
@@ -2282,7 +2617,7 @@
                 <w:noProof/>
                 <w:webHidden/>
               </w:rPr>
-              <w:t>4</w:t>
+              <w:t>7</w:t>
             </w:r>
             <w:r>
               <w:rPr>
@@ -2305,7 +2640,7 @@
               <w:lang w:eastAsia="de-AT"/>
             </w:rPr>
           </w:pPr>
-          <w:hyperlink w:anchor="_Toc412198253" w:history="1">
+          <w:hyperlink w:anchor="_Toc414466824" w:history="1">
             <w:r>
               <w:rPr>
                 <w:rStyle w:val="Hyperlink"/>
@@ -2332,7 +2667,7 @@
                 <w:noProof/>
                 <w:webHidden/>
               </w:rPr>
-              <w:instrText xml:space="preserve"> PAGEREF _Toc412198253 \h </w:instrText>
+              <w:instrText xml:space="preserve"> PAGEREF _Toc414466824 \h </w:instrText>
             </w:r>
             <w:r>
               <w:rPr>
@@ -2352,7 +2687,7 @@
                 <w:noProof/>
                 <w:webHidden/>
               </w:rPr>
-              <w:t>4</w:t>
+              <w:t>7</w:t>
             </w:r>
             <w:r>
               <w:rPr>
@@ -2375,7 +2710,7 @@
               <w:lang w:eastAsia="de-AT"/>
             </w:rPr>
           </w:pPr>
-          <w:hyperlink w:anchor="_Toc412198254" w:history="1">
+          <w:hyperlink w:anchor="_Toc414466825" w:history="1">
             <w:r>
               <w:rPr>
                 <w:rStyle w:val="Hyperlink"/>
@@ -2402,7 +2737,7 @@
                 <w:noProof/>
                 <w:webHidden/>
               </w:rPr>
-              <w:instrText xml:space="preserve"> PAGEREF _Toc412198254 \h </w:instrText>
+              <w:instrText xml:space="preserve"> PAGEREF _Toc414466825 \h </w:instrText>
             </w:r>
             <w:r>
               <w:rPr>
@@ -2422,7 +2757,7 @@
                 <w:noProof/>
                 <w:webHidden/>
               </w:rPr>
-              <w:t>4</w:t>
+              <w:t>7</w:t>
             </w:r>
             <w:r>
               <w:rPr>
@@ -2445,7 +2780,7 @@
               <w:lang w:eastAsia="de-AT"/>
             </w:rPr>
           </w:pPr>
-          <w:hyperlink w:anchor="_Toc412198255" w:history="1">
+          <w:hyperlink w:anchor="_Toc414466826" w:history="1">
             <w:r>
               <w:rPr>
                 <w:rStyle w:val="Hyperlink"/>
@@ -2472,7 +2807,7 @@
                 <w:noProof/>
                 <w:webHidden/>
               </w:rPr>
-              <w:instrText xml:space="preserve"> PAGEREF _Toc412198255 \h </w:instrText>
+              <w:instrText xml:space="preserve"> PAGEREF _Toc414466826 \h </w:instrText>
             </w:r>
             <w:r>
               <w:rPr>
@@ -2492,7 +2827,7 @@
                 <w:noProof/>
                 <w:webHidden/>
               </w:rPr>
-              <w:t>4</w:t>
+              <w:t>7</w:t>
             </w:r>
             <w:r>
               <w:rPr>
@@ -2515,7 +2850,7 @@
               <w:lang w:eastAsia="de-AT"/>
             </w:rPr>
           </w:pPr>
-          <w:hyperlink w:anchor="_Toc412198256" w:history="1">
+          <w:hyperlink w:anchor="_Toc414466827" w:history="1">
             <w:r>
               <w:rPr>
                 <w:rStyle w:val="Hyperlink"/>
@@ -2542,7 +2877,7 @@
                 <w:noProof/>
                 <w:webHidden/>
               </w:rPr>
-              <w:instrText xml:space="preserve"> PAGEREF _Toc412198256 \h </w:instrText>
+              <w:instrText xml:space="preserve"> PAGEREF _Toc414466827 \h </w:instrText>
             </w:r>
             <w:r>
               <w:rPr>
@@ -2562,7 +2897,7 @@
                 <w:noProof/>
                 <w:webHidden/>
               </w:rPr>
-              <w:t>5</w:t>
+              <w:t>8</w:t>
             </w:r>
             <w:r>
               <w:rPr>
@@ -2585,7 +2920,7 @@
               <w:lang w:eastAsia="de-AT"/>
             </w:rPr>
           </w:pPr>
-          <w:hyperlink w:anchor="_Toc412198257" w:history="1">
+          <w:hyperlink w:anchor="_Toc414466828" w:history="1">
             <w:r>
               <w:rPr>
                 <w:rStyle w:val="Hyperlink"/>
@@ -2612,7 +2947,7 @@
                 <w:noProof/>
                 <w:webHidden/>
               </w:rPr>
-              <w:instrText xml:space="preserve"> PAGEREF _Toc412198257 \h </w:instrText>
+              <w:instrText xml:space="preserve"> PAGEREF _Toc414466828 \h </w:instrText>
             </w:r>
             <w:r>
               <w:rPr>
@@ -2632,7 +2967,7 @@
                 <w:noProof/>
                 <w:webHidden/>
               </w:rPr>
-              <w:t>5</w:t>
+              <w:t>8</w:t>
             </w:r>
             <w:r>
               <w:rPr>
@@ -2655,7 +2990,7 @@
               <w:lang w:eastAsia="de-AT"/>
             </w:rPr>
           </w:pPr>
-          <w:hyperlink w:anchor="_Toc412198258" w:history="1">
+          <w:hyperlink w:anchor="_Toc414466829" w:history="1">
             <w:r>
               <w:rPr>
                 <w:rStyle w:val="Hyperlink"/>
@@ -2683,7 +3018,7 @@
                 <w:noProof/>
                 <w:webHidden/>
               </w:rPr>
-              <w:instrText xml:space="preserve"> PAGEREF _Toc412198258 \h </w:instrText>
+              <w:instrText xml:space="preserve"> PAGEREF _Toc414466829 \h </w:instrText>
             </w:r>
             <w:r>
               <w:rPr>
@@ -2703,7 +3038,7 @@
                 <w:noProof/>
                 <w:webHidden/>
               </w:rPr>
-              <w:t>6</w:t>
+              <w:t>9</w:t>
             </w:r>
             <w:r>
               <w:rPr>
@@ -2737,9 +3072,9 @@
           <w:rFonts w:asciiTheme="minorHAnsi" w:hAnsiTheme="minorHAnsi"/>
         </w:rPr>
       </w:pPr>
-      <w:bookmarkStart w:id="1" w:name="_Toc404883171"/>
-      <w:bookmarkStart w:id="2" w:name="_Toc412198245"/>
-      <w:bookmarkStart w:id="3" w:name="_Toc404883172"/>
+      <w:bookmarkStart w:id="0" w:name="_Toc404883171"/>
+      <w:bookmarkStart w:id="1" w:name="_Toc404883172"/>
+      <w:bookmarkStart w:id="2" w:name="_Toc414466810"/>
       <w:r>
         <w:rPr>
           <w:rFonts w:asciiTheme="minorHAnsi" w:hAnsiTheme="minorHAnsi"/>
@@ -2747,8 +3082,1401 @@
         <w:lastRenderedPageBreak/>
         <w:t>Aufgabenstellung</w:t>
       </w:r>
+      <w:bookmarkEnd w:id="0"/>
+      <w:bookmarkEnd w:id="2"/>
+    </w:p>
+    <w:p>
+      <w:pPr>
+        <w:pStyle w:val="berschrift2"/>
+        <w:rPr>
+          <w:rFonts w:asciiTheme="minorHAnsi" w:hAnsiTheme="minorHAnsi"/>
+        </w:rPr>
+      </w:pPr>
+      <w:bookmarkStart w:id="3" w:name="_Toc414466811"/>
+      <w:r>
+        <w:rPr>
+          <w:rFonts w:asciiTheme="minorHAnsi" w:hAnsiTheme="minorHAnsi"/>
+        </w:rPr>
+        <w:t xml:space="preserve">Beschreibung auf </w:t>
+      </w:r>
+      <w:proofErr w:type="spellStart"/>
+      <w:r>
+        <w:rPr>
+          <w:rFonts w:asciiTheme="minorHAnsi" w:hAnsiTheme="minorHAnsi"/>
+        </w:rPr>
+        <w:t>Moodle</w:t>
+      </w:r>
       <w:bookmarkEnd w:id="1"/>
-      <w:bookmarkEnd w:id="2"/>
+      <w:bookmarkEnd w:id="3"/>
+      <w:proofErr w:type="spellEnd"/>
+    </w:p>
+    <w:p/>
+    <w:p>
+      <w:r>
+        <w:t>Sie erhalten den Auftrag für den Europäischen Dachverband der Segelvereine ei</w:t>
+      </w:r>
+      <w:r>
+        <w:t>ne Datenbank zu implementieren.</w:t>
+      </w:r>
+    </w:p>
+    <w:p>
+      <w:pPr>
+        <w:pStyle w:val="berschrift3"/>
+      </w:pPr>
+      <w:bookmarkStart w:id="4" w:name="_Toc414466812"/>
+      <w:r>
+        <w:t>Beschreibung</w:t>
+      </w:r>
+      <w:bookmarkEnd w:id="4"/>
+    </w:p>
+    <w:p/>
+    <w:p>
+      <w:r>
+        <w:t xml:space="preserve">Für Segler und Trainer sind Name (NAME) und Geburtsdatum (GEBURTSDATUM) bekannt. Sie werden beide identifiziert </w:t>
+      </w:r>
+      <w:proofErr w:type="spellStart"/>
+      <w:r>
+        <w:t>duch</w:t>
+      </w:r>
+      <w:proofErr w:type="spellEnd"/>
+      <w:r>
+        <w:t xml:space="preserve"> eine eindeutige Nummer (KEY). Mindestens zwei Segler, maximal jedoch vier Segler bilden eine Mannschaft. Für jede Mannschaft </w:t>
+      </w:r>
+      <w:proofErr w:type="gramStart"/>
+      <w:r>
+        <w:t>wird</w:t>
+      </w:r>
+      <w:proofErr w:type="gramEnd"/>
+      <w:r>
+        <w:t xml:space="preserve"> ein eindeutiger Name (NAME) und eine Altersklasse (AKLASSE) gespeichert. Jede Mannschaft wird genau von einem Trainer betreut. Ein Trainer kann jedoch</w:t>
+      </w:r>
+      <w:r>
+        <w:t xml:space="preserve"> mehrere Mannschaften betreuen.</w:t>
+      </w:r>
+    </w:p>
+    <w:p>
+      <w:r>
+        <w:t xml:space="preserve">Jeder Mannschaft sind Boote zugewiesen. Ein Boot kann mehreren Mannschaften zugewiesen sein. Ein Boot wird eindeutig durch eine Nummer (ID) identifiziert. </w:t>
+      </w:r>
+      <w:proofErr w:type="spellStart"/>
+      <w:r>
+        <w:t>Weiters</w:t>
+      </w:r>
+      <w:proofErr w:type="spellEnd"/>
+      <w:r>
+        <w:t xml:space="preserve"> sind zu jedem Boot ein Name (NAME), die Anzahl der Personen (PERSONEN) und der Tiefgang (TIEFGANG) bekannt. Es gibt Tourenboote und Sportboote. Tourenboote haben zusätzlich eine Bootsklasse (BOOTSKLASSE) und Sportboote haben zusätzlich eine Segelfläche (SEGELFLAECHE) gespeichert. Es ist außerdem bekannt welche Mannschaften mit welchen Sportbooten an welchen Regatten mit welcher Startnumme</w:t>
+      </w:r>
+      <w:r>
+        <w:t>r (STARTNR) teilgenommen haben.</w:t>
+      </w:r>
+    </w:p>
+    <w:p>
+      <w:r>
+        <w:t xml:space="preserve">Eine Regatta wird eindeutig identifiziert durch ihren Namen (NAME) und durch das Jahr (JAHR), in dem sie stattgefunden hat. Das Land (LAND) ist außerdem noch bekannt. Jede Regatta besteht aus mindestens drei jedoch maximal fünf Wettfahrten. Wettfahrten werden durch die zugehörige Regatta und das Datum (DATUM) identifiziert, außerdem wird die Länge (LAENGE) der Strecke gespeichert. Mannschaften können bei jeder </w:t>
+      </w:r>
+      <w:proofErr w:type="spellStart"/>
+      <w:r>
+        <w:t>Wettfa</w:t>
+      </w:r>
+      <w:r>
+        <w:t>hrent</w:t>
+      </w:r>
+      <w:proofErr w:type="spellEnd"/>
+      <w:r>
+        <w:t xml:space="preserve"> Punkte (PUNKTE) erzielen.</w:t>
+      </w:r>
+    </w:p>
+    <w:p>
+      <w:pPr>
+        <w:pStyle w:val="berschrift3"/>
+      </w:pPr>
+      <w:bookmarkStart w:id="5" w:name="_Toc414466813"/>
+      <w:r>
+        <w:t>ER-Diagramm</w:t>
+      </w:r>
+      <w:bookmarkEnd w:id="5"/>
+      <w:r>
+        <w:br/>
+      </w:r>
+    </w:p>
+    <w:p>
+      <w:pPr>
+        <w:rPr>
+          <w:lang w:val="en-US"/>
+        </w:rPr>
+      </w:pPr>
+      <w:proofErr w:type="spellStart"/>
+      <w:proofErr w:type="gramStart"/>
+      <w:r>
+        <w:rPr>
+          <w:lang w:val="en-US"/>
+        </w:rPr>
+        <w:t>Siehe</w:t>
+      </w:r>
+      <w:proofErr w:type="spellEnd"/>
+      <w:r>
+        <w:rPr>
+          <w:lang w:val="en-US"/>
+        </w:rPr>
+        <w:t xml:space="preserve"> eLe</w:t>
+      </w:r>
+      <w:r>
+        <w:rPr>
+          <w:lang w:val="en-US"/>
+        </w:rPr>
+        <w:t>arning (http://bit.ly/1BJkaSx).</w:t>
+      </w:r>
+      <w:proofErr w:type="gramEnd"/>
+    </w:p>
+    <w:p>
+      <w:pPr>
+        <w:rPr>
+          <w:lang w:val="en-US"/>
+        </w:rPr>
+      </w:pPr>
+      <w:r>
+        <w:rPr>
+          <w:lang w:val="en-US"/>
+        </w:rPr>
+        <w:br w:type="page"/>
+      </w:r>
+    </w:p>
+    <w:p>
+      <w:pPr>
+        <w:rPr>
+          <w:lang w:val="en-US"/>
+        </w:rPr>
+      </w:pPr>
+    </w:p>
+    <w:p>
+      <w:pPr>
+        <w:pStyle w:val="berschrift3"/>
+        <w:rPr>
+          <w:lang w:val="en-US"/>
+        </w:rPr>
+      </w:pPr>
+      <w:bookmarkStart w:id="6" w:name="_Toc414466814"/>
+      <w:proofErr w:type="spellStart"/>
+      <w:r>
+        <w:rPr>
+          <w:lang w:val="en-US"/>
+        </w:rPr>
+        <w:t>Relatio</w:t>
+      </w:r>
+      <w:r>
+        <w:rPr>
+          <w:lang w:val="en-US"/>
+        </w:rPr>
+        <w:t>nenmodell</w:t>
+      </w:r>
+      <w:bookmarkEnd w:id="6"/>
+      <w:proofErr w:type="spellEnd"/>
+      <w:r>
+        <w:rPr>
+          <w:lang w:val="en-US"/>
+        </w:rPr>
+        <w:br/>
+      </w:r>
+    </w:p>
+    <w:p>
+      <w:pPr>
+        <w:rPr>
+          <w:lang w:val="en-US"/>
+        </w:rPr>
+      </w:pPr>
+      <w:proofErr w:type="gramStart"/>
+      <w:r>
+        <w:rPr>
+          <w:lang w:val="en-US"/>
+        </w:rPr>
+        <w:t>Pe</w:t>
+      </w:r>
+      <w:r>
+        <w:rPr>
+          <w:lang w:val="en-US"/>
+        </w:rPr>
+        <w:t>rson(</w:t>
+      </w:r>
+      <w:proofErr w:type="gramEnd"/>
+      <w:r>
+        <w:rPr>
+          <w:u w:val="single"/>
+          <w:lang w:val="en-US"/>
+        </w:rPr>
+        <w:t>key</w:t>
+      </w:r>
+      <w:r>
+        <w:rPr>
+          <w:lang w:val="en-US"/>
+        </w:rPr>
+        <w:t xml:space="preserve">, name, </w:t>
+      </w:r>
+      <w:proofErr w:type="spellStart"/>
+      <w:r>
+        <w:rPr>
+          <w:lang w:val="en-US"/>
+        </w:rPr>
+        <w:t>geburtsdatum</w:t>
+      </w:r>
+      <w:proofErr w:type="spellEnd"/>
+      <w:r>
+        <w:rPr>
+          <w:lang w:val="en-US"/>
+        </w:rPr>
+        <w:t>)</w:t>
+      </w:r>
+    </w:p>
+    <w:p>
+      <w:pPr>
+        <w:rPr>
+          <w:lang w:val="en-US"/>
+        </w:rPr>
+      </w:pPr>
+      <w:proofErr w:type="spellStart"/>
+      <w:proofErr w:type="gramStart"/>
+      <w:r>
+        <w:rPr>
+          <w:lang w:val="en-US"/>
+        </w:rPr>
+        <w:t>Segler</w:t>
+      </w:r>
+      <w:proofErr w:type="spellEnd"/>
+      <w:r>
+        <w:rPr>
+          <w:lang w:val="en-US"/>
+        </w:rPr>
+        <w:t>(</w:t>
+      </w:r>
+      <w:proofErr w:type="gramEnd"/>
+      <w:r>
+        <w:rPr>
+          <w:u w:val="single"/>
+          <w:lang w:val="en-US"/>
+        </w:rPr>
+        <w:t xml:space="preserve">key: </w:t>
+      </w:r>
+      <w:proofErr w:type="spellStart"/>
+      <w:r>
+        <w:rPr>
+          <w:u w:val="single"/>
+          <w:lang w:val="en-US"/>
+        </w:rPr>
+        <w:t>Person.key</w:t>
+      </w:r>
+      <w:proofErr w:type="spellEnd"/>
+      <w:r>
+        <w:rPr>
+          <w:lang w:val="en-US"/>
+        </w:rPr>
+        <w:t>)</w:t>
+      </w:r>
+    </w:p>
+    <w:p>
+      <w:pPr>
+        <w:rPr>
+          <w:lang w:val="en-US"/>
+        </w:rPr>
+      </w:pPr>
+      <w:proofErr w:type="gramStart"/>
+      <w:r>
+        <w:rPr>
+          <w:lang w:val="en-US"/>
+        </w:rPr>
+        <w:t>Trainer(</w:t>
+      </w:r>
+      <w:proofErr w:type="gramEnd"/>
+      <w:r>
+        <w:rPr>
+          <w:u w:val="single"/>
+          <w:lang w:val="en-US"/>
+        </w:rPr>
+        <w:t xml:space="preserve">key: </w:t>
+      </w:r>
+      <w:proofErr w:type="spellStart"/>
+      <w:r>
+        <w:rPr>
+          <w:u w:val="single"/>
+          <w:lang w:val="en-US"/>
+        </w:rPr>
+        <w:t>Person.key</w:t>
+      </w:r>
+      <w:proofErr w:type="spellEnd"/>
+      <w:r>
+        <w:rPr>
+          <w:lang w:val="en-US"/>
+        </w:rPr>
+        <w:t xml:space="preserve">) </w:t>
+      </w:r>
+    </w:p>
+    <w:p>
+      <w:pPr>
+        <w:rPr>
+          <w:lang w:val="en-US"/>
+        </w:rPr>
+      </w:pPr>
+      <w:proofErr w:type="gramStart"/>
+      <w:r>
+        <w:rPr>
+          <w:lang w:val="en-US"/>
+        </w:rPr>
+        <w:t>Boot(</w:t>
+      </w:r>
+      <w:proofErr w:type="gramEnd"/>
+      <w:r>
+        <w:rPr>
+          <w:u w:val="single"/>
+          <w:lang w:val="en-US"/>
+        </w:rPr>
+        <w:t>id</w:t>
+      </w:r>
+      <w:r>
+        <w:rPr>
+          <w:lang w:val="en-US"/>
+        </w:rPr>
+        <w:t xml:space="preserve">, name, </w:t>
+      </w:r>
+      <w:proofErr w:type="spellStart"/>
+      <w:r>
+        <w:rPr>
+          <w:lang w:val="en-US"/>
+        </w:rPr>
+        <w:t>personen</w:t>
+      </w:r>
+      <w:proofErr w:type="spellEnd"/>
+      <w:r>
+        <w:rPr>
+          <w:lang w:val="en-US"/>
+        </w:rPr>
+        <w:t xml:space="preserve">, </w:t>
+      </w:r>
+      <w:proofErr w:type="spellStart"/>
+      <w:r>
+        <w:rPr>
+          <w:lang w:val="en-US"/>
+        </w:rPr>
+        <w:t>tiefgang</w:t>
+      </w:r>
+      <w:proofErr w:type="spellEnd"/>
+      <w:r>
+        <w:rPr>
+          <w:lang w:val="en-US"/>
+        </w:rPr>
+        <w:t xml:space="preserve">) </w:t>
+      </w:r>
+    </w:p>
+    <w:p>
+      <w:pPr>
+        <w:rPr>
+          <w:lang w:val="en-US"/>
+        </w:rPr>
+      </w:pPr>
+      <w:proofErr w:type="spellStart"/>
+      <w:proofErr w:type="gramStart"/>
+      <w:r>
+        <w:rPr>
+          <w:lang w:val="en-US"/>
+        </w:rPr>
+        <w:t>Tourenbo</w:t>
+      </w:r>
+      <w:r>
+        <w:rPr>
+          <w:lang w:val="en-US"/>
+        </w:rPr>
+        <w:t>ot</w:t>
+      </w:r>
+      <w:proofErr w:type="spellEnd"/>
+      <w:r>
+        <w:rPr>
+          <w:lang w:val="en-US"/>
+        </w:rPr>
+        <w:t>(</w:t>
+      </w:r>
+      <w:proofErr w:type="gramEnd"/>
+      <w:r>
+        <w:rPr>
+          <w:u w:val="single"/>
+          <w:lang w:val="en-US"/>
+        </w:rPr>
+        <w:t>id: Boot.id</w:t>
+      </w:r>
+      <w:r>
+        <w:rPr>
+          <w:lang w:val="en-US"/>
+        </w:rPr>
+        <w:t xml:space="preserve">, </w:t>
+      </w:r>
+      <w:proofErr w:type="spellStart"/>
+      <w:r>
+        <w:rPr>
+          <w:lang w:val="en-US"/>
+        </w:rPr>
+        <w:t>bootsklasse</w:t>
+      </w:r>
+      <w:proofErr w:type="spellEnd"/>
+      <w:r>
+        <w:rPr>
+          <w:lang w:val="en-US"/>
+        </w:rPr>
+        <w:t xml:space="preserve">) </w:t>
+      </w:r>
+    </w:p>
+    <w:p>
+      <w:pPr>
+        <w:rPr>
+          <w:lang w:val="en-US"/>
+        </w:rPr>
+      </w:pPr>
+      <w:proofErr w:type="spellStart"/>
+      <w:proofErr w:type="gramStart"/>
+      <w:r>
+        <w:rPr>
+          <w:lang w:val="en-US"/>
+        </w:rPr>
+        <w:t>Sportboo</w:t>
+      </w:r>
+      <w:r>
+        <w:rPr>
+          <w:lang w:val="en-US"/>
+        </w:rPr>
+        <w:t>t</w:t>
+      </w:r>
+      <w:proofErr w:type="spellEnd"/>
+      <w:r>
+        <w:rPr>
+          <w:lang w:val="en-US"/>
+        </w:rPr>
+        <w:t>(</w:t>
+      </w:r>
+      <w:proofErr w:type="gramEnd"/>
+      <w:r>
+        <w:rPr>
+          <w:u w:val="single"/>
+          <w:lang w:val="en-US"/>
+        </w:rPr>
+        <w:t>id: Boot.id</w:t>
+      </w:r>
+      <w:r>
+        <w:rPr>
+          <w:lang w:val="en-US"/>
+        </w:rPr>
+        <w:t xml:space="preserve">, </w:t>
+      </w:r>
+      <w:proofErr w:type="spellStart"/>
+      <w:r>
+        <w:rPr>
+          <w:lang w:val="en-US"/>
+        </w:rPr>
+        <w:t>segelflaeche</w:t>
+      </w:r>
+      <w:proofErr w:type="spellEnd"/>
+      <w:r>
+        <w:rPr>
+          <w:lang w:val="en-US"/>
+        </w:rPr>
+        <w:t xml:space="preserve">) </w:t>
+      </w:r>
+    </w:p>
+    <w:p>
+      <w:r>
+        <w:t>Mannschaft(</w:t>
+      </w:r>
+      <w:proofErr w:type="spellStart"/>
+      <w:r>
+        <w:rPr>
+          <w:u w:val="single"/>
+        </w:rPr>
+        <w:t>nam</w:t>
+      </w:r>
+      <w:r>
+        <w:rPr>
+          <w:u w:val="single"/>
+        </w:rPr>
+        <w:t>e</w:t>
+      </w:r>
+      <w:proofErr w:type="spellEnd"/>
+      <w:r>
+        <w:t xml:space="preserve">, </w:t>
+      </w:r>
+      <w:proofErr w:type="spellStart"/>
+      <w:r>
+        <w:t>aklasse</w:t>
+      </w:r>
+      <w:proofErr w:type="spellEnd"/>
+      <w:r>
+        <w:t xml:space="preserve">, </w:t>
+      </w:r>
+      <w:proofErr w:type="spellStart"/>
+      <w:r>
+        <w:t>key</w:t>
+      </w:r>
+      <w:proofErr w:type="spellEnd"/>
+      <w:r>
+        <w:t xml:space="preserve">: </w:t>
+      </w:r>
+      <w:proofErr w:type="spellStart"/>
+      <w:r>
+        <w:t>Trainer.key</w:t>
+      </w:r>
+      <w:proofErr w:type="spellEnd"/>
+      <w:r>
+        <w:t xml:space="preserve">) </w:t>
+      </w:r>
+    </w:p>
+    <w:p>
+      <w:r>
+        <w:t>Regatta(</w:t>
+      </w:r>
+      <w:proofErr w:type="spellStart"/>
+      <w:r>
+        <w:rPr>
+          <w:u w:val="single"/>
+        </w:rPr>
+        <w:t>name</w:t>
+      </w:r>
+      <w:proofErr w:type="spellEnd"/>
+      <w:r>
+        <w:rPr>
+          <w:u w:val="single"/>
+        </w:rPr>
+        <w:t xml:space="preserve">, </w:t>
+      </w:r>
+      <w:proofErr w:type="spellStart"/>
+      <w:r>
+        <w:rPr>
+          <w:u w:val="single"/>
+        </w:rPr>
+        <w:t>jahr</w:t>
+      </w:r>
+      <w:proofErr w:type="spellEnd"/>
+      <w:r>
+        <w:t xml:space="preserve">, </w:t>
+      </w:r>
+      <w:proofErr w:type="spellStart"/>
+      <w:r>
+        <w:t>land</w:t>
+      </w:r>
+      <w:proofErr w:type="spellEnd"/>
+      <w:r>
+        <w:t xml:space="preserve">) </w:t>
+      </w:r>
+    </w:p>
+    <w:p>
+      <w:r>
+        <w:t>Wettfahrt(</w:t>
+      </w:r>
+      <w:proofErr w:type="spellStart"/>
+      <w:r>
+        <w:rPr>
+          <w:u w:val="single"/>
+        </w:rPr>
+        <w:t>name</w:t>
+      </w:r>
+      <w:proofErr w:type="spellEnd"/>
+      <w:r>
+        <w:rPr>
+          <w:u w:val="single"/>
+        </w:rPr>
+        <w:t xml:space="preserve">: Regatta.name, </w:t>
+      </w:r>
+      <w:proofErr w:type="spellStart"/>
+      <w:r>
+        <w:rPr>
+          <w:u w:val="single"/>
+        </w:rPr>
+        <w:t>jahr</w:t>
+      </w:r>
+      <w:proofErr w:type="spellEnd"/>
+      <w:r>
+        <w:rPr>
+          <w:u w:val="single"/>
+        </w:rPr>
+        <w:t>:</w:t>
+      </w:r>
+      <w:r>
+        <w:rPr>
+          <w:u w:val="single"/>
+        </w:rPr>
+        <w:t xml:space="preserve"> </w:t>
+      </w:r>
+      <w:proofErr w:type="spellStart"/>
+      <w:r>
+        <w:rPr>
+          <w:u w:val="single"/>
+        </w:rPr>
+        <w:t>Regatta.jahr</w:t>
+      </w:r>
+      <w:proofErr w:type="spellEnd"/>
+      <w:r>
+        <w:rPr>
+          <w:u w:val="single"/>
+        </w:rPr>
+        <w:t xml:space="preserve">, </w:t>
+      </w:r>
+      <w:proofErr w:type="spellStart"/>
+      <w:r>
+        <w:rPr>
+          <w:u w:val="single"/>
+        </w:rPr>
+        <w:t>datum</w:t>
+      </w:r>
+      <w:proofErr w:type="spellEnd"/>
+      <w:r>
+        <w:t xml:space="preserve">, </w:t>
+      </w:r>
+      <w:proofErr w:type="spellStart"/>
+      <w:r>
+        <w:t>laenge</w:t>
+      </w:r>
+      <w:proofErr w:type="spellEnd"/>
+      <w:r>
+        <w:t xml:space="preserve">) </w:t>
+      </w:r>
+    </w:p>
+    <w:p>
+      <w:r>
+        <w:t>bildet(</w:t>
+      </w:r>
+      <w:proofErr w:type="spellStart"/>
+      <w:r>
+        <w:rPr>
+          <w:u w:val="single"/>
+        </w:rPr>
+        <w:t>key</w:t>
+      </w:r>
+      <w:proofErr w:type="spellEnd"/>
+      <w:r>
+        <w:rPr>
+          <w:u w:val="single"/>
+        </w:rPr>
+        <w:t xml:space="preserve">: </w:t>
+      </w:r>
+      <w:proofErr w:type="spellStart"/>
+      <w:r>
+        <w:rPr>
+          <w:u w:val="single"/>
+        </w:rPr>
+        <w:t>Segl</w:t>
+      </w:r>
+      <w:r>
+        <w:rPr>
+          <w:u w:val="single"/>
+        </w:rPr>
+        <w:t>er.key</w:t>
+      </w:r>
+      <w:proofErr w:type="spellEnd"/>
+      <w:r>
+        <w:rPr>
+          <w:u w:val="single"/>
+        </w:rPr>
+        <w:t xml:space="preserve">, </w:t>
+      </w:r>
+      <w:proofErr w:type="spellStart"/>
+      <w:r>
+        <w:rPr>
+          <w:u w:val="single"/>
+        </w:rPr>
+        <w:t>name</w:t>
+      </w:r>
+      <w:proofErr w:type="spellEnd"/>
+      <w:r>
+        <w:rPr>
+          <w:u w:val="single"/>
+        </w:rPr>
+        <w:t>: Mannschaft.name</w:t>
+      </w:r>
+      <w:r>
+        <w:t>)</w:t>
+      </w:r>
+    </w:p>
+    <w:p>
+      <w:r>
+        <w:t>zugewiesen(</w:t>
+      </w:r>
+      <w:proofErr w:type="spellStart"/>
+      <w:r>
+        <w:rPr>
+          <w:u w:val="single"/>
+        </w:rPr>
+        <w:t>id</w:t>
+      </w:r>
+      <w:proofErr w:type="spellEnd"/>
+      <w:r>
+        <w:rPr>
+          <w:u w:val="single"/>
+        </w:rPr>
+        <w:t>: B</w:t>
+      </w:r>
+      <w:r>
+        <w:rPr>
+          <w:u w:val="single"/>
+        </w:rPr>
+        <w:t xml:space="preserve">oot.id, </w:t>
+      </w:r>
+      <w:proofErr w:type="spellStart"/>
+      <w:r>
+        <w:rPr>
+          <w:u w:val="single"/>
+        </w:rPr>
+        <w:t>name</w:t>
+      </w:r>
+      <w:proofErr w:type="spellEnd"/>
+      <w:r>
+        <w:rPr>
+          <w:u w:val="single"/>
+        </w:rPr>
+        <w:t>: Mannschaft.name</w:t>
+      </w:r>
+      <w:r>
+        <w:t>)</w:t>
+      </w:r>
+    </w:p>
+    <w:p>
+      <w:proofErr w:type="spellStart"/>
+      <w:r>
+        <w:t>nimmt_te</w:t>
+      </w:r>
+      <w:r>
+        <w:t>il</w:t>
+      </w:r>
+      <w:proofErr w:type="spellEnd"/>
+      <w:r>
+        <w:t>(</w:t>
+      </w:r>
+      <w:proofErr w:type="spellStart"/>
+      <w:r>
+        <w:rPr>
+          <w:u w:val="single"/>
+        </w:rPr>
+        <w:t>mname</w:t>
+      </w:r>
+      <w:proofErr w:type="spellEnd"/>
+      <w:r>
+        <w:rPr>
+          <w:u w:val="single"/>
+        </w:rPr>
+        <w:t xml:space="preserve">: Mannschaft.name, </w:t>
+      </w:r>
+      <w:proofErr w:type="spellStart"/>
+      <w:r>
+        <w:rPr>
+          <w:u w:val="single"/>
+        </w:rPr>
+        <w:t>rname</w:t>
+      </w:r>
+      <w:proofErr w:type="spellEnd"/>
+      <w:r>
+        <w:rPr>
+          <w:u w:val="single"/>
+        </w:rPr>
+        <w:t xml:space="preserve">: Regatta.name, </w:t>
+      </w:r>
+      <w:proofErr w:type="spellStart"/>
+      <w:r>
+        <w:rPr>
+          <w:u w:val="single"/>
+        </w:rPr>
+        <w:t>rjahr</w:t>
+      </w:r>
+      <w:proofErr w:type="spellEnd"/>
+      <w:r>
+        <w:rPr>
+          <w:u w:val="single"/>
+        </w:rPr>
+        <w:t xml:space="preserve">: </w:t>
+      </w:r>
+      <w:proofErr w:type="spellStart"/>
+      <w:r>
+        <w:rPr>
+          <w:u w:val="single"/>
+        </w:rPr>
+        <w:t>Regatta.jahr</w:t>
+      </w:r>
+      <w:proofErr w:type="spellEnd"/>
+      <w:r>
+        <w:rPr>
+          <w:u w:val="single"/>
+        </w:rPr>
+        <w:t xml:space="preserve">, </w:t>
+      </w:r>
+      <w:proofErr w:type="spellStart"/>
+      <w:r>
+        <w:rPr>
+          <w:u w:val="single"/>
+        </w:rPr>
+        <w:t>spor</w:t>
+      </w:r>
+      <w:r>
+        <w:rPr>
+          <w:u w:val="single"/>
+        </w:rPr>
+        <w:t>tboot</w:t>
+      </w:r>
+      <w:proofErr w:type="spellEnd"/>
+      <w:r>
+        <w:rPr>
+          <w:u w:val="single"/>
+        </w:rPr>
+        <w:t>: Sportboot.id</w:t>
+      </w:r>
+      <w:r>
+        <w:t xml:space="preserve">, </w:t>
+      </w:r>
+      <w:proofErr w:type="spellStart"/>
+      <w:r>
+        <w:t>startnr</w:t>
+      </w:r>
+      <w:proofErr w:type="spellEnd"/>
+      <w:r>
+        <w:t xml:space="preserve">) </w:t>
+      </w:r>
+    </w:p>
+    <w:p>
+      <w:r>
+        <w:t>erzielt(</w:t>
+      </w:r>
+      <w:proofErr w:type="spellStart"/>
+      <w:r>
+        <w:rPr>
+          <w:u w:val="single"/>
+        </w:rPr>
+        <w:t>mname</w:t>
+      </w:r>
+      <w:proofErr w:type="spellEnd"/>
+      <w:r>
+        <w:rPr>
+          <w:u w:val="single"/>
+        </w:rPr>
+        <w:t xml:space="preserve">: Mannschaft.name, </w:t>
+      </w:r>
+      <w:proofErr w:type="spellStart"/>
+      <w:r>
+        <w:rPr>
+          <w:u w:val="single"/>
+        </w:rPr>
+        <w:t>wname</w:t>
+      </w:r>
+      <w:proofErr w:type="spellEnd"/>
+      <w:r>
+        <w:rPr>
+          <w:u w:val="single"/>
+        </w:rPr>
+        <w:t xml:space="preserve">: Wettfahrt.name, </w:t>
+      </w:r>
+      <w:proofErr w:type="spellStart"/>
+      <w:r>
+        <w:rPr>
+          <w:u w:val="single"/>
+        </w:rPr>
+        <w:t>wjahr</w:t>
+      </w:r>
+      <w:proofErr w:type="spellEnd"/>
+      <w:r>
+        <w:rPr>
+          <w:u w:val="single"/>
+        </w:rPr>
+        <w:t xml:space="preserve">: </w:t>
+      </w:r>
+      <w:proofErr w:type="spellStart"/>
+      <w:r>
+        <w:rPr>
+          <w:u w:val="single"/>
+        </w:rPr>
+        <w:t>Wettfahrt.jahr</w:t>
+      </w:r>
+      <w:proofErr w:type="spellEnd"/>
+      <w:r>
+        <w:rPr>
+          <w:u w:val="single"/>
+        </w:rPr>
+        <w:t xml:space="preserve">, </w:t>
+      </w:r>
+      <w:proofErr w:type="spellStart"/>
+      <w:r>
+        <w:rPr>
+          <w:u w:val="single"/>
+        </w:rPr>
+        <w:t>wd</w:t>
+      </w:r>
+      <w:r>
+        <w:rPr>
+          <w:u w:val="single"/>
+        </w:rPr>
+        <w:t>atum</w:t>
+      </w:r>
+      <w:proofErr w:type="spellEnd"/>
+      <w:r>
+        <w:rPr>
+          <w:u w:val="single"/>
+        </w:rPr>
+        <w:t xml:space="preserve">: </w:t>
+      </w:r>
+      <w:proofErr w:type="spellStart"/>
+      <w:r>
+        <w:rPr>
+          <w:u w:val="single"/>
+        </w:rPr>
+        <w:t>Wettfahrt.datum</w:t>
+      </w:r>
+      <w:proofErr w:type="spellEnd"/>
+      <w:r>
+        <w:t>, punkte)</w:t>
+      </w:r>
+      <w:r>
+        <w:br/>
+      </w:r>
+    </w:p>
+    <w:p>
+      <w:r>
+        <w:br w:type="page"/>
+      </w:r>
+    </w:p>
+    <w:p>
+      <w:pPr>
+        <w:pStyle w:val="berschrift3"/>
+      </w:pPr>
+      <w:bookmarkStart w:id="7" w:name="_Toc414466815"/>
+      <w:r>
+        <w:lastRenderedPageBreak/>
+        <w:t>SQL-</w:t>
+      </w:r>
+      <w:r>
+        <w:t>Abfragen</w:t>
+      </w:r>
+      <w:bookmarkEnd w:id="7"/>
+      <w:r>
+        <w:br/>
+      </w:r>
+    </w:p>
+    <w:p>
+      <w:pPr>
+        <w:pStyle w:val="Listenabsatz"/>
+        <w:numPr>
+          <w:ilvl w:val="0"/>
+          <w:numId w:val="2"/>
+        </w:numPr>
+      </w:pPr>
+      <w:r>
+        <w:t>Geben Sie alle Mannschaften aus, die bei der Bodenseeregatta im Jahr 2014 teilgenommen haben. Wenn eine Mannschaft mit einem Boot mit der Segelfläche kleiner als 20 m2 teilgenommen hat, soll auch die ID des Bootes ausgegeben werden.</w:t>
+      </w:r>
+    </w:p>
+    <w:p>
+      <w:pPr>
+        <w:pStyle w:val="Listenabsatz"/>
+        <w:numPr>
+          <w:ilvl w:val="0"/>
+          <w:numId w:val="2"/>
+        </w:numPr>
+      </w:pPr>
+      <w:r>
+        <w:t>Geben Sie den Namen und das Geburtsdatum der jüngsten Trainer aus (können auch mehrere sein).</w:t>
+      </w:r>
+    </w:p>
+    <w:p>
+      <w:pPr>
+        <w:pStyle w:val="Listenabsatz"/>
+        <w:numPr>
+          <w:ilvl w:val="0"/>
+          <w:numId w:val="2"/>
+        </w:numPr>
+      </w:pPr>
+      <w:r>
+        <w:t>Geben Sie alle Personen geordnet nach Geburtsdatum aus, die sowohl Segler als auch Trainer sind, allerdings in keiner Mannschaft dabei sind.</w:t>
+      </w:r>
+    </w:p>
+    <w:p>
+      <w:pPr>
+        <w:pStyle w:val="Listenabsatz"/>
+        <w:numPr>
+          <w:ilvl w:val="0"/>
+          <w:numId w:val="2"/>
+        </w:numPr>
+      </w:pPr>
+      <w:r>
+        <w:t>Geben Sie alle Personen geordnet nach Geburtsdatum aus, die entweder Segler oder Trainer sind, jedoch nicht beides und vermerken Sie in einer Spalte, ob es sich um einen Trainer oder einen Segler handelt.</w:t>
+      </w:r>
+    </w:p>
+    <w:p>
+      <w:pPr>
+        <w:pStyle w:val="Listenabsatz"/>
+        <w:numPr>
+          <w:ilvl w:val="0"/>
+          <w:numId w:val="2"/>
+        </w:numPr>
+      </w:pPr>
+      <w:r>
+        <w:t>Geben Sie die Regatten (Name und Jahr) mit den wenigsten Wettfahrten an und geben Sie auch die Anzahl aus.</w:t>
+      </w:r>
+    </w:p>
+    <w:p>
+      <w:pPr>
+        <w:pStyle w:val="Listenabsatz"/>
+        <w:numPr>
+          <w:ilvl w:val="0"/>
+          <w:numId w:val="2"/>
+        </w:numPr>
+      </w:pPr>
+      <w:r>
+        <w:t>Geben Sie die Namen jener Trainer aus, die zwei oder mehr Mannschaften betreuen.</w:t>
+      </w:r>
+    </w:p>
+    <w:p>
+      <w:pPr>
+        <w:pStyle w:val="Listenabsatz"/>
+        <w:numPr>
+          <w:ilvl w:val="0"/>
+          <w:numId w:val="2"/>
+        </w:numPr>
+      </w:pPr>
+      <w:r>
+        <w:t>Welche Altersklasse ist am aktivsten (hat an den meisten Wettfahrten Punkte erzielt)?</w:t>
+      </w:r>
+    </w:p>
+    <w:p>
+      <w:pPr>
+        <w:pStyle w:val="Listenabsatz"/>
+        <w:numPr>
+          <w:ilvl w:val="0"/>
+          <w:numId w:val="2"/>
+        </w:numPr>
+      </w:pPr>
+      <w:r>
+        <w:t>Um wieviel gehen Tourenboote durchschnittlich tiefer als Sportboote?</w:t>
+      </w:r>
+    </w:p>
+    <w:p>
+      <w:pPr>
+        <w:pStyle w:val="Listenabsatz"/>
+        <w:numPr>
+          <w:ilvl w:val="0"/>
+          <w:numId w:val="2"/>
+        </w:numPr>
+      </w:pPr>
+      <w:r>
+        <w:t xml:space="preserve">Geben Sie für alle Mannschaften aus, an </w:t>
+      </w:r>
+      <w:proofErr w:type="spellStart"/>
+      <w:r>
+        <w:t>wievielen</w:t>
+      </w:r>
+      <w:proofErr w:type="spellEnd"/>
+      <w:r>
+        <w:t xml:space="preserve"> Regatten sie bereits teilgenommen haben und </w:t>
+      </w:r>
+      <w:proofErr w:type="spellStart"/>
+      <w:r>
+        <w:t>wieviele</w:t>
+      </w:r>
+      <w:proofErr w:type="spellEnd"/>
+      <w:r>
+        <w:t xml:space="preserve"> Punkte sie dort erzielt haben.</w:t>
+      </w:r>
+    </w:p>
+    <w:p>
+      <w:pPr>
+        <w:pStyle w:val="Listenabsatz"/>
+        <w:numPr>
+          <w:ilvl w:val="0"/>
+          <w:numId w:val="2"/>
+        </w:numPr>
+      </w:pPr>
+      <w:r>
+        <w:t xml:space="preserve">Welches Land bietet die längste </w:t>
+      </w:r>
+      <w:proofErr w:type="spellStart"/>
+      <w:r>
+        <w:t>Wettfahrtsstrecke</w:t>
+      </w:r>
+      <w:proofErr w:type="spellEnd"/>
+      <w:r>
+        <w:t xml:space="preserve"> und hat zusätzlich nicht die kürzeste?</w:t>
+      </w:r>
+    </w:p>
+    <w:p>
+      <w:pPr>
+        <w:pStyle w:val="Listenabsatz"/>
+        <w:numPr>
+          <w:ilvl w:val="0"/>
+          <w:numId w:val="2"/>
+        </w:numPr>
+      </w:pPr>
+      <w:r>
+        <w:t xml:space="preserve">Wie heißt der Trainer, der die </w:t>
+      </w:r>
+      <w:proofErr w:type="spellStart"/>
+      <w:r>
+        <w:t>Manschaft</w:t>
+      </w:r>
+      <w:proofErr w:type="spellEnd"/>
+      <w:r>
+        <w:t xml:space="preserve"> mit den meisten Punkten trainiert hat?</w:t>
+      </w:r>
+    </w:p>
+    <w:p>
+      <w:pPr>
+        <w:pStyle w:val="Listenabsatz"/>
+        <w:numPr>
+          <w:ilvl w:val="0"/>
+          <w:numId w:val="2"/>
+        </w:numPr>
+      </w:pPr>
+      <w:r>
+        <w:t xml:space="preserve">Geben Sie für JEDE Mannschaft aus, </w:t>
+      </w:r>
+      <w:proofErr w:type="spellStart"/>
+      <w:r>
+        <w:t>wieviele</w:t>
+      </w:r>
+      <w:proofErr w:type="spellEnd"/>
+      <w:r>
+        <w:t xml:space="preserve"> Punkte Sie bei der 'Bodenseeregatta' in '</w:t>
+      </w:r>
+      <w:proofErr w:type="spellStart"/>
+      <w:r>
+        <w:t>Oesterreich</w:t>
+      </w:r>
+      <w:proofErr w:type="spellEnd"/>
+      <w:r>
+        <w:t>' erzielt haben.</w:t>
+      </w:r>
+    </w:p>
+    <w:p>
+      <w:pPr>
+        <w:pStyle w:val="Listenabsatz"/>
+        <w:numPr>
+          <w:ilvl w:val="0"/>
+          <w:numId w:val="2"/>
+        </w:numPr>
+      </w:pPr>
+      <w:r>
+        <w:t>Geben Sie die ID und den Namen jener Sportboote aus, die mindestens an zwei Regatten Teil genommen haben, aber keiner Mannschaft zugewiesen sind.</w:t>
+      </w:r>
+    </w:p>
+    <w:p>
+      <w:pPr>
+        <w:pStyle w:val="Listenabsatz"/>
+        <w:numPr>
+          <w:ilvl w:val="0"/>
+          <w:numId w:val="2"/>
+        </w:numPr>
+      </w:pPr>
+      <w:r>
+        <w:t>Geben Sie die Regatten (Name, Jahr und Land) aus, die über die kürzeste Distanz gehen.</w:t>
+      </w:r>
+    </w:p>
+    <w:p>
+      <w:pPr>
+        <w:pStyle w:val="berschrift3"/>
+      </w:pPr>
+      <w:bookmarkStart w:id="8" w:name="_Toc414466816"/>
+      <w:r>
+        <w:t>Java &amp; JDBC</w:t>
+      </w:r>
+      <w:bookmarkEnd w:id="8"/>
+      <w:r>
+        <w:t xml:space="preserve"> </w:t>
+      </w:r>
+      <w:r>
+        <w:br/>
+      </w:r>
+    </w:p>
+    <w:p>
+      <w:r>
+        <w:t xml:space="preserve">Schreiben Sie einen Java Client, der eine JDBC-Verbindung zur Datenbank herstellt und AUTOCOMMIT ausschaltet. Realisieren Sie eine GUI, die einfache CRUD-Befehle auf die Boote des Vereins implementiert (keine explizite SQL-Eingabe). Verwenden Sie dabei auf jeden Fall eine </w:t>
+      </w:r>
+      <w:proofErr w:type="spellStart"/>
+      <w:r>
+        <w:t>JTable</w:t>
+      </w:r>
+      <w:proofErr w:type="spellEnd"/>
+      <w:r>
+        <w:t>, die auch eine grafische Veränderun</w:t>
+      </w:r>
+      <w:r>
+        <w:t>g der Datensätze erlauben soll.</w:t>
+      </w:r>
+    </w:p>
+    <w:p>
+      <w:r>
+        <w:t xml:space="preserve">Als Erweiterung (Bonuspunkte) soll bei der Anzeige der Boote die Möglichkeit der Sortierung und Filterung über ein neues SQL-Kommando bereitgestellt werden. Auch hier soll nicht der Benutzer die SQL-Befehle eingeben, sondern es muss die Funktionalität über entsprechende </w:t>
+      </w:r>
+      <w:r>
+        <w:t>GUI-Elemente realisiert werden!</w:t>
+      </w:r>
+    </w:p>
+    <w:p>
+      <w:r>
+        <w:t>Ermöglichen Sie die gleichzeitige Verbindung von mehreren Clients auf die Datenbasis. Implementieren Sie dabei eine transaktionell, gesicherte Erstellung und Änderung von Wettfahrten. Beachten Sie dabei, dass der Punktestand der einzelnen Wettfahrten laufend und von mehreren Clients gleichzeitig aktualisiert werden könnte. Stellen Sie für die Eingabe der Wettfahrt und Mannschaft eine einfache grafische Möglichkeit zur Verfügung.</w:t>
+      </w:r>
+    </w:p>
+    <w:p/>
+    <w:p>
+      <w:pPr>
+        <w:pStyle w:val="berschrift3"/>
+      </w:pPr>
+      <w:bookmarkStart w:id="9" w:name="_Toc414466817"/>
+      <w:r>
+        <w:lastRenderedPageBreak/>
+        <w:t>Abgabe</w:t>
+      </w:r>
+      <w:bookmarkEnd w:id="9"/>
+      <w:r>
+        <w:br/>
+      </w:r>
+    </w:p>
+    <w:p>
+      <w:r>
+        <w:t xml:space="preserve">Die Abgabe ist am 20. März 2015 um 08:00 per </w:t>
+      </w:r>
+      <w:proofErr w:type="spellStart"/>
+      <w:r>
+        <w:t>elearning</w:t>
+      </w:r>
+      <w:proofErr w:type="spellEnd"/>
+      <w:r>
+        <w:t xml:space="preserve"> zu tätigen. Es wird ein Protokoll (Metaregeln), die SQL-Files (</w:t>
+      </w:r>
+      <w:proofErr w:type="spellStart"/>
+      <w:r>
+        <w:t>drop.sql</w:t>
+      </w:r>
+      <w:proofErr w:type="spellEnd"/>
+      <w:r>
+        <w:t xml:space="preserve">, </w:t>
+      </w:r>
+      <w:proofErr w:type="spellStart"/>
+      <w:r>
+        <w:t>create.sql</w:t>
+      </w:r>
+      <w:proofErr w:type="spellEnd"/>
+      <w:r>
+        <w:t xml:space="preserve">, </w:t>
+      </w:r>
+      <w:proofErr w:type="spellStart"/>
+      <w:r>
+        <w:t>start.sql</w:t>
+      </w:r>
+      <w:proofErr w:type="spellEnd"/>
+      <w:r>
+        <w:t xml:space="preserve">, </w:t>
+      </w:r>
+      <w:proofErr w:type="spellStart"/>
+      <w:r>
+        <w:t>insert.sql</w:t>
+      </w:r>
+      <w:proofErr w:type="spellEnd"/>
+      <w:r>
+        <w:t xml:space="preserve">, </w:t>
+      </w:r>
+      <w:proofErr w:type="spellStart"/>
+      <w:r>
+        <w:t>insert</w:t>
+      </w:r>
+      <w:proofErr w:type="spellEnd"/>
+      <w:r>
+        <w:t>-*.</w:t>
+      </w:r>
+      <w:proofErr w:type="spellStart"/>
+      <w:r>
+        <w:t>sql</w:t>
+      </w:r>
+      <w:proofErr w:type="spellEnd"/>
+      <w:r>
+        <w:t xml:space="preserve">, </w:t>
+      </w:r>
+      <w:proofErr w:type="spellStart"/>
+      <w:r>
+        <w:t>queries.sql</w:t>
+      </w:r>
+      <w:proofErr w:type="spellEnd"/>
+      <w:r>
+        <w:t xml:space="preserve">) in einem eigenen Verzeichnis. Dies alles wird in einem ausführbaren JAR-Archiv erwartet. Die Abgabe wird mit einem Prüfungsgespräch validiert, wobei auf eine eigenständige Lösung geachtet wird - kopierte Lösungen führen zu einer negativen Benotung! Quellen sollen somit auf den theoretischen Background und auf die Manuals beschränkt sein. Teile von bestehendem JDBC-Code aus dem Internet und vorgefertigte SQL-Abfragen dürfen somit nicht verwendet werden. Im Zweifelsfall ist es notwendig die Lehrkräfte um Freigabe von Quellen zu bitten. Das Beispiel soll für eine </w:t>
+      </w:r>
+      <w:proofErr w:type="spellStart"/>
+      <w:r>
+        <w:t>Postgresql</w:t>
+      </w:r>
+      <w:proofErr w:type="spellEnd"/>
+      <w:r>
+        <w:t xml:space="preserve"> 9.4</w:t>
+      </w:r>
+      <w:r>
+        <w:t xml:space="preserve"> Umgebung implementiert werden.</w:t>
+      </w:r>
+    </w:p>
+    <w:p>
+      <w:r>
+        <w:t>Die Inserts sollen mindestens 10.000 Einträge enthalten. Es bleibt Ihnen überlassen, ob Sie einen selbstgeschriebenen Generator oder ein externes Tool verwenden möchten. Auf jeden Fall muss Ihre Vorgehensweise gut dokumentiert und nachvollziehbar sein. Die Daten sollen so nahe wie möglich der Wirklichkeit entsprechen, um entsprechende Testfälle und Performancetests auf der Datenbank starten zu können (Person</w:t>
+      </w:r>
+      <w:r>
+        <w:t xml:space="preserve"> </w:t>
+      </w:r>
+      <w:r>
+        <w:t>1..10000 sind somit</w:t>
+      </w:r>
+      <w:r>
+        <w:t xml:space="preserve"> keine erwünschten Datensätze).</w:t>
+      </w:r>
+    </w:p>
+    <w:p>
+      <w:r>
+        <w:t xml:space="preserve">Bei Problemen mit dem Create-Script und den Inserts kann ein </w:t>
+      </w:r>
+      <w:proofErr w:type="spellStart"/>
+      <w:r>
+        <w:t>Example</w:t>
+      </w:r>
+      <w:proofErr w:type="spellEnd"/>
+      <w:r>
+        <w:t>-Set bei den Lehrenden angefordert werden. Dies muss aber für jeden Kandidaten einzeln geschehen! Anfragen bitte i</w:t>
+      </w:r>
+      <w:r>
+        <w:t xml:space="preserve">mmer per </w:t>
+      </w:r>
+      <w:proofErr w:type="spellStart"/>
+      <w:r>
+        <w:t>eMail</w:t>
+      </w:r>
+      <w:proofErr w:type="spellEnd"/>
+      <w:r>
+        <w:t xml:space="preserve"> an BEIDE Lehrer.</w:t>
+      </w:r>
+    </w:p>
+    <w:p>
+      <w:r>
+        <w:t xml:space="preserve">(c) Markus </w:t>
+      </w:r>
+      <w:proofErr w:type="spellStart"/>
+      <w:r>
+        <w:t>Pichlmair</w:t>
+      </w:r>
+      <w:proofErr w:type="spellEnd"/>
+      <w:r>
+        <w:t>; adaptiert be</w:t>
+      </w:r>
+      <w:r>
+        <w:t>i Michael Borko und Erhard List</w:t>
+      </w:r>
+      <w:r>
+        <w:br w:type="page"/>
+      </w:r>
+    </w:p>
+    <w:p>
+      <w:pPr>
+        <w:pStyle w:val="berschrift1"/>
+        <w:rPr>
+          <w:rFonts w:asciiTheme="minorHAnsi" w:hAnsiTheme="minorHAnsi"/>
+        </w:rPr>
+      </w:pPr>
+      <w:bookmarkStart w:id="10" w:name="_Toc404883174"/>
+      <w:bookmarkStart w:id="11" w:name="_Toc414466818"/>
+      <w:r>
+        <w:rPr>
+          <w:rFonts w:asciiTheme="minorHAnsi" w:hAnsiTheme="minorHAnsi"/>
+        </w:rPr>
+        <w:lastRenderedPageBreak/>
+        <w:t>Durchführung</w:t>
+      </w:r>
+      <w:bookmarkEnd w:id="11"/>
     </w:p>
     <w:p>
       <w:pPr>
@@ -2757,109 +4485,58 @@
           <w:rFonts w:asciiTheme="minorHAnsi" w:hAnsiTheme="minorHAnsi"/>
         </w:rPr>
       </w:pPr>
-      <w:bookmarkStart w:id="4" w:name="_Toc412198246"/>
+      <w:bookmarkStart w:id="12" w:name="_Toc414466819"/>
       <w:r>
         <w:rPr>
           <w:rFonts w:asciiTheme="minorHAnsi" w:hAnsiTheme="minorHAnsi"/>
         </w:rPr>
-        <w:t xml:space="preserve">Beschreibung auf </w:t>
-      </w:r>
-      <w:proofErr w:type="spellStart"/>
-      <w:r>
+        <w:t>Erster Ansatz</w:t>
+      </w:r>
+      <w:bookmarkEnd w:id="10"/>
+      <w:bookmarkEnd w:id="12"/>
+    </w:p>
+    <w:p>
+      <w:pPr>
+        <w:pStyle w:val="berschrift2"/>
+      </w:pPr>
+      <w:bookmarkStart w:id="13" w:name="_Toc404883175"/>
+      <w:bookmarkStart w:id="14" w:name="_Toc414466820"/>
+      <w:r>
+        <w:t>Konkrete Idee</w:t>
+      </w:r>
+      <w:bookmarkEnd w:id="13"/>
+      <w:bookmarkEnd w:id="14"/>
+    </w:p>
+    <w:p>
+      <w:pPr>
+        <w:pStyle w:val="berschrift2"/>
+      </w:pPr>
+      <w:bookmarkStart w:id="15" w:name="_Toc404883176"/>
+      <w:bookmarkStart w:id="16" w:name="_Toc414466821"/>
+      <w:r>
+        <w:t>Umsetzung</w:t>
+      </w:r>
+      <w:bookmarkEnd w:id="15"/>
+      <w:bookmarkEnd w:id="16"/>
+    </w:p>
+    <w:p>
+      <w:pPr>
+        <w:jc w:val="center"/>
+      </w:pPr>
+      <w:r>
+        <w:br w:type="page"/>
+      </w:r>
+    </w:p>
+    <w:p>
+      <w:pPr>
+        <w:pStyle w:val="berschrift1"/>
         <w:rPr>
           <w:rFonts w:asciiTheme="minorHAnsi" w:hAnsiTheme="minorHAnsi"/>
         </w:rPr>
-        <w:t>Moodle</w:t>
-      </w:r>
-      <w:bookmarkEnd w:id="3"/>
-      <w:bookmarkEnd w:id="4"/>
-      <w:proofErr w:type="spellEnd"/>
-    </w:p>
-    <w:p/>
-    <w:p>
-      <w:r>
-        <w:br w:type="page"/>
-      </w:r>
-    </w:p>
-    <w:p>
-      <w:pPr>
-        <w:pStyle w:val="berschrift1"/>
-        <w:rPr>
-          <w:rFonts w:asciiTheme="minorHAnsi" w:hAnsiTheme="minorHAnsi"/>
-        </w:rPr>
-      </w:pPr>
-      <w:bookmarkStart w:id="5" w:name="_Toc404883173"/>
-      <w:bookmarkStart w:id="6" w:name="_Toc412198247"/>
-      <w:bookmarkStart w:id="7" w:name="_Toc404883174"/>
-      <w:r>
-        <w:rPr>
-          <w:rFonts w:asciiTheme="minorHAnsi" w:hAnsiTheme="minorHAnsi"/>
-        </w:rPr>
-        <w:lastRenderedPageBreak/>
-        <w:t>Designüberlegung</w:t>
-      </w:r>
-      <w:bookmarkEnd w:id="5"/>
-      <w:bookmarkEnd w:id="6"/>
-    </w:p>
-    <w:p>
-      <w:pPr>
-        <w:pStyle w:val="berschrift2"/>
-        <w:rPr>
-          <w:rFonts w:asciiTheme="minorHAnsi" w:hAnsiTheme="minorHAnsi"/>
-        </w:rPr>
-      </w:pPr>
-      <w:bookmarkStart w:id="8" w:name="_Toc412198248"/>
-      <w:r>
-        <w:rPr>
-          <w:rFonts w:asciiTheme="minorHAnsi" w:hAnsiTheme="minorHAnsi"/>
-        </w:rPr>
-        <w:t>Erster Ansatz</w:t>
-      </w:r>
-      <w:bookmarkEnd w:id="7"/>
-      <w:bookmarkEnd w:id="8"/>
-    </w:p>
-    <w:p>
-      <w:pPr>
-        <w:pStyle w:val="berschrift2"/>
-      </w:pPr>
-      <w:bookmarkStart w:id="9" w:name="_Toc404883175"/>
-      <w:bookmarkStart w:id="10" w:name="_Toc412198249"/>
-      <w:r>
-        <w:t>Konkrete Idee</w:t>
-      </w:r>
-      <w:bookmarkEnd w:id="9"/>
-      <w:bookmarkEnd w:id="10"/>
-    </w:p>
-    <w:p>
-      <w:pPr>
-        <w:pStyle w:val="berschrift2"/>
-      </w:pPr>
-      <w:bookmarkStart w:id="11" w:name="_Toc404883176"/>
-      <w:bookmarkStart w:id="12" w:name="_Toc412198250"/>
-      <w:r>
-        <w:t>Umsetzung</w:t>
-      </w:r>
-      <w:bookmarkEnd w:id="11"/>
-      <w:bookmarkEnd w:id="12"/>
-    </w:p>
-    <w:p>
-      <w:pPr>
-        <w:jc w:val="center"/>
-      </w:pPr>
-      <w:r>
-        <w:br w:type="page"/>
-      </w:r>
-    </w:p>
-    <w:p>
-      <w:pPr>
-        <w:pStyle w:val="berschrift1"/>
-        <w:rPr>
-          <w:rFonts w:asciiTheme="minorHAnsi" w:hAnsiTheme="minorHAnsi"/>
-        </w:rPr>
-      </w:pPr>
-      <w:bookmarkStart w:id="13" w:name="_Toc404883177"/>
-      <w:bookmarkStart w:id="14" w:name="_Toc412198251"/>
-      <w:bookmarkStart w:id="15" w:name="_Toc404883178"/>
+      </w:pPr>
+      <w:bookmarkStart w:id="17" w:name="_Toc404883177"/>
+      <w:bookmarkStart w:id="18" w:name="_Toc404883178"/>
+      <w:bookmarkStart w:id="19" w:name="_Toc414466822"/>
       <w:r>
         <w:rPr>
           <w:rFonts w:asciiTheme="minorHAnsi" w:hAnsiTheme="minorHAnsi"/>
@@ -2867,61 +4544,53 @@
         <w:lastRenderedPageBreak/>
         <w:t>Detaillierte Arbeitsaufteilung (Aufwandsabschätzung, Endzeitaufteilung)</w:t>
       </w:r>
-      <w:bookmarkEnd w:id="13"/>
-      <w:bookmarkEnd w:id="14"/>
+      <w:bookmarkEnd w:id="17"/>
+      <w:bookmarkEnd w:id="19"/>
     </w:p>
     <w:p>
       <w:pPr>
         <w:pStyle w:val="berschrift2"/>
       </w:pPr>
-      <w:bookmarkStart w:id="16" w:name="_Toc412198252"/>
-      <w:r>
-        <w:t>Aufgabentrennung</w:t>
-      </w:r>
-      <w:bookmarkEnd w:id="15"/>
-      <w:bookmarkEnd w:id="16"/>
+      <w:bookmarkStart w:id="20" w:name="_Toc404883179"/>
+      <w:bookmarkStart w:id="21" w:name="_Toc414466824"/>
+      <w:bookmarkEnd w:id="18"/>
+      <w:r>
+        <w:t>Aufwandabschätzung</w:t>
+      </w:r>
+      <w:bookmarkEnd w:id="20"/>
+      <w:bookmarkEnd w:id="21"/>
     </w:p>
     <w:p>
       <w:pPr>
         <w:pStyle w:val="berschrift2"/>
       </w:pPr>
-      <w:bookmarkStart w:id="17" w:name="_Toc404883179"/>
-      <w:bookmarkStart w:id="18" w:name="_Toc412198253"/>
-      <w:r>
-        <w:t>Aufwandabschätzung</w:t>
-      </w:r>
-      <w:bookmarkEnd w:id="17"/>
-      <w:bookmarkEnd w:id="18"/>
+      <w:bookmarkStart w:id="22" w:name="_Toc404883180"/>
+      <w:bookmarkStart w:id="23" w:name="_Toc414466825"/>
+      <w:r>
+        <w:t>Endzeitaufteilung</w:t>
+      </w:r>
+      <w:bookmarkEnd w:id="22"/>
+      <w:bookmarkEnd w:id="23"/>
     </w:p>
     <w:p>
       <w:pPr>
         <w:pStyle w:val="berschrift2"/>
-      </w:pPr>
-      <w:bookmarkStart w:id="19" w:name="_Toc404883180"/>
-      <w:bookmarkStart w:id="20" w:name="_Toc412198254"/>
-      <w:r>
-        <w:t>Endzeitaufteilung</w:t>
-      </w:r>
-      <w:bookmarkEnd w:id="19"/>
-      <w:bookmarkEnd w:id="20"/>
-    </w:p>
-    <w:p>
-      <w:pPr>
-        <w:pStyle w:val="berschrift2"/>
         <w:rPr>
           <w:rFonts w:asciiTheme="minorHAnsi" w:hAnsiTheme="minorHAnsi"/>
         </w:rPr>
       </w:pPr>
-      <w:bookmarkStart w:id="21" w:name="_Toc404883181"/>
-      <w:bookmarkStart w:id="22" w:name="_Toc412198255"/>
+      <w:bookmarkStart w:id="24" w:name="_Toc404883181"/>
+      <w:bookmarkStart w:id="25" w:name="_Toc414466826"/>
+      <w:bookmarkStart w:id="26" w:name="_GoBack"/>
+      <w:bookmarkEnd w:id="26"/>
       <w:r>
         <w:rPr>
           <w:rFonts w:asciiTheme="minorHAnsi" w:hAnsiTheme="minorHAnsi"/>
         </w:rPr>
         <w:t>Fazit</w:t>
       </w:r>
-      <w:bookmarkEnd w:id="21"/>
-      <w:bookmarkEnd w:id="22"/>
+      <w:bookmarkEnd w:id="24"/>
+      <w:bookmarkEnd w:id="25"/>
       <w:r>
         <w:rPr>
           <w:rFonts w:asciiTheme="minorHAnsi" w:hAnsiTheme="minorHAnsi"/>
@@ -2939,7 +4608,7 @@
           <w:rFonts w:asciiTheme="minorHAnsi" w:hAnsiTheme="minorHAnsi"/>
         </w:rPr>
       </w:pPr>
-      <w:bookmarkStart w:id="23" w:name="_Toc412198256"/>
+      <w:bookmarkStart w:id="27" w:name="_Toc414466827"/>
       <w:r>
         <w:rPr>
           <w:rFonts w:asciiTheme="minorHAnsi" w:hAnsiTheme="minorHAnsi"/>
@@ -2947,19 +4616,19 @@
         <w:lastRenderedPageBreak/>
         <w:t>Arbeitsdurchführung</w:t>
       </w:r>
-      <w:bookmarkEnd w:id="23"/>
+      <w:bookmarkEnd w:id="27"/>
     </w:p>
     <w:p>
       <w:pPr>
         <w:pStyle w:val="berschrift2"/>
       </w:pPr>
-      <w:bookmarkStart w:id="24" w:name="_Toc404883183"/>
-      <w:bookmarkStart w:id="25" w:name="_Toc412198257"/>
+      <w:bookmarkStart w:id="28" w:name="_Toc404883183"/>
+      <w:bookmarkStart w:id="29" w:name="_Toc414466828"/>
       <w:r>
         <w:t>Resultate</w:t>
       </w:r>
-      <w:bookmarkEnd w:id="24"/>
-      <w:bookmarkEnd w:id="25"/>
+      <w:bookmarkEnd w:id="28"/>
+      <w:bookmarkEnd w:id="29"/>
       <w:r>
         <w:br w:type="page"/>
       </w:r>
@@ -2971,8 +4640,8 @@
           <w:i/>
         </w:rPr>
       </w:pPr>
-      <w:bookmarkStart w:id="26" w:name="_Toc404252314"/>
-      <w:bookmarkStart w:id="27" w:name="_Toc412198258"/>
+      <w:bookmarkStart w:id="30" w:name="_Toc404252314"/>
+      <w:bookmarkStart w:id="31" w:name="_Toc414466829"/>
       <w:r>
         <w:rPr>
           <w:i/>
@@ -2980,8 +4649,8 @@
         <w:lastRenderedPageBreak/>
         <w:t>Quellenangaben:</w:t>
       </w:r>
-      <w:bookmarkEnd w:id="26"/>
-      <w:bookmarkEnd w:id="27"/>
+      <w:bookmarkEnd w:id="30"/>
+      <w:bookmarkEnd w:id="31"/>
     </w:p>
     <w:p>
       <w:pPr>
@@ -2991,7 +4660,7 @@
       </w:pPr>
     </w:p>
     <w:sectPr>
-      <w:footerReference w:type="default" r:id="rId8"/>
+      <w:footerReference w:type="default" r:id="rId9"/>
       <w:pgSz w:w="11906" w:h="16838"/>
       <w:pgMar w:top="1417" w:right="1417" w:bottom="1134" w:left="1417" w:header="708" w:footer="708" w:gutter="0"/>
       <w:pgNumType w:start="0"/>
@@ -3058,7 +4727,7 @@
             <w:noProof/>
             <w:lang w:val="de-DE"/>
           </w:rPr>
-          <w:t>1</w:t>
+          <w:t>8</w:t>
         </w:r>
         <w:r>
           <w:fldChar w:fldCharType="end"/>
@@ -3097,6 +4766,192 @@
     </w:p>
   </w:footnote>
 </w:footnotes>
+</file>
+
+<file path=word/numbering.xml><?xml version="1.0" encoding="utf-8"?>
+<w:numbering xmlns:wpc="http://schemas.microsoft.com/office/word/2010/wordprocessingCanvas" xmlns:mc="http://schemas.openxmlformats.org/markup-compatibility/2006" xmlns:o="urn:schemas-microsoft-com:office:office" xmlns:r="http://schemas.openxmlformats.org/officeDocument/2006/relationships" xmlns:m="http://schemas.openxmlformats.org/officeDocument/2006/math" xmlns:v="urn:schemas-microsoft-com:vml" xmlns:wp14="http://schemas.microsoft.com/office/word/2010/wordprocessingDrawing" xmlns:wp="http://schemas.openxmlformats.org/drawingml/2006/wordprocessingDrawing" xmlns:w10="urn:schemas-microsoft-com:office:word" xmlns:w="http://schemas.openxmlformats.org/wordprocessingml/2006/main" xmlns:w14="http://schemas.microsoft.com/office/word/2010/wordml" xmlns:wpg="http://schemas.microsoft.com/office/word/2010/wordprocessingGroup" xmlns:wpi="http://schemas.microsoft.com/office/word/2010/wordprocessingInk" xmlns:wne="http://schemas.microsoft.com/office/word/2006/wordml" xmlns:wps="http://schemas.microsoft.com/office/word/2010/wordprocessingShape" mc:Ignorable="w14 wp14">
+  <w:abstractNum w:abstractNumId="0">
+    <w:nsid w:val="3A6E5047"/>
+    <w:multiLevelType w:val="hybridMultilevel"/>
+    <w:tmpl w:val="35401E5C"/>
+    <w:lvl w:ilvl="0" w:tplc="0C07000F">
+      <w:start w:val="1"/>
+      <w:numFmt w:val="decimal"/>
+      <w:lvlText w:val="%1."/>
+      <w:lvlJc w:val="left"/>
+      <w:pPr>
+        <w:ind w:left="720" w:hanging="360"/>
+      </w:pPr>
+      <w:rPr>
+        <w:rFonts w:hint="default"/>
+      </w:rPr>
+    </w:lvl>
+    <w:lvl w:ilvl="1" w:tplc="0C070019" w:tentative="1">
+      <w:start w:val="1"/>
+      <w:numFmt w:val="lowerLetter"/>
+      <w:lvlText w:val="%2."/>
+      <w:lvlJc w:val="left"/>
+      <w:pPr>
+        <w:ind w:left="1440" w:hanging="360"/>
+      </w:pPr>
+    </w:lvl>
+    <w:lvl w:ilvl="2" w:tplc="0C07001B" w:tentative="1">
+      <w:start w:val="1"/>
+      <w:numFmt w:val="lowerRoman"/>
+      <w:lvlText w:val="%3."/>
+      <w:lvlJc w:val="right"/>
+      <w:pPr>
+        <w:ind w:left="2160" w:hanging="180"/>
+      </w:pPr>
+    </w:lvl>
+    <w:lvl w:ilvl="3" w:tplc="0C07000F" w:tentative="1">
+      <w:start w:val="1"/>
+      <w:numFmt w:val="decimal"/>
+      <w:lvlText w:val="%4."/>
+      <w:lvlJc w:val="left"/>
+      <w:pPr>
+        <w:ind w:left="2880" w:hanging="360"/>
+      </w:pPr>
+    </w:lvl>
+    <w:lvl w:ilvl="4" w:tplc="0C070019" w:tentative="1">
+      <w:start w:val="1"/>
+      <w:numFmt w:val="lowerLetter"/>
+      <w:lvlText w:val="%5."/>
+      <w:lvlJc w:val="left"/>
+      <w:pPr>
+        <w:ind w:left="3600" w:hanging="360"/>
+      </w:pPr>
+    </w:lvl>
+    <w:lvl w:ilvl="5" w:tplc="0C07001B" w:tentative="1">
+      <w:start w:val="1"/>
+      <w:numFmt w:val="lowerRoman"/>
+      <w:lvlText w:val="%6."/>
+      <w:lvlJc w:val="right"/>
+      <w:pPr>
+        <w:ind w:left="4320" w:hanging="180"/>
+      </w:pPr>
+    </w:lvl>
+    <w:lvl w:ilvl="6" w:tplc="0C07000F" w:tentative="1">
+      <w:start w:val="1"/>
+      <w:numFmt w:val="decimal"/>
+      <w:lvlText w:val="%7."/>
+      <w:lvlJc w:val="left"/>
+      <w:pPr>
+        <w:ind w:left="5040" w:hanging="360"/>
+      </w:pPr>
+    </w:lvl>
+    <w:lvl w:ilvl="7" w:tplc="0C070019" w:tentative="1">
+      <w:start w:val="1"/>
+      <w:numFmt w:val="lowerLetter"/>
+      <w:lvlText w:val="%8."/>
+      <w:lvlJc w:val="left"/>
+      <w:pPr>
+        <w:ind w:left="5760" w:hanging="360"/>
+      </w:pPr>
+    </w:lvl>
+    <w:lvl w:ilvl="8" w:tplc="0C07001B" w:tentative="1">
+      <w:start w:val="1"/>
+      <w:numFmt w:val="lowerRoman"/>
+      <w:lvlText w:val="%9."/>
+      <w:lvlJc w:val="right"/>
+      <w:pPr>
+        <w:ind w:left="6480" w:hanging="180"/>
+      </w:pPr>
+    </w:lvl>
+  </w:abstractNum>
+  <w:abstractNum w:abstractNumId="1">
+    <w:nsid w:val="75021300"/>
+    <w:multiLevelType w:val="hybridMultilevel"/>
+    <w:tmpl w:val="453C6A7A"/>
+    <w:lvl w:ilvl="0" w:tplc="0C07000F">
+      <w:start w:val="1"/>
+      <w:numFmt w:val="decimal"/>
+      <w:lvlText w:val="%1."/>
+      <w:lvlJc w:val="left"/>
+      <w:pPr>
+        <w:ind w:left="720" w:hanging="360"/>
+      </w:pPr>
+    </w:lvl>
+    <w:lvl w:ilvl="1" w:tplc="0C070019" w:tentative="1">
+      <w:start w:val="1"/>
+      <w:numFmt w:val="lowerLetter"/>
+      <w:lvlText w:val="%2."/>
+      <w:lvlJc w:val="left"/>
+      <w:pPr>
+        <w:ind w:left="1440" w:hanging="360"/>
+      </w:pPr>
+    </w:lvl>
+    <w:lvl w:ilvl="2" w:tplc="0C07001B" w:tentative="1">
+      <w:start w:val="1"/>
+      <w:numFmt w:val="lowerRoman"/>
+      <w:lvlText w:val="%3."/>
+      <w:lvlJc w:val="right"/>
+      <w:pPr>
+        <w:ind w:left="2160" w:hanging="180"/>
+      </w:pPr>
+    </w:lvl>
+    <w:lvl w:ilvl="3" w:tplc="0C07000F" w:tentative="1">
+      <w:start w:val="1"/>
+      <w:numFmt w:val="decimal"/>
+      <w:lvlText w:val="%4."/>
+      <w:lvlJc w:val="left"/>
+      <w:pPr>
+        <w:ind w:left="2880" w:hanging="360"/>
+      </w:pPr>
+    </w:lvl>
+    <w:lvl w:ilvl="4" w:tplc="0C070019" w:tentative="1">
+      <w:start w:val="1"/>
+      <w:numFmt w:val="lowerLetter"/>
+      <w:lvlText w:val="%5."/>
+      <w:lvlJc w:val="left"/>
+      <w:pPr>
+        <w:ind w:left="3600" w:hanging="360"/>
+      </w:pPr>
+    </w:lvl>
+    <w:lvl w:ilvl="5" w:tplc="0C07001B" w:tentative="1">
+      <w:start w:val="1"/>
+      <w:numFmt w:val="lowerRoman"/>
+      <w:lvlText w:val="%6."/>
+      <w:lvlJc w:val="right"/>
+      <w:pPr>
+        <w:ind w:left="4320" w:hanging="180"/>
+      </w:pPr>
+    </w:lvl>
+    <w:lvl w:ilvl="6" w:tplc="0C07000F" w:tentative="1">
+      <w:start w:val="1"/>
+      <w:numFmt w:val="decimal"/>
+      <w:lvlText w:val="%7."/>
+      <w:lvlJc w:val="left"/>
+      <w:pPr>
+        <w:ind w:left="5040" w:hanging="360"/>
+      </w:pPr>
+    </w:lvl>
+    <w:lvl w:ilvl="7" w:tplc="0C070019" w:tentative="1">
+      <w:start w:val="1"/>
+      <w:numFmt w:val="lowerLetter"/>
+      <w:lvlText w:val="%8."/>
+      <w:lvlJc w:val="left"/>
+      <w:pPr>
+        <w:ind w:left="5760" w:hanging="360"/>
+      </w:pPr>
+    </w:lvl>
+    <w:lvl w:ilvl="8" w:tplc="0C07001B" w:tentative="1">
+      <w:start w:val="1"/>
+      <w:numFmt w:val="lowerRoman"/>
+      <w:lvlText w:val="%9."/>
+      <w:lvlJc w:val="right"/>
+      <w:pPr>
+        <w:ind w:left="6480" w:hanging="180"/>
+      </w:pPr>
+    </w:lvl>
+  </w:abstractNum>
+  <w:num w:numId="1">
+    <w:abstractNumId w:val="1"/>
+  </w:num>
+  <w:num w:numId="2">
+    <w:abstractNumId w:val="0"/>
+  </w:num>
+</w:numbering>
 </file>
 
 <file path=word/styles.xml><?xml version="1.0" encoding="utf-8"?>
@@ -3304,6 +5159,28 @@
       <w:color w:val="4F81BD" w:themeColor="accent1"/>
       <w:sz w:val="26"/>
       <w:szCs w:val="26"/>
+    </w:rPr>
+  </w:style>
+  <w:style w:type="paragraph" w:styleId="berschrift3">
+    <w:name w:val="heading 3"/>
+    <w:basedOn w:val="Standard"/>
+    <w:next w:val="Standard"/>
+    <w:link w:val="berschrift3Zchn"/>
+    <w:uiPriority w:val="9"/>
+    <w:unhideWhenUsed/>
+    <w:qFormat/>
+    <w:rsid w:val="00C032EC"/>
+    <w:pPr>
+      <w:keepNext/>
+      <w:keepLines/>
+      <w:spacing w:before="200" w:after="0"/>
+      <w:outlineLvl w:val="2"/>
+    </w:pPr>
+    <w:rPr>
+      <w:rFonts w:asciiTheme="majorHAnsi" w:eastAsiaTheme="majorEastAsia" w:hAnsiTheme="majorHAnsi" w:cstheme="majorBidi"/>
+      <w:b/>
+      <w:bCs/>
+      <w:color w:val="4F81BD" w:themeColor="accent1"/>
     </w:rPr>
   </w:style>
   <w:style w:type="character" w:default="1" w:styleId="Absatz-Standardschriftart">
@@ -3508,6 +5385,43 @@
       </w:tblBorders>
     </w:tblPr>
   </w:style>
+  <w:style w:type="character" w:customStyle="1" w:styleId="berschrift3Zchn">
+    <w:name w:val="Überschrift 3 Zchn"/>
+    <w:basedOn w:val="Absatz-Standardschriftart"/>
+    <w:link w:val="berschrift3"/>
+    <w:uiPriority w:val="9"/>
+    <w:rsid w:val="00C032EC"/>
+    <w:rPr>
+      <w:rFonts w:asciiTheme="majorHAnsi" w:eastAsiaTheme="majorEastAsia" w:hAnsiTheme="majorHAnsi" w:cstheme="majorBidi"/>
+      <w:b/>
+      <w:bCs/>
+      <w:color w:val="4F81BD" w:themeColor="accent1"/>
+    </w:rPr>
+  </w:style>
+  <w:style w:type="paragraph" w:styleId="Verzeichnis3">
+    <w:name w:val="toc 3"/>
+    <w:basedOn w:val="Standard"/>
+    <w:next w:val="Standard"/>
+    <w:autoRedefine/>
+    <w:uiPriority w:val="39"/>
+    <w:unhideWhenUsed/>
+    <w:rsid w:val="00F54389"/>
+    <w:pPr>
+      <w:spacing w:after="100"/>
+      <w:ind w:left="440"/>
+    </w:pPr>
+  </w:style>
+  <w:style w:type="paragraph" w:styleId="Listenabsatz">
+    <w:name w:val="List Paragraph"/>
+    <w:basedOn w:val="Standard"/>
+    <w:uiPriority w:val="34"/>
+    <w:qFormat/>
+    <w:rsid w:val="00C07010"/>
+    <w:pPr>
+      <w:ind w:left="720"/>
+      <w:contextualSpacing/>
+    </w:pPr>
+  </w:style>
 </w:styles>
 </file>
 
@@ -3716,6 +5630,28 @@
       <w:color w:val="4F81BD" w:themeColor="accent1"/>
       <w:sz w:val="26"/>
       <w:szCs w:val="26"/>
+    </w:rPr>
+  </w:style>
+  <w:style w:type="paragraph" w:styleId="berschrift3">
+    <w:name w:val="heading 3"/>
+    <w:basedOn w:val="Standard"/>
+    <w:next w:val="Standard"/>
+    <w:link w:val="berschrift3Zchn"/>
+    <w:uiPriority w:val="9"/>
+    <w:unhideWhenUsed/>
+    <w:qFormat/>
+    <w:rsid w:val="00C032EC"/>
+    <w:pPr>
+      <w:keepNext/>
+      <w:keepLines/>
+      <w:spacing w:before="200" w:after="0"/>
+      <w:outlineLvl w:val="2"/>
+    </w:pPr>
+    <w:rPr>
+      <w:rFonts w:asciiTheme="majorHAnsi" w:eastAsiaTheme="majorEastAsia" w:hAnsiTheme="majorHAnsi" w:cstheme="majorBidi"/>
+      <w:b/>
+      <w:bCs/>
+      <w:color w:val="4F81BD" w:themeColor="accent1"/>
     </w:rPr>
   </w:style>
   <w:style w:type="character" w:default="1" w:styleId="Absatz-Standardschriftart">
@@ -3919,6 +5855,43 @@
         <w:insideV w:val="single" w:sz="4" w:space="0" w:color="auto"/>
       </w:tblBorders>
     </w:tblPr>
+  </w:style>
+  <w:style w:type="character" w:customStyle="1" w:styleId="berschrift3Zchn">
+    <w:name w:val="Überschrift 3 Zchn"/>
+    <w:basedOn w:val="Absatz-Standardschriftart"/>
+    <w:link w:val="berschrift3"/>
+    <w:uiPriority w:val="9"/>
+    <w:rsid w:val="00C032EC"/>
+    <w:rPr>
+      <w:rFonts w:asciiTheme="majorHAnsi" w:eastAsiaTheme="majorEastAsia" w:hAnsiTheme="majorHAnsi" w:cstheme="majorBidi"/>
+      <w:b/>
+      <w:bCs/>
+      <w:color w:val="4F81BD" w:themeColor="accent1"/>
+    </w:rPr>
+  </w:style>
+  <w:style w:type="paragraph" w:styleId="Verzeichnis3">
+    <w:name w:val="toc 3"/>
+    <w:basedOn w:val="Standard"/>
+    <w:next w:val="Standard"/>
+    <w:autoRedefine/>
+    <w:uiPriority w:val="39"/>
+    <w:unhideWhenUsed/>
+    <w:rsid w:val="00F54389"/>
+    <w:pPr>
+      <w:spacing w:after="100"/>
+      <w:ind w:left="440"/>
+    </w:pPr>
+  </w:style>
+  <w:style w:type="paragraph" w:styleId="Listenabsatz">
+    <w:name w:val="List Paragraph"/>
+    <w:basedOn w:val="Standard"/>
+    <w:uiPriority w:val="34"/>
+    <w:qFormat/>
+    <w:rsid w:val="00C07010"/>
+    <w:pPr>
+      <w:ind w:left="720"/>
+      <w:contextualSpacing/>
+    </w:pPr>
   </w:style>
 </w:styles>
 </file>
@@ -4213,7 +6186,7 @@
 </file>
 
 <file path=customXml/itemProps1.xml><?xml version="1.0" encoding="utf-8"?>
-<ds:datastoreItem xmlns:ds="http://schemas.openxmlformats.org/officeDocument/2006/customXml" ds:itemID="{749AAED7-8AB6-4F77-AC07-6609FAA81FC9}">
+<ds:datastoreItem xmlns:ds="http://schemas.openxmlformats.org/officeDocument/2006/customXml" ds:itemID="{E73BC8E4-8080-4CAE-8965-A20192113297}">
   <ds:schemaRefs>
     <ds:schemaRef ds:uri="http://schemas.openxmlformats.org/officeDocument/2006/bibliography"/>
   </ds:schemaRefs>

--- a/doc/Segelverein_Weinb_4AHIT.docx
+++ b/doc/Segelverein_Weinb_4AHIT.docx
@@ -1659,7 +1659,7 @@
           <w:r>
             <w:fldChar w:fldCharType="separate"/>
           </w:r>
-          <w:hyperlink w:anchor="_Toc414466810" w:history="1">
+          <w:hyperlink w:anchor="_Toc414466858" w:history="1">
             <w:r>
               <w:rPr>
                 <w:rStyle w:val="Hyperlink"/>
@@ -1686,7 +1686,7 @@
                 <w:noProof/>
                 <w:webHidden/>
               </w:rPr>
-              <w:instrText xml:space="preserve"> PAGEREF _Toc414466810 \h </w:instrText>
+              <w:instrText xml:space="preserve"> PAGEREF _Toc414466858 \h </w:instrText>
             </w:r>
             <w:r>
               <w:rPr>
@@ -1729,7 +1729,7 @@
               <w:lang w:eastAsia="de-AT"/>
             </w:rPr>
           </w:pPr>
-          <w:hyperlink w:anchor="_Toc414466811" w:history="1">
+          <w:hyperlink w:anchor="_Toc414466859" w:history="1">
             <w:r>
               <w:rPr>
                 <w:rStyle w:val="Hyperlink"/>
@@ -1756,7 +1756,7 @@
                 <w:noProof/>
                 <w:webHidden/>
               </w:rPr>
-              <w:instrText xml:space="preserve"> PAGEREF _Toc414466811 \h </w:instrText>
+              <w:instrText xml:space="preserve"> PAGEREF _Toc414466859 \h </w:instrText>
             </w:r>
             <w:r>
               <w:rPr>
@@ -1799,7 +1799,7 @@
               <w:lang w:eastAsia="de-AT"/>
             </w:rPr>
           </w:pPr>
-          <w:hyperlink w:anchor="_Toc414466812" w:history="1">
+          <w:hyperlink w:anchor="_Toc414466860" w:history="1">
             <w:r>
               <w:rPr>
                 <w:rStyle w:val="Hyperlink"/>
@@ -1826,7 +1826,7 @@
                 <w:noProof/>
                 <w:webHidden/>
               </w:rPr>
-              <w:instrText xml:space="preserve"> PAGEREF _Toc414466812 \h </w:instrText>
+              <w:instrText xml:space="preserve"> PAGEREF _Toc414466860 \h </w:instrText>
             </w:r>
             <w:r>
               <w:rPr>
@@ -1869,7 +1869,7 @@
               <w:lang w:eastAsia="de-AT"/>
             </w:rPr>
           </w:pPr>
-          <w:hyperlink w:anchor="_Toc414466813" w:history="1">
+          <w:hyperlink w:anchor="_Toc414466861" w:history="1">
             <w:r>
               <w:rPr>
                 <w:rStyle w:val="Hyperlink"/>
@@ -1896,7 +1896,7 @@
                 <w:noProof/>
                 <w:webHidden/>
               </w:rPr>
-              <w:instrText xml:space="preserve"> PAGEREF _Toc414466813 \h </w:instrText>
+              <w:instrText xml:space="preserve"> PAGEREF _Toc414466861 \h </w:instrText>
             </w:r>
             <w:r>
               <w:rPr>
@@ -1939,7 +1939,7 @@
               <w:lang w:eastAsia="de-AT"/>
             </w:rPr>
           </w:pPr>
-          <w:hyperlink w:anchor="_Toc414466814" w:history="1">
+          <w:hyperlink w:anchor="_Toc414466862" w:history="1">
             <w:r>
               <w:rPr>
                 <w:rStyle w:val="Hyperlink"/>
@@ -1967,7 +1967,7 @@
                 <w:noProof/>
                 <w:webHidden/>
               </w:rPr>
-              <w:instrText xml:space="preserve"> PAGEREF _Toc414466814 \h </w:instrText>
+              <w:instrText xml:space="preserve"> PAGEREF _Toc414466862 \h </w:instrText>
             </w:r>
             <w:r>
               <w:rPr>
@@ -2010,7 +2010,7 @@
               <w:lang w:eastAsia="de-AT"/>
             </w:rPr>
           </w:pPr>
-          <w:hyperlink w:anchor="_Toc414466815" w:history="1">
+          <w:hyperlink w:anchor="_Toc414466863" w:history="1">
             <w:r>
               <w:rPr>
                 <w:rStyle w:val="Hyperlink"/>
@@ -2037,7 +2037,7 @@
                 <w:noProof/>
                 <w:webHidden/>
               </w:rPr>
-              <w:instrText xml:space="preserve"> PAGEREF _Toc414466815 \h </w:instrText>
+              <w:instrText xml:space="preserve"> PAGEREF _Toc414466863 \h </w:instrText>
             </w:r>
             <w:r>
               <w:rPr>
@@ -2080,7 +2080,7 @@
               <w:lang w:eastAsia="de-AT"/>
             </w:rPr>
           </w:pPr>
-          <w:hyperlink w:anchor="_Toc414466816" w:history="1">
+          <w:hyperlink w:anchor="_Toc414466864" w:history="1">
             <w:r>
               <w:rPr>
                 <w:rStyle w:val="Hyperlink"/>
@@ -2107,7 +2107,7 @@
                 <w:noProof/>
                 <w:webHidden/>
               </w:rPr>
-              <w:instrText xml:space="preserve"> PAGEREF _Toc414466816 \h </w:instrText>
+              <w:instrText xml:space="preserve"> PAGEREF _Toc414466864 \h </w:instrText>
             </w:r>
             <w:r>
               <w:rPr>
@@ -2150,7 +2150,7 @@
               <w:lang w:eastAsia="de-AT"/>
             </w:rPr>
           </w:pPr>
-          <w:hyperlink w:anchor="_Toc414466817" w:history="1">
+          <w:hyperlink w:anchor="_Toc414466865" w:history="1">
             <w:r>
               <w:rPr>
                 <w:rStyle w:val="Hyperlink"/>
@@ -2177,7 +2177,7 @@
                 <w:noProof/>
                 <w:webHidden/>
               </w:rPr>
-              <w:instrText xml:space="preserve"> PAGEREF _Toc414466817 \h </w:instrText>
+              <w:instrText xml:space="preserve"> PAGEREF _Toc414466865 \h </w:instrText>
             </w:r>
             <w:r>
               <w:rPr>
@@ -2220,7 +2220,7 @@
               <w:lang w:eastAsia="de-AT"/>
             </w:rPr>
           </w:pPr>
-          <w:hyperlink w:anchor="_Toc414466818" w:history="1">
+          <w:hyperlink w:anchor="_Toc414466866" w:history="1">
             <w:r>
               <w:rPr>
                 <w:rStyle w:val="Hyperlink"/>
@@ -2247,7 +2247,7 @@
                 <w:noProof/>
                 <w:webHidden/>
               </w:rPr>
-              <w:instrText xml:space="preserve"> PAGEREF _Toc414466818 \h </w:instrText>
+              <w:instrText xml:space="preserve"> PAGEREF _Toc414466866 \h </w:instrText>
             </w:r>
             <w:r>
               <w:rPr>
@@ -2290,7 +2290,7 @@
               <w:lang w:eastAsia="de-AT"/>
             </w:rPr>
           </w:pPr>
-          <w:hyperlink w:anchor="_Toc414466819" w:history="1">
+          <w:hyperlink w:anchor="_Toc414466867" w:history="1">
             <w:r>
               <w:rPr>
                 <w:rStyle w:val="Hyperlink"/>
@@ -2317,7 +2317,7 @@
                 <w:noProof/>
                 <w:webHidden/>
               </w:rPr>
-              <w:instrText xml:space="preserve"> PAGEREF _Toc414466819 \h </w:instrText>
+              <w:instrText xml:space="preserve"> PAGEREF _Toc414466867 \h </w:instrText>
             </w:r>
             <w:r>
               <w:rPr>
@@ -2360,7 +2360,7 @@
               <w:lang w:eastAsia="de-AT"/>
             </w:rPr>
           </w:pPr>
-          <w:hyperlink w:anchor="_Toc414466820" w:history="1">
+          <w:hyperlink w:anchor="_Toc414466868" w:history="1">
             <w:r>
               <w:rPr>
                 <w:rStyle w:val="Hyperlink"/>
@@ -2387,7 +2387,7 @@
                 <w:noProof/>
                 <w:webHidden/>
               </w:rPr>
-              <w:instrText xml:space="preserve"> PAGEREF _Toc414466820 \h </w:instrText>
+              <w:instrText xml:space="preserve"> PAGEREF _Toc414466868 \h </w:instrText>
             </w:r>
             <w:r>
               <w:rPr>
@@ -2430,7 +2430,7 @@
               <w:lang w:eastAsia="de-AT"/>
             </w:rPr>
           </w:pPr>
-          <w:hyperlink w:anchor="_Toc414466821" w:history="1">
+          <w:hyperlink w:anchor="_Toc414466869" w:history="1">
             <w:r>
               <w:rPr>
                 <w:rStyle w:val="Hyperlink"/>
@@ -2457,7 +2457,7 @@
                 <w:noProof/>
                 <w:webHidden/>
               </w:rPr>
-              <w:instrText xml:space="preserve"> PAGEREF _Toc414466821 \h </w:instrText>
+              <w:instrText xml:space="preserve"> PAGEREF _Toc414466869 \h </w:instrText>
             </w:r>
             <w:r>
               <w:rPr>
@@ -2500,7 +2500,7 @@
               <w:lang w:eastAsia="de-AT"/>
             </w:rPr>
           </w:pPr>
-          <w:hyperlink w:anchor="_Toc414466822" w:history="1">
+          <w:hyperlink w:anchor="_Toc414466870" w:history="1">
             <w:r>
               <w:rPr>
                 <w:rStyle w:val="Hyperlink"/>
@@ -2527,7 +2527,7 @@
                 <w:noProof/>
                 <w:webHidden/>
               </w:rPr>
-              <w:instrText xml:space="preserve"> PAGEREF _Toc414466822 \h </w:instrText>
+              <w:instrText xml:space="preserve"> PAGEREF _Toc414466870 \h </w:instrText>
             </w:r>
             <w:r>
               <w:rPr>
@@ -2570,13 +2570,13 @@
               <w:lang w:eastAsia="de-AT"/>
             </w:rPr>
           </w:pPr>
-          <w:hyperlink w:anchor="_Toc414466823" w:history="1">
+          <w:hyperlink w:anchor="_Toc414466871" w:history="1">
             <w:r>
               <w:rPr>
                 <w:rStyle w:val="Hyperlink"/>
                 <w:noProof/>
               </w:rPr>
-              <w:t>Aufgabentrennung</w:t>
+              <w:t>Aufwandabschätzung</w:t>
             </w:r>
             <w:r>
               <w:rPr>
@@ -2597,7 +2597,7 @@
                 <w:noProof/>
                 <w:webHidden/>
               </w:rPr>
-              <w:instrText xml:space="preserve"> PAGEREF _Toc414466823 \h </w:instrText>
+              <w:instrText xml:space="preserve"> PAGEREF _Toc414466871 \h </w:instrText>
             </w:r>
             <w:r>
               <w:rPr>
@@ -2640,13 +2640,13 @@
               <w:lang w:eastAsia="de-AT"/>
             </w:rPr>
           </w:pPr>
-          <w:hyperlink w:anchor="_Toc414466824" w:history="1">
+          <w:hyperlink w:anchor="_Toc414466872" w:history="1">
             <w:r>
               <w:rPr>
                 <w:rStyle w:val="Hyperlink"/>
                 <w:noProof/>
               </w:rPr>
-              <w:t>Aufwandabschätzung</w:t>
+              <w:t>Endzeitaufteilung</w:t>
             </w:r>
             <w:r>
               <w:rPr>
@@ -2667,7 +2667,7 @@
                 <w:noProof/>
                 <w:webHidden/>
               </w:rPr>
-              <w:instrText xml:space="preserve"> PAGEREF _Toc414466824 \h </w:instrText>
+              <w:instrText xml:space="preserve"> PAGEREF _Toc414466872 \h </w:instrText>
             </w:r>
             <w:r>
               <w:rPr>
@@ -2710,13 +2710,13 @@
               <w:lang w:eastAsia="de-AT"/>
             </w:rPr>
           </w:pPr>
-          <w:hyperlink w:anchor="_Toc414466825" w:history="1">
+          <w:hyperlink w:anchor="_Toc414466873" w:history="1">
             <w:r>
               <w:rPr>
                 <w:rStyle w:val="Hyperlink"/>
                 <w:noProof/>
               </w:rPr>
-              <w:t>Endzeitaufteilung</w:t>
+              <w:t>Fazit</w:t>
             </w:r>
             <w:r>
               <w:rPr>
@@ -2737,7 +2737,7 @@
                 <w:noProof/>
                 <w:webHidden/>
               </w:rPr>
-              <w:instrText xml:space="preserve"> PAGEREF _Toc414466825 \h </w:instrText>
+              <w:instrText xml:space="preserve"> PAGEREF _Toc414466873 \h </w:instrText>
             </w:r>
             <w:r>
               <w:rPr>
@@ -2758,6 +2758,76 @@
                 <w:webHidden/>
               </w:rPr>
               <w:t>7</w:t>
+            </w:r>
+            <w:r>
+              <w:rPr>
+                <w:noProof/>
+                <w:webHidden/>
+              </w:rPr>
+              <w:fldChar w:fldCharType="end"/>
+            </w:r>
+          </w:hyperlink>
+        </w:p>
+        <w:p>
+          <w:pPr>
+            <w:pStyle w:val="Verzeichnis1"/>
+            <w:tabs>
+              <w:tab w:val="right" w:leader="dot" w:pos="9062"/>
+            </w:tabs>
+            <w:rPr>
+              <w:rFonts w:eastAsiaTheme="minorEastAsia"/>
+              <w:noProof/>
+              <w:lang w:eastAsia="de-AT"/>
+            </w:rPr>
+          </w:pPr>
+          <w:hyperlink w:anchor="_Toc414466874" w:history="1">
+            <w:r>
+              <w:rPr>
+                <w:rStyle w:val="Hyperlink"/>
+                <w:noProof/>
+              </w:rPr>
+              <w:t>Arbeitsdurchführung</w:t>
+            </w:r>
+            <w:r>
+              <w:rPr>
+                <w:noProof/>
+                <w:webHidden/>
+              </w:rPr>
+              <w:tab/>
+            </w:r>
+            <w:r>
+              <w:rPr>
+                <w:noProof/>
+                <w:webHidden/>
+              </w:rPr>
+              <w:fldChar w:fldCharType="begin"/>
+            </w:r>
+            <w:r>
+              <w:rPr>
+                <w:noProof/>
+                <w:webHidden/>
+              </w:rPr>
+              <w:instrText xml:space="preserve"> PAGEREF _Toc414466874 \h </w:instrText>
+            </w:r>
+            <w:r>
+              <w:rPr>
+                <w:noProof/>
+                <w:webHidden/>
+              </w:rPr>
+            </w:r>
+            <w:r>
+              <w:rPr>
+                <w:noProof/>
+                <w:webHidden/>
+              </w:rPr>
+              <w:fldChar w:fldCharType="separate"/>
+            </w:r>
+            <w:r>
+              <w:rPr>
+                <w:noProof/>
+                <w:webHidden/>
+              </w:rPr>
+              <w:t>8</w:t>
             </w:r>
             <w:r>
               <w:rPr>
@@ -2780,13 +2850,13 @@
               <w:lang w:eastAsia="de-AT"/>
             </w:rPr>
           </w:pPr>
-          <w:hyperlink w:anchor="_Toc414466826" w:history="1">
+          <w:hyperlink w:anchor="_Toc414466875" w:history="1">
             <w:r>
               <w:rPr>
                 <w:rStyle w:val="Hyperlink"/>
                 <w:noProof/>
               </w:rPr>
-              <w:t>Fazit</w:t>
+              <w:t>Resultate</w:t>
             </w:r>
             <w:r>
               <w:rPr>
@@ -2807,7 +2877,7 @@
                 <w:noProof/>
                 <w:webHidden/>
               </w:rPr>
-              <w:instrText xml:space="preserve"> PAGEREF _Toc414466826 \h </w:instrText>
+              <w:instrText xml:space="preserve"> PAGEREF _Toc414466875 \h </w:instrText>
             </w:r>
             <w:r>
               <w:rPr>
@@ -2827,7 +2897,7 @@
                 <w:noProof/>
                 <w:webHidden/>
               </w:rPr>
-              <w:t>7</w:t>
+              <w:t>8</w:t>
             </w:r>
             <w:r>
               <w:rPr>
@@ -2850,147 +2920,7 @@
               <w:lang w:eastAsia="de-AT"/>
             </w:rPr>
           </w:pPr>
-          <w:hyperlink w:anchor="_Toc414466827" w:history="1">
-            <w:r>
-              <w:rPr>
-                <w:rStyle w:val="Hyperlink"/>
-                <w:noProof/>
-              </w:rPr>
-              <w:t>Arbeitsdurchführung</w:t>
-            </w:r>
-            <w:r>
-              <w:rPr>
-                <w:noProof/>
-                <w:webHidden/>
-              </w:rPr>
-              <w:tab/>
-            </w:r>
-            <w:r>
-              <w:rPr>
-                <w:noProof/>
-                <w:webHidden/>
-              </w:rPr>
-              <w:fldChar w:fldCharType="begin"/>
-            </w:r>
-            <w:r>
-              <w:rPr>
-                <w:noProof/>
-                <w:webHidden/>
-              </w:rPr>
-              <w:instrText xml:space="preserve"> PAGEREF _Toc414466827 \h </w:instrText>
-            </w:r>
-            <w:r>
-              <w:rPr>
-                <w:noProof/>
-                <w:webHidden/>
-              </w:rPr>
-            </w:r>
-            <w:r>
-              <w:rPr>
-                <w:noProof/>
-                <w:webHidden/>
-              </w:rPr>
-              <w:fldChar w:fldCharType="separate"/>
-            </w:r>
-            <w:r>
-              <w:rPr>
-                <w:noProof/>
-                <w:webHidden/>
-              </w:rPr>
-              <w:t>8</w:t>
-            </w:r>
-            <w:r>
-              <w:rPr>
-                <w:noProof/>
-                <w:webHidden/>
-              </w:rPr>
-              <w:fldChar w:fldCharType="end"/>
-            </w:r>
-          </w:hyperlink>
-        </w:p>
-        <w:p>
-          <w:pPr>
-            <w:pStyle w:val="Verzeichnis2"/>
-            <w:tabs>
-              <w:tab w:val="right" w:leader="dot" w:pos="9062"/>
-            </w:tabs>
-            <w:rPr>
-              <w:rFonts w:eastAsiaTheme="minorEastAsia"/>
-              <w:noProof/>
-              <w:lang w:eastAsia="de-AT"/>
-            </w:rPr>
-          </w:pPr>
-          <w:hyperlink w:anchor="_Toc414466828" w:history="1">
-            <w:r>
-              <w:rPr>
-                <w:rStyle w:val="Hyperlink"/>
-                <w:noProof/>
-              </w:rPr>
-              <w:t>Resultate</w:t>
-            </w:r>
-            <w:r>
-              <w:rPr>
-                <w:noProof/>
-                <w:webHidden/>
-              </w:rPr>
-              <w:tab/>
-            </w:r>
-            <w:r>
-              <w:rPr>
-                <w:noProof/>
-                <w:webHidden/>
-              </w:rPr>
-              <w:fldChar w:fldCharType="begin"/>
-            </w:r>
-            <w:r>
-              <w:rPr>
-                <w:noProof/>
-                <w:webHidden/>
-              </w:rPr>
-              <w:instrText xml:space="preserve"> PAGEREF _Toc414466828 \h </w:instrText>
-            </w:r>
-            <w:r>
-              <w:rPr>
-                <w:noProof/>
-                <w:webHidden/>
-              </w:rPr>
-            </w:r>
-            <w:r>
-              <w:rPr>
-                <w:noProof/>
-                <w:webHidden/>
-              </w:rPr>
-              <w:fldChar w:fldCharType="separate"/>
-            </w:r>
-            <w:r>
-              <w:rPr>
-                <w:noProof/>
-                <w:webHidden/>
-              </w:rPr>
-              <w:t>8</w:t>
-            </w:r>
-            <w:r>
-              <w:rPr>
-                <w:noProof/>
-                <w:webHidden/>
-              </w:rPr>
-              <w:fldChar w:fldCharType="end"/>
-            </w:r>
-          </w:hyperlink>
-        </w:p>
-        <w:p>
-          <w:pPr>
-            <w:pStyle w:val="Verzeichnis1"/>
-            <w:tabs>
-              <w:tab w:val="right" w:leader="dot" w:pos="9062"/>
-            </w:tabs>
-            <w:rPr>
-              <w:rFonts w:eastAsiaTheme="minorEastAsia"/>
-              <w:noProof/>
-              <w:lang w:eastAsia="de-AT"/>
-            </w:rPr>
-          </w:pPr>
-          <w:hyperlink w:anchor="_Toc414466829" w:history="1">
+          <w:hyperlink w:anchor="_Toc414466876" w:history="1">
             <w:r>
               <w:rPr>
                 <w:rStyle w:val="Hyperlink"/>
@@ -3018,7 +2948,7 @@
                 <w:noProof/>
                 <w:webHidden/>
               </w:rPr>
-              <w:instrText xml:space="preserve"> PAGEREF _Toc414466829 \h </w:instrText>
+              <w:instrText xml:space="preserve"> PAGEREF _Toc414466876 \h </w:instrText>
             </w:r>
             <w:r>
               <w:rPr>
@@ -3074,7 +3004,7 @@
       </w:pPr>
       <w:bookmarkStart w:id="0" w:name="_Toc404883171"/>
       <w:bookmarkStart w:id="1" w:name="_Toc404883172"/>
-      <w:bookmarkStart w:id="2" w:name="_Toc414466810"/>
+      <w:bookmarkStart w:id="2" w:name="_Toc414466858"/>
       <w:r>
         <w:rPr>
           <w:rFonts w:asciiTheme="minorHAnsi" w:hAnsiTheme="minorHAnsi"/>
@@ -3082,8 +3012,10 @@
         <w:lastRenderedPageBreak/>
         <w:t>Aufgabenstellung</w:t>
       </w:r>
+      <w:bookmarkStart w:id="3" w:name="_GoBack"/>
       <w:bookmarkEnd w:id="0"/>
       <w:bookmarkEnd w:id="2"/>
+      <w:bookmarkEnd w:id="3"/>
     </w:p>
     <w:p>
       <w:pPr>
@@ -3092,7 +3024,7 @@
           <w:rFonts w:asciiTheme="minorHAnsi" w:hAnsiTheme="minorHAnsi"/>
         </w:rPr>
       </w:pPr>
-      <w:bookmarkStart w:id="3" w:name="_Toc414466811"/>
+      <w:bookmarkStart w:id="4" w:name="_Toc414466859"/>
       <w:r>
         <w:rPr>
           <w:rFonts w:asciiTheme="minorHAnsi" w:hAnsiTheme="minorHAnsi"/>
@@ -3107,7 +3039,7 @@
         <w:t>Moodle</w:t>
       </w:r>
       <w:bookmarkEnd w:id="1"/>
-      <w:bookmarkEnd w:id="3"/>
+      <w:bookmarkEnd w:id="4"/>
       <w:proofErr w:type="spellEnd"/>
     </w:p>
     <w:p/>
@@ -3123,11 +3055,11 @@
       <w:pPr>
         <w:pStyle w:val="berschrift3"/>
       </w:pPr>
-      <w:bookmarkStart w:id="4" w:name="_Toc414466812"/>
+      <w:bookmarkStart w:id="5" w:name="_Toc414466860"/>
       <w:r>
         <w:t>Beschreibung</w:t>
       </w:r>
-      <w:bookmarkEnd w:id="4"/>
+      <w:bookmarkEnd w:id="5"/>
     </w:p>
     <w:p/>
     <w:p>
@@ -3190,11 +3122,11 @@
       <w:pPr>
         <w:pStyle w:val="berschrift3"/>
       </w:pPr>
-      <w:bookmarkStart w:id="5" w:name="_Toc414466813"/>
+      <w:bookmarkStart w:id="6" w:name="_Toc414466861"/>
       <w:r>
         <w:t>ER-Diagramm</w:t>
       </w:r>
-      <w:bookmarkEnd w:id="5"/>
+      <w:bookmarkEnd w:id="6"/>
       <w:r>
         <w:br/>
       </w:r>
@@ -3255,7 +3187,7 @@
           <w:lang w:val="en-US"/>
         </w:rPr>
       </w:pPr>
-      <w:bookmarkStart w:id="6" w:name="_Toc414466814"/>
+      <w:bookmarkStart w:id="7" w:name="_Toc414466862"/>
       <w:proofErr w:type="spellStart"/>
       <w:r>
         <w:rPr>
@@ -3269,7 +3201,7 @@
         </w:rPr>
         <w:t>nenmodell</w:t>
       </w:r>
-      <w:bookmarkEnd w:id="6"/>
+      <w:bookmarkEnd w:id="7"/>
       <w:proofErr w:type="spellEnd"/>
       <w:r>
         <w:rPr>
@@ -4034,7 +3966,7 @@
       <w:pPr>
         <w:pStyle w:val="berschrift3"/>
       </w:pPr>
-      <w:bookmarkStart w:id="7" w:name="_Toc414466815"/>
+      <w:bookmarkStart w:id="8" w:name="_Toc414466863"/>
       <w:r>
         <w:lastRenderedPageBreak/>
         <w:t>SQL-</w:t>
@@ -4042,7 +3974,7 @@
       <w:r>
         <w:t>Abfragen</w:t>
       </w:r>
-      <w:bookmarkEnd w:id="7"/>
+      <w:bookmarkEnd w:id="8"/>
       <w:r>
         <w:br/>
       </w:r>
@@ -4267,11 +4199,11 @@
       <w:pPr>
         <w:pStyle w:val="berschrift3"/>
       </w:pPr>
-      <w:bookmarkStart w:id="8" w:name="_Toc414466816"/>
+      <w:bookmarkStart w:id="9" w:name="_Toc414466864"/>
       <w:r>
         <w:t>Java &amp; JDBC</w:t>
       </w:r>
-      <w:bookmarkEnd w:id="8"/>
+      <w:bookmarkEnd w:id="9"/>
       <w:r>
         <w:t xml:space="preserve"> </w:t>
       </w:r>
@@ -4313,12 +4245,12 @@
       <w:pPr>
         <w:pStyle w:val="berschrift3"/>
       </w:pPr>
-      <w:bookmarkStart w:id="9" w:name="_Toc414466817"/>
+      <w:bookmarkStart w:id="10" w:name="_Toc414466865"/>
       <w:r>
         <w:lastRenderedPageBreak/>
         <w:t>Abgabe</w:t>
       </w:r>
-      <w:bookmarkEnd w:id="9"/>
+      <w:bookmarkEnd w:id="10"/>
       <w:r>
         <w:br/>
       </w:r>
@@ -4467,8 +4399,8 @@
           <w:rFonts w:asciiTheme="minorHAnsi" w:hAnsiTheme="minorHAnsi"/>
         </w:rPr>
       </w:pPr>
-      <w:bookmarkStart w:id="10" w:name="_Toc404883174"/>
-      <w:bookmarkStart w:id="11" w:name="_Toc414466818"/>
+      <w:bookmarkStart w:id="11" w:name="_Toc404883174"/>
+      <w:bookmarkStart w:id="12" w:name="_Toc414466866"/>
       <w:r>
         <w:rPr>
           <w:rFonts w:asciiTheme="minorHAnsi" w:hAnsiTheme="minorHAnsi"/>
@@ -4476,67 +4408,67 @@
         <w:lastRenderedPageBreak/>
         <w:t>Durchführung</w:t>
       </w:r>
+      <w:bookmarkEnd w:id="12"/>
+    </w:p>
+    <w:p>
+      <w:pPr>
+        <w:pStyle w:val="berschrift2"/>
+        <w:rPr>
+          <w:rFonts w:asciiTheme="minorHAnsi" w:hAnsiTheme="minorHAnsi"/>
+        </w:rPr>
+      </w:pPr>
+      <w:bookmarkStart w:id="13" w:name="_Toc414466867"/>
+      <w:r>
+        <w:rPr>
+          <w:rFonts w:asciiTheme="minorHAnsi" w:hAnsiTheme="minorHAnsi"/>
+        </w:rPr>
+        <w:t>Erster Ansatz</w:t>
+      </w:r>
       <w:bookmarkEnd w:id="11"/>
+      <w:bookmarkEnd w:id="13"/>
     </w:p>
     <w:p>
       <w:pPr>
         <w:pStyle w:val="berschrift2"/>
+      </w:pPr>
+      <w:bookmarkStart w:id="14" w:name="_Toc404883175"/>
+      <w:bookmarkStart w:id="15" w:name="_Toc414466868"/>
+      <w:r>
+        <w:t>Konkrete Idee</w:t>
+      </w:r>
+      <w:bookmarkEnd w:id="14"/>
+      <w:bookmarkEnd w:id="15"/>
+    </w:p>
+    <w:p>
+      <w:pPr>
+        <w:pStyle w:val="berschrift2"/>
+      </w:pPr>
+      <w:bookmarkStart w:id="16" w:name="_Toc404883176"/>
+      <w:bookmarkStart w:id="17" w:name="_Toc414466869"/>
+      <w:r>
+        <w:t>Umsetzung</w:t>
+      </w:r>
+      <w:bookmarkEnd w:id="16"/>
+      <w:bookmarkEnd w:id="17"/>
+    </w:p>
+    <w:p>
+      <w:pPr>
+        <w:jc w:val="center"/>
+      </w:pPr>
+      <w:r>
+        <w:br w:type="page"/>
+      </w:r>
+    </w:p>
+    <w:p>
+      <w:pPr>
+        <w:pStyle w:val="berschrift1"/>
         <w:rPr>
           <w:rFonts w:asciiTheme="minorHAnsi" w:hAnsiTheme="minorHAnsi"/>
         </w:rPr>
       </w:pPr>
-      <w:bookmarkStart w:id="12" w:name="_Toc414466819"/>
-      <w:r>
-        <w:rPr>
-          <w:rFonts w:asciiTheme="minorHAnsi" w:hAnsiTheme="minorHAnsi"/>
-        </w:rPr>
-        <w:t>Erster Ansatz</w:t>
-      </w:r>
-      <w:bookmarkEnd w:id="10"/>
-      <w:bookmarkEnd w:id="12"/>
-    </w:p>
-    <w:p>
-      <w:pPr>
-        <w:pStyle w:val="berschrift2"/>
-      </w:pPr>
-      <w:bookmarkStart w:id="13" w:name="_Toc404883175"/>
-      <w:bookmarkStart w:id="14" w:name="_Toc414466820"/>
-      <w:r>
-        <w:t>Konkrete Idee</w:t>
-      </w:r>
-      <w:bookmarkEnd w:id="13"/>
-      <w:bookmarkEnd w:id="14"/>
-    </w:p>
-    <w:p>
-      <w:pPr>
-        <w:pStyle w:val="berschrift2"/>
-      </w:pPr>
-      <w:bookmarkStart w:id="15" w:name="_Toc404883176"/>
-      <w:bookmarkStart w:id="16" w:name="_Toc414466821"/>
-      <w:r>
-        <w:t>Umsetzung</w:t>
-      </w:r>
-      <w:bookmarkEnd w:id="15"/>
-      <w:bookmarkEnd w:id="16"/>
-    </w:p>
-    <w:p>
-      <w:pPr>
-        <w:jc w:val="center"/>
-      </w:pPr>
-      <w:r>
-        <w:br w:type="page"/>
-      </w:r>
-    </w:p>
-    <w:p>
-      <w:pPr>
-        <w:pStyle w:val="berschrift1"/>
-        <w:rPr>
-          <w:rFonts w:asciiTheme="minorHAnsi" w:hAnsiTheme="minorHAnsi"/>
-        </w:rPr>
-      </w:pPr>
-      <w:bookmarkStart w:id="17" w:name="_Toc404883177"/>
-      <w:bookmarkStart w:id="18" w:name="_Toc404883178"/>
-      <w:bookmarkStart w:id="19" w:name="_Toc414466822"/>
+      <w:bookmarkStart w:id="18" w:name="_Toc404883177"/>
+      <w:bookmarkStart w:id="19" w:name="_Toc404883178"/>
+      <w:bookmarkStart w:id="20" w:name="_Toc414466870"/>
       <w:r>
         <w:rPr>
           <w:rFonts w:asciiTheme="minorHAnsi" w:hAnsiTheme="minorHAnsi"/>
@@ -4544,71 +4476,69 @@
         <w:lastRenderedPageBreak/>
         <w:t>Detaillierte Arbeitsaufteilung (Aufwandsabschätzung, Endzeitaufteilung)</w:t>
       </w:r>
-      <w:bookmarkEnd w:id="17"/>
+      <w:bookmarkEnd w:id="18"/>
+      <w:bookmarkEnd w:id="20"/>
+    </w:p>
+    <w:p>
+      <w:pPr>
+        <w:pStyle w:val="berschrift2"/>
+      </w:pPr>
+      <w:bookmarkStart w:id="21" w:name="_Toc404883179"/>
+      <w:bookmarkStart w:id="22" w:name="_Toc414466871"/>
       <w:bookmarkEnd w:id="19"/>
+      <w:r>
+        <w:t>Aufwandabschätzung</w:t>
+      </w:r>
+      <w:bookmarkEnd w:id="21"/>
+      <w:bookmarkEnd w:id="22"/>
     </w:p>
     <w:p>
       <w:pPr>
         <w:pStyle w:val="berschrift2"/>
       </w:pPr>
-      <w:bookmarkStart w:id="20" w:name="_Toc404883179"/>
-      <w:bookmarkStart w:id="21" w:name="_Toc414466824"/>
-      <w:bookmarkEnd w:id="18"/>
-      <w:r>
-        <w:t>Aufwandabschätzung</w:t>
-      </w:r>
-      <w:bookmarkEnd w:id="20"/>
-      <w:bookmarkEnd w:id="21"/>
+      <w:bookmarkStart w:id="23" w:name="_Toc404883180"/>
+      <w:bookmarkStart w:id="24" w:name="_Toc414466872"/>
+      <w:r>
+        <w:t>Endzeitaufteilung</w:t>
+      </w:r>
+      <w:bookmarkEnd w:id="23"/>
+      <w:bookmarkEnd w:id="24"/>
     </w:p>
     <w:p>
       <w:pPr>
         <w:pStyle w:val="berschrift2"/>
-      </w:pPr>
-      <w:bookmarkStart w:id="22" w:name="_Toc404883180"/>
-      <w:bookmarkStart w:id="23" w:name="_Toc414466825"/>
-      <w:r>
-        <w:t>Endzeitaufteilung</w:t>
-      </w:r>
-      <w:bookmarkEnd w:id="22"/>
-      <w:bookmarkEnd w:id="23"/>
-    </w:p>
-    <w:p>
-      <w:pPr>
-        <w:pStyle w:val="berschrift2"/>
         <w:rPr>
           <w:rFonts w:asciiTheme="minorHAnsi" w:hAnsiTheme="minorHAnsi"/>
         </w:rPr>
       </w:pPr>
-      <w:bookmarkStart w:id="24" w:name="_Toc404883181"/>
-      <w:bookmarkStart w:id="25" w:name="_Toc414466826"/>
-      <w:bookmarkStart w:id="26" w:name="_GoBack"/>
+      <w:bookmarkStart w:id="25" w:name="_Toc404883181"/>
+      <w:bookmarkStart w:id="26" w:name="_Toc414466873"/>
+      <w:r>
+        <w:rPr>
+          <w:rFonts w:asciiTheme="minorHAnsi" w:hAnsiTheme="minorHAnsi"/>
+        </w:rPr>
+        <w:t>Fazit</w:t>
+      </w:r>
+      <w:bookmarkEnd w:id="25"/>
       <w:bookmarkEnd w:id="26"/>
       <w:r>
         <w:rPr>
           <w:rFonts w:asciiTheme="minorHAnsi" w:hAnsiTheme="minorHAnsi"/>
         </w:rPr>
-        <w:t>Fazit</w:t>
-      </w:r>
-      <w:bookmarkEnd w:id="24"/>
-      <w:bookmarkEnd w:id="25"/>
-      <w:r>
+        <w:t xml:space="preserve"> </w:t>
+      </w:r>
+      <w:r>
+        <w:br w:type="page"/>
+      </w:r>
+    </w:p>
+    <w:p>
+      <w:pPr>
+        <w:pStyle w:val="berschrift1"/>
         <w:rPr>
           <w:rFonts w:asciiTheme="minorHAnsi" w:hAnsiTheme="minorHAnsi"/>
         </w:rPr>
-        <w:t xml:space="preserve"> </w:t>
-      </w:r>
-      <w:r>
-        <w:br w:type="page"/>
-      </w:r>
-    </w:p>
-    <w:p>
-      <w:pPr>
-        <w:pStyle w:val="berschrift1"/>
-        <w:rPr>
-          <w:rFonts w:asciiTheme="minorHAnsi" w:hAnsiTheme="minorHAnsi"/>
-        </w:rPr>
-      </w:pPr>
-      <w:bookmarkStart w:id="27" w:name="_Toc414466827"/>
+      </w:pPr>
+      <w:bookmarkStart w:id="27" w:name="_Toc414466874"/>
       <w:r>
         <w:rPr>
           <w:rFonts w:asciiTheme="minorHAnsi" w:hAnsiTheme="minorHAnsi"/>
@@ -4623,7 +4553,7 @@
         <w:pStyle w:val="berschrift2"/>
       </w:pPr>
       <w:bookmarkStart w:id="28" w:name="_Toc404883183"/>
-      <w:bookmarkStart w:id="29" w:name="_Toc414466828"/>
+      <w:bookmarkStart w:id="29" w:name="_Toc414466875"/>
       <w:r>
         <w:t>Resultate</w:t>
       </w:r>
@@ -4641,7 +4571,7 @@
         </w:rPr>
       </w:pPr>
       <w:bookmarkStart w:id="30" w:name="_Toc404252314"/>
-      <w:bookmarkStart w:id="31" w:name="_Toc414466829"/>
+      <w:bookmarkStart w:id="31" w:name="_Toc414466876"/>
       <w:r>
         <w:rPr>
           <w:i/>
@@ -4727,7 +4657,7 @@
             <w:noProof/>
             <w:lang w:val="de-DE"/>
           </w:rPr>
-          <w:t>8</w:t>
+          <w:t>1</w:t>
         </w:r>
         <w:r>
           <w:fldChar w:fldCharType="end"/>
@@ -6186,7 +6116,7 @@
 </file>
 
 <file path=customXml/itemProps1.xml><?xml version="1.0" encoding="utf-8"?>
-<ds:datastoreItem xmlns:ds="http://schemas.openxmlformats.org/officeDocument/2006/customXml" ds:itemID="{E73BC8E4-8080-4CAE-8965-A20192113297}">
+<ds:datastoreItem xmlns:ds="http://schemas.openxmlformats.org/officeDocument/2006/customXml" ds:itemID="{E768D3C0-58AE-4152-826F-E74708A83645}">
   <ds:schemaRefs>
     <ds:schemaRef ds:uri="http://schemas.openxmlformats.org/officeDocument/2006/bibliography"/>
   </ds:schemaRefs>

--- a/doc/Segelverein_Weinb_4AHIT.docx
+++ b/doc/Segelverein_Weinb_4AHIT.docx
@@ -1659,7 +1659,7 @@
           <w:r>
             <w:fldChar w:fldCharType="separate"/>
           </w:r>
-          <w:hyperlink w:anchor="_Toc414466858" w:history="1">
+          <w:hyperlink w:anchor="_Toc414466810" w:history="1">
             <w:r>
               <w:rPr>
                 <w:rStyle w:val="Hyperlink"/>
@@ -1686,7 +1686,7 @@
                 <w:noProof/>
                 <w:webHidden/>
               </w:rPr>
-              <w:instrText xml:space="preserve"> PAGEREF _Toc414466858 \h </w:instrText>
+              <w:instrText xml:space="preserve"> PAGEREF _Toc414466810 \h </w:instrText>
             </w:r>
             <w:r>
               <w:rPr>
@@ -1729,7 +1729,7 @@
               <w:lang w:eastAsia="de-AT"/>
             </w:rPr>
           </w:pPr>
-          <w:hyperlink w:anchor="_Toc414466859" w:history="1">
+          <w:hyperlink w:anchor="_Toc414466811" w:history="1">
             <w:r>
               <w:rPr>
                 <w:rStyle w:val="Hyperlink"/>
@@ -1756,7 +1756,7 @@
                 <w:noProof/>
                 <w:webHidden/>
               </w:rPr>
-              <w:instrText xml:space="preserve"> PAGEREF _Toc414466859 \h </w:instrText>
+              <w:instrText xml:space="preserve"> PAGEREF _Toc414466811 \h </w:instrText>
             </w:r>
             <w:r>
               <w:rPr>
@@ -1799,7 +1799,7 @@
               <w:lang w:eastAsia="de-AT"/>
             </w:rPr>
           </w:pPr>
-          <w:hyperlink w:anchor="_Toc414466860" w:history="1">
+          <w:hyperlink w:anchor="_Toc414466812" w:history="1">
             <w:r>
               <w:rPr>
                 <w:rStyle w:val="Hyperlink"/>
@@ -1826,7 +1826,7 @@
                 <w:noProof/>
                 <w:webHidden/>
               </w:rPr>
-              <w:instrText xml:space="preserve"> PAGEREF _Toc414466860 \h </w:instrText>
+              <w:instrText xml:space="preserve"> PAGEREF _Toc414466812 \h </w:instrText>
             </w:r>
             <w:r>
               <w:rPr>
@@ -1869,7 +1869,7 @@
               <w:lang w:eastAsia="de-AT"/>
             </w:rPr>
           </w:pPr>
-          <w:hyperlink w:anchor="_Toc414466861" w:history="1">
+          <w:hyperlink w:anchor="_Toc414466813" w:history="1">
             <w:r>
               <w:rPr>
                 <w:rStyle w:val="Hyperlink"/>
@@ -1896,7 +1896,7 @@
                 <w:noProof/>
                 <w:webHidden/>
               </w:rPr>
-              <w:instrText xml:space="preserve"> PAGEREF _Toc414466861 \h </w:instrText>
+              <w:instrText xml:space="preserve"> PAGEREF _Toc414466813 \h </w:instrText>
             </w:r>
             <w:r>
               <w:rPr>
@@ -1939,7 +1939,7 @@
               <w:lang w:eastAsia="de-AT"/>
             </w:rPr>
           </w:pPr>
-          <w:hyperlink w:anchor="_Toc414466862" w:history="1">
+          <w:hyperlink w:anchor="_Toc414466814" w:history="1">
             <w:r>
               <w:rPr>
                 <w:rStyle w:val="Hyperlink"/>
@@ -1967,7 +1967,7 @@
                 <w:noProof/>
                 <w:webHidden/>
               </w:rPr>
-              <w:instrText xml:space="preserve"> PAGEREF _Toc414466862 \h </w:instrText>
+              <w:instrText xml:space="preserve"> PAGEREF _Toc414466814 \h </w:instrText>
             </w:r>
             <w:r>
               <w:rPr>
@@ -2010,7 +2010,7 @@
               <w:lang w:eastAsia="de-AT"/>
             </w:rPr>
           </w:pPr>
-          <w:hyperlink w:anchor="_Toc414466863" w:history="1">
+          <w:hyperlink w:anchor="_Toc414466815" w:history="1">
             <w:r>
               <w:rPr>
                 <w:rStyle w:val="Hyperlink"/>
@@ -2037,7 +2037,7 @@
                 <w:noProof/>
                 <w:webHidden/>
               </w:rPr>
-              <w:instrText xml:space="preserve"> PAGEREF _Toc414466863 \h </w:instrText>
+              <w:instrText xml:space="preserve"> PAGEREF _Toc414466815 \h </w:instrText>
             </w:r>
             <w:r>
               <w:rPr>
@@ -2080,7 +2080,7 @@
               <w:lang w:eastAsia="de-AT"/>
             </w:rPr>
           </w:pPr>
-          <w:hyperlink w:anchor="_Toc414466864" w:history="1">
+          <w:hyperlink w:anchor="_Toc414466816" w:history="1">
             <w:r>
               <w:rPr>
                 <w:rStyle w:val="Hyperlink"/>
@@ -2107,7 +2107,7 @@
                 <w:noProof/>
                 <w:webHidden/>
               </w:rPr>
-              <w:instrText xml:space="preserve"> PAGEREF _Toc414466864 \h </w:instrText>
+              <w:instrText xml:space="preserve"> PAGEREF _Toc414466816 \h </w:instrText>
             </w:r>
             <w:r>
               <w:rPr>
@@ -2150,7 +2150,7 @@
               <w:lang w:eastAsia="de-AT"/>
             </w:rPr>
           </w:pPr>
-          <w:hyperlink w:anchor="_Toc414466865" w:history="1">
+          <w:hyperlink w:anchor="_Toc414466817" w:history="1">
             <w:r>
               <w:rPr>
                 <w:rStyle w:val="Hyperlink"/>
@@ -2177,7 +2177,7 @@
                 <w:noProof/>
                 <w:webHidden/>
               </w:rPr>
-              <w:instrText xml:space="preserve"> PAGEREF _Toc414466865 \h </w:instrText>
+              <w:instrText xml:space="preserve"> PAGEREF _Toc414466817 \h </w:instrText>
             </w:r>
             <w:r>
               <w:rPr>
@@ -2220,7 +2220,7 @@
               <w:lang w:eastAsia="de-AT"/>
             </w:rPr>
           </w:pPr>
-          <w:hyperlink w:anchor="_Toc414466866" w:history="1">
+          <w:hyperlink w:anchor="_Toc414466818" w:history="1">
             <w:r>
               <w:rPr>
                 <w:rStyle w:val="Hyperlink"/>
@@ -2247,7 +2247,7 @@
                 <w:noProof/>
                 <w:webHidden/>
               </w:rPr>
-              <w:instrText xml:space="preserve"> PAGEREF _Toc414466866 \h </w:instrText>
+              <w:instrText xml:space="preserve"> PAGEREF _Toc414466818 \h </w:instrText>
             </w:r>
             <w:r>
               <w:rPr>
@@ -2290,7 +2290,7 @@
               <w:lang w:eastAsia="de-AT"/>
             </w:rPr>
           </w:pPr>
-          <w:hyperlink w:anchor="_Toc414466867" w:history="1">
+          <w:hyperlink w:anchor="_Toc414466819" w:history="1">
             <w:r>
               <w:rPr>
                 <w:rStyle w:val="Hyperlink"/>
@@ -2317,7 +2317,7 @@
                 <w:noProof/>
                 <w:webHidden/>
               </w:rPr>
-              <w:instrText xml:space="preserve"> PAGEREF _Toc414466867 \h </w:instrText>
+              <w:instrText xml:space="preserve"> PAGEREF _Toc414466819 \h </w:instrText>
             </w:r>
             <w:r>
               <w:rPr>
@@ -2360,7 +2360,7 @@
               <w:lang w:eastAsia="de-AT"/>
             </w:rPr>
           </w:pPr>
-          <w:hyperlink w:anchor="_Toc414466868" w:history="1">
+          <w:hyperlink w:anchor="_Toc414466820" w:history="1">
             <w:r>
               <w:rPr>
                 <w:rStyle w:val="Hyperlink"/>
@@ -2387,7 +2387,7 @@
                 <w:noProof/>
                 <w:webHidden/>
               </w:rPr>
-              <w:instrText xml:space="preserve"> PAGEREF _Toc414466868 \h </w:instrText>
+              <w:instrText xml:space="preserve"> PAGEREF _Toc414466820 \h </w:instrText>
             </w:r>
             <w:r>
               <w:rPr>
@@ -2430,7 +2430,7 @@
               <w:lang w:eastAsia="de-AT"/>
             </w:rPr>
           </w:pPr>
-          <w:hyperlink w:anchor="_Toc414466869" w:history="1">
+          <w:hyperlink w:anchor="_Toc414466821" w:history="1">
             <w:r>
               <w:rPr>
                 <w:rStyle w:val="Hyperlink"/>
@@ -2457,7 +2457,7 @@
                 <w:noProof/>
                 <w:webHidden/>
               </w:rPr>
-              <w:instrText xml:space="preserve"> PAGEREF _Toc414466869 \h </w:instrText>
+              <w:instrText xml:space="preserve"> PAGEREF _Toc414466821 \h </w:instrText>
             </w:r>
             <w:r>
               <w:rPr>
@@ -2500,7 +2500,7 @@
               <w:lang w:eastAsia="de-AT"/>
             </w:rPr>
           </w:pPr>
-          <w:hyperlink w:anchor="_Toc414466870" w:history="1">
+          <w:hyperlink w:anchor="_Toc414466822" w:history="1">
             <w:r>
               <w:rPr>
                 <w:rStyle w:val="Hyperlink"/>
@@ -2527,7 +2527,7 @@
                 <w:noProof/>
                 <w:webHidden/>
               </w:rPr>
-              <w:instrText xml:space="preserve"> PAGEREF _Toc414466870 \h </w:instrText>
+              <w:instrText xml:space="preserve"> PAGEREF _Toc414466822 \h </w:instrText>
             </w:r>
             <w:r>
               <w:rPr>
@@ -2570,13 +2570,13 @@
               <w:lang w:eastAsia="de-AT"/>
             </w:rPr>
           </w:pPr>
-          <w:hyperlink w:anchor="_Toc414466871" w:history="1">
+          <w:hyperlink w:anchor="_Toc414466823" w:history="1">
             <w:r>
               <w:rPr>
                 <w:rStyle w:val="Hyperlink"/>
                 <w:noProof/>
               </w:rPr>
-              <w:t>Aufwandabschätzung</w:t>
+              <w:t>Aufgabentrennung</w:t>
             </w:r>
             <w:r>
               <w:rPr>
@@ -2597,7 +2597,7 @@
                 <w:noProof/>
                 <w:webHidden/>
               </w:rPr>
-              <w:instrText xml:space="preserve"> PAGEREF _Toc414466871 \h </w:instrText>
+              <w:instrText xml:space="preserve"> PAGEREF _Toc414466823 \h </w:instrText>
             </w:r>
             <w:r>
               <w:rPr>
@@ -2640,13 +2640,13 @@
               <w:lang w:eastAsia="de-AT"/>
             </w:rPr>
           </w:pPr>
-          <w:hyperlink w:anchor="_Toc414466872" w:history="1">
+          <w:hyperlink w:anchor="_Toc414466824" w:history="1">
             <w:r>
               <w:rPr>
                 <w:rStyle w:val="Hyperlink"/>
                 <w:noProof/>
               </w:rPr>
-              <w:t>Endzeitaufteilung</w:t>
+              <w:t>Aufwandabschätzung</w:t>
             </w:r>
             <w:r>
               <w:rPr>
@@ -2667,7 +2667,7 @@
                 <w:noProof/>
                 <w:webHidden/>
               </w:rPr>
-              <w:instrText xml:space="preserve"> PAGEREF _Toc414466872 \h </w:instrText>
+              <w:instrText xml:space="preserve"> PAGEREF _Toc414466824 \h </w:instrText>
             </w:r>
             <w:r>
               <w:rPr>
@@ -2710,12 +2710,82 @@
               <w:lang w:eastAsia="de-AT"/>
             </w:rPr>
           </w:pPr>
-          <w:hyperlink w:anchor="_Toc414466873" w:history="1">
+          <w:hyperlink w:anchor="_Toc414466825" w:history="1">
             <w:r>
               <w:rPr>
                 <w:rStyle w:val="Hyperlink"/>
                 <w:noProof/>
               </w:rPr>
+              <w:t>Endzeitaufteilung</w:t>
+            </w:r>
+            <w:r>
+              <w:rPr>
+                <w:noProof/>
+                <w:webHidden/>
+              </w:rPr>
+              <w:tab/>
+            </w:r>
+            <w:r>
+              <w:rPr>
+                <w:noProof/>
+                <w:webHidden/>
+              </w:rPr>
+              <w:fldChar w:fldCharType="begin"/>
+            </w:r>
+            <w:r>
+              <w:rPr>
+                <w:noProof/>
+                <w:webHidden/>
+              </w:rPr>
+              <w:instrText xml:space="preserve"> PAGEREF _Toc414466825 \h </w:instrText>
+            </w:r>
+            <w:r>
+              <w:rPr>
+                <w:noProof/>
+                <w:webHidden/>
+              </w:rPr>
+            </w:r>
+            <w:r>
+              <w:rPr>
+                <w:noProof/>
+                <w:webHidden/>
+              </w:rPr>
+              <w:fldChar w:fldCharType="separate"/>
+            </w:r>
+            <w:r>
+              <w:rPr>
+                <w:noProof/>
+                <w:webHidden/>
+              </w:rPr>
+              <w:t>7</w:t>
+            </w:r>
+            <w:r>
+              <w:rPr>
+                <w:noProof/>
+                <w:webHidden/>
+              </w:rPr>
+              <w:fldChar w:fldCharType="end"/>
+            </w:r>
+          </w:hyperlink>
+        </w:p>
+        <w:p>
+          <w:pPr>
+            <w:pStyle w:val="Verzeichnis2"/>
+            <w:tabs>
+              <w:tab w:val="right" w:leader="dot" w:pos="9062"/>
+            </w:tabs>
+            <w:rPr>
+              <w:rFonts w:eastAsiaTheme="minorEastAsia"/>
+              <w:noProof/>
+              <w:lang w:eastAsia="de-AT"/>
+            </w:rPr>
+          </w:pPr>
+          <w:hyperlink w:anchor="_Toc414466826" w:history="1">
+            <w:r>
+              <w:rPr>
+                <w:rStyle w:val="Hyperlink"/>
+                <w:noProof/>
+              </w:rPr>
               <w:t>Fazit</w:t>
             </w:r>
             <w:r>
@@ -2737,7 +2807,7 @@
                 <w:noProof/>
                 <w:webHidden/>
               </w:rPr>
-              <w:instrText xml:space="preserve"> PAGEREF _Toc414466873 \h </w:instrText>
+              <w:instrText xml:space="preserve"> PAGEREF _Toc414466826 \h </w:instrText>
             </w:r>
             <w:r>
               <w:rPr>
@@ -2780,7 +2850,7 @@
               <w:lang w:eastAsia="de-AT"/>
             </w:rPr>
           </w:pPr>
-          <w:hyperlink w:anchor="_Toc414466874" w:history="1">
+          <w:hyperlink w:anchor="_Toc414466827" w:history="1">
             <w:r>
               <w:rPr>
                 <w:rStyle w:val="Hyperlink"/>
@@ -2807,7 +2877,7 @@
                 <w:noProof/>
                 <w:webHidden/>
               </w:rPr>
-              <w:instrText xml:space="preserve"> PAGEREF _Toc414466874 \h </w:instrText>
+              <w:instrText xml:space="preserve"> PAGEREF _Toc414466827 \h </w:instrText>
             </w:r>
             <w:r>
               <w:rPr>
@@ -2850,7 +2920,7 @@
               <w:lang w:eastAsia="de-AT"/>
             </w:rPr>
           </w:pPr>
-          <w:hyperlink w:anchor="_Toc414466875" w:history="1">
+          <w:hyperlink w:anchor="_Toc414466828" w:history="1">
             <w:r>
               <w:rPr>
                 <w:rStyle w:val="Hyperlink"/>
@@ -2877,7 +2947,7 @@
                 <w:noProof/>
                 <w:webHidden/>
               </w:rPr>
-              <w:instrText xml:space="preserve"> PAGEREF _Toc414466875 \h </w:instrText>
+              <w:instrText xml:space="preserve"> PAGEREF _Toc414466828 \h </w:instrText>
             </w:r>
             <w:r>
               <w:rPr>
@@ -2920,7 +2990,7 @@
               <w:lang w:eastAsia="de-AT"/>
             </w:rPr>
           </w:pPr>
-          <w:hyperlink w:anchor="_Toc414466876" w:history="1">
+          <w:hyperlink w:anchor="_Toc414466829" w:history="1">
             <w:r>
               <w:rPr>
                 <w:rStyle w:val="Hyperlink"/>
@@ -2948,7 +3018,7 @@
                 <w:noProof/>
                 <w:webHidden/>
               </w:rPr>
-              <w:instrText xml:space="preserve"> PAGEREF _Toc414466876 \h </w:instrText>
+              <w:instrText xml:space="preserve"> PAGEREF _Toc414466829 \h </w:instrText>
             </w:r>
             <w:r>
               <w:rPr>
@@ -3004,7 +3074,7 @@
       </w:pPr>
       <w:bookmarkStart w:id="0" w:name="_Toc404883171"/>
       <w:bookmarkStart w:id="1" w:name="_Toc404883172"/>
-      <w:bookmarkStart w:id="2" w:name="_Toc414466858"/>
+      <w:bookmarkStart w:id="2" w:name="_Toc414466810"/>
       <w:r>
         <w:rPr>
           <w:rFonts w:asciiTheme="minorHAnsi" w:hAnsiTheme="minorHAnsi"/>
@@ -3012,196 +3082,194 @@
         <w:lastRenderedPageBreak/>
         <w:t>Aufgabenstellung</w:t>
       </w:r>
-      <w:bookmarkStart w:id="3" w:name="_GoBack"/>
       <w:bookmarkEnd w:id="0"/>
       <w:bookmarkEnd w:id="2"/>
+    </w:p>
+    <w:p>
+      <w:pPr>
+        <w:pStyle w:val="berschrift2"/>
+        <w:rPr>
+          <w:rFonts w:asciiTheme="minorHAnsi" w:hAnsiTheme="minorHAnsi"/>
+        </w:rPr>
+      </w:pPr>
+      <w:bookmarkStart w:id="3" w:name="_Toc414466811"/>
+      <w:r>
+        <w:rPr>
+          <w:rFonts w:asciiTheme="minorHAnsi" w:hAnsiTheme="minorHAnsi"/>
+        </w:rPr>
+        <w:t xml:space="preserve">Beschreibung auf </w:t>
+      </w:r>
+      <w:proofErr w:type="spellStart"/>
+      <w:r>
+        <w:rPr>
+          <w:rFonts w:asciiTheme="minorHAnsi" w:hAnsiTheme="minorHAnsi"/>
+        </w:rPr>
+        <w:t>Moodle</w:t>
+      </w:r>
+      <w:bookmarkEnd w:id="1"/>
       <w:bookmarkEnd w:id="3"/>
-    </w:p>
-    <w:p>
-      <w:pPr>
-        <w:pStyle w:val="berschrift2"/>
-        <w:rPr>
-          <w:rFonts w:asciiTheme="minorHAnsi" w:hAnsiTheme="minorHAnsi"/>
-        </w:rPr>
-      </w:pPr>
-      <w:bookmarkStart w:id="4" w:name="_Toc414466859"/>
-      <w:r>
-        <w:rPr>
-          <w:rFonts w:asciiTheme="minorHAnsi" w:hAnsiTheme="minorHAnsi"/>
-        </w:rPr>
-        <w:t xml:space="preserve">Beschreibung auf </w:t>
-      </w:r>
-      <w:proofErr w:type="spellStart"/>
-      <w:r>
-        <w:rPr>
-          <w:rFonts w:asciiTheme="minorHAnsi" w:hAnsiTheme="minorHAnsi"/>
-        </w:rPr>
-        <w:t>Moodle</w:t>
-      </w:r>
-      <w:bookmarkEnd w:id="1"/>
+      <w:proofErr w:type="spellEnd"/>
+    </w:p>
+    <w:p/>
+    <w:p>
+      <w:r>
+        <w:t>Sie erhalten den Auftrag für den Europäischen Dachverband der Segelvereine ei</w:t>
+      </w:r>
+      <w:r>
+        <w:t>ne Datenbank zu implementieren.</w:t>
+      </w:r>
+    </w:p>
+    <w:p>
+      <w:pPr>
+        <w:pStyle w:val="berschrift3"/>
+      </w:pPr>
+      <w:bookmarkStart w:id="4" w:name="_Toc414466812"/>
+      <w:r>
+        <w:t>Beschreibung</w:t>
+      </w:r>
       <w:bookmarkEnd w:id="4"/>
-      <w:proofErr w:type="spellEnd"/>
     </w:p>
     <w:p/>
     <w:p>
       <w:r>
-        <w:t>Sie erhalten den Auftrag für den Europäischen Dachverband der Segelvereine ei</w:t>
-      </w:r>
-      <w:r>
-        <w:t>ne Datenbank zu implementieren.</w:t>
+        <w:t xml:space="preserve">Für Segler und Trainer sind Name (NAME) und Geburtsdatum (GEBURTSDATUM) bekannt. Sie werden beide identifiziert </w:t>
+      </w:r>
+      <w:proofErr w:type="spellStart"/>
+      <w:r>
+        <w:t>duch</w:t>
+      </w:r>
+      <w:proofErr w:type="spellEnd"/>
+      <w:r>
+        <w:t xml:space="preserve"> eine eindeutige Nummer (KEY). Mindestens zwei Segler, maximal jedoch vier Segler bilden eine Mannschaft. Für jede Mannschaft </w:t>
+      </w:r>
+      <w:proofErr w:type="gramStart"/>
+      <w:r>
+        <w:t>wird</w:t>
+      </w:r>
+      <w:proofErr w:type="gramEnd"/>
+      <w:r>
+        <w:t xml:space="preserve"> ein eindeutiger Name (NAME) und eine Altersklasse (AKLASSE) gespeichert. Jede Mannschaft wird genau von einem Trainer betreut. Ein Trainer kann jedoch</w:t>
+      </w:r>
+      <w:r>
+        <w:t xml:space="preserve"> mehrere Mannschaften betreuen.</w:t>
+      </w:r>
+    </w:p>
+    <w:p>
+      <w:r>
+        <w:t xml:space="preserve">Jeder Mannschaft sind Boote zugewiesen. Ein Boot kann mehreren Mannschaften zugewiesen sein. Ein Boot wird eindeutig durch eine Nummer (ID) identifiziert. </w:t>
+      </w:r>
+      <w:proofErr w:type="spellStart"/>
+      <w:r>
+        <w:t>Weiters</w:t>
+      </w:r>
+      <w:proofErr w:type="spellEnd"/>
+      <w:r>
+        <w:t xml:space="preserve"> sind zu jedem Boot ein Name (NAME), die Anzahl der Personen (PERSONEN) und der Tiefgang (TIEFGANG) bekannt. Es gibt Tourenboote und Sportboote. Tourenboote haben zusätzlich eine Bootsklasse (BOOTSKLASSE) und Sportboote haben zusätzlich eine Segelfläche (SEGELFLAECHE) gespeichert. Es ist außerdem bekannt welche Mannschaften mit welchen Sportbooten an welchen Regatten mit welcher Startnumme</w:t>
+      </w:r>
+      <w:r>
+        <w:t>r (STARTNR) teilgenommen haben.</w:t>
+      </w:r>
+    </w:p>
+    <w:p>
+      <w:r>
+        <w:t xml:space="preserve">Eine Regatta wird eindeutig identifiziert durch ihren Namen (NAME) und durch das Jahr (JAHR), in dem sie stattgefunden hat. Das Land (LAND) ist außerdem noch bekannt. Jede Regatta besteht aus mindestens drei jedoch maximal fünf Wettfahrten. Wettfahrten werden durch die zugehörige Regatta und das Datum (DATUM) identifiziert, außerdem wird die Länge (LAENGE) der Strecke gespeichert. Mannschaften können bei jeder </w:t>
+      </w:r>
+      <w:proofErr w:type="spellStart"/>
+      <w:r>
+        <w:t>Wettfa</w:t>
+      </w:r>
+      <w:r>
+        <w:t>hrent</w:t>
+      </w:r>
+      <w:proofErr w:type="spellEnd"/>
+      <w:r>
+        <w:t xml:space="preserve"> Punkte (PUNKTE) erzielen.</w:t>
       </w:r>
     </w:p>
     <w:p>
       <w:pPr>
         <w:pStyle w:val="berschrift3"/>
       </w:pPr>
-      <w:bookmarkStart w:id="5" w:name="_Toc414466860"/>
-      <w:r>
-        <w:t>Beschreibung</w:t>
+      <w:bookmarkStart w:id="5" w:name="_Toc414466813"/>
+      <w:r>
+        <w:t>ER-Diagramm</w:t>
       </w:r>
       <w:bookmarkEnd w:id="5"/>
-    </w:p>
-    <w:p/>
-    <w:p>
-      <w:r>
-        <w:t xml:space="preserve">Für Segler und Trainer sind Name (NAME) und Geburtsdatum (GEBURTSDATUM) bekannt. Sie werden beide identifiziert </w:t>
-      </w:r>
-      <w:proofErr w:type="spellStart"/>
-      <w:r>
-        <w:t>duch</w:t>
-      </w:r>
-      <w:proofErr w:type="spellEnd"/>
-      <w:r>
-        <w:t xml:space="preserve"> eine eindeutige Nummer (KEY). Mindestens zwei Segler, maximal jedoch vier Segler bilden eine Mannschaft. Für jede Mannschaft </w:t>
-      </w:r>
+      <w:r>
+        <w:br/>
+      </w:r>
+    </w:p>
+    <w:p>
+      <w:pPr>
+        <w:rPr>
+          <w:lang w:val="en-US"/>
+        </w:rPr>
+      </w:pPr>
+      <w:proofErr w:type="spellStart"/>
       <w:proofErr w:type="gramStart"/>
       <w:r>
-        <w:t>wird</w:t>
+        <w:rPr>
+          <w:lang w:val="en-US"/>
+        </w:rPr>
+        <w:t>Siehe</w:t>
+      </w:r>
+      <w:proofErr w:type="spellEnd"/>
+      <w:r>
+        <w:rPr>
+          <w:lang w:val="en-US"/>
+        </w:rPr>
+        <w:t xml:space="preserve"> eLe</w:t>
+      </w:r>
+      <w:r>
+        <w:rPr>
+          <w:lang w:val="en-US"/>
+        </w:rPr>
+        <w:t>arning (http://bit.ly/1BJkaSx).</w:t>
       </w:r>
       <w:proofErr w:type="gramEnd"/>
-      <w:r>
-        <w:t xml:space="preserve"> ein eindeutiger Name (NAME) und eine Altersklasse (AKLASSE) gespeichert. Jede Mannschaft wird genau von einem Trainer betreut. Ein Trainer kann jedoch</w:t>
-      </w:r>
-      <w:r>
-        <w:t xml:space="preserve"> mehrere Mannschaften betreuen.</w:t>
-      </w:r>
-    </w:p>
-    <w:p>
-      <w:r>
-        <w:t xml:space="preserve">Jeder Mannschaft sind Boote zugewiesen. Ein Boot kann mehreren Mannschaften zugewiesen sein. Ein Boot wird eindeutig durch eine Nummer (ID) identifiziert. </w:t>
-      </w:r>
-      <w:proofErr w:type="spellStart"/>
-      <w:r>
-        <w:t>Weiters</w:t>
-      </w:r>
-      <w:proofErr w:type="spellEnd"/>
-      <w:r>
-        <w:t xml:space="preserve"> sind zu jedem Boot ein Name (NAME), die Anzahl der Personen (PERSONEN) und der Tiefgang (TIEFGANG) bekannt. Es gibt Tourenboote und Sportboote. Tourenboote haben zusätzlich eine Bootsklasse (BOOTSKLASSE) und Sportboote haben zusätzlich eine Segelfläche (SEGELFLAECHE) gespeichert. Es ist außerdem bekannt welche Mannschaften mit welchen Sportbooten an welchen Regatten mit welcher Startnumme</w:t>
-      </w:r>
-      <w:r>
-        <w:t>r (STARTNR) teilgenommen haben.</w:t>
-      </w:r>
-    </w:p>
-    <w:p>
-      <w:r>
-        <w:t xml:space="preserve">Eine Regatta wird eindeutig identifiziert durch ihren Namen (NAME) und durch das Jahr (JAHR), in dem sie stattgefunden hat. Das Land (LAND) ist außerdem noch bekannt. Jede Regatta besteht aus mindestens drei jedoch maximal fünf Wettfahrten. Wettfahrten werden durch die zugehörige Regatta und das Datum (DATUM) identifiziert, außerdem wird die Länge (LAENGE) der Strecke gespeichert. Mannschaften können bei jeder </w:t>
-      </w:r>
-      <w:proofErr w:type="spellStart"/>
-      <w:r>
-        <w:t>Wettfa</w:t>
-      </w:r>
-      <w:r>
-        <w:t>hrent</w:t>
-      </w:r>
-      <w:proofErr w:type="spellEnd"/>
-      <w:r>
-        <w:t xml:space="preserve"> Punkte (PUNKTE) erzielen.</w:t>
-      </w:r>
+    </w:p>
+    <w:p>
+      <w:pPr>
+        <w:rPr>
+          <w:lang w:val="en-US"/>
+        </w:rPr>
+      </w:pPr>
+      <w:r>
+        <w:rPr>
+          <w:lang w:val="en-US"/>
+        </w:rPr>
+        <w:br w:type="page"/>
+      </w:r>
+    </w:p>
+    <w:p>
+      <w:pPr>
+        <w:rPr>
+          <w:lang w:val="en-US"/>
+        </w:rPr>
+      </w:pPr>
     </w:p>
     <w:p>
       <w:pPr>
         <w:pStyle w:val="berschrift3"/>
-      </w:pPr>
-      <w:bookmarkStart w:id="6" w:name="_Toc414466861"/>
-      <w:r>
-        <w:t>ER-Diagramm</w:t>
+        <w:rPr>
+          <w:lang w:val="en-US"/>
+        </w:rPr>
+      </w:pPr>
+      <w:bookmarkStart w:id="6" w:name="_Toc414466814"/>
+      <w:proofErr w:type="spellStart"/>
+      <w:r>
+        <w:rPr>
+          <w:lang w:val="en-US"/>
+        </w:rPr>
+        <w:t>Relatio</w:t>
+      </w:r>
+      <w:r>
+        <w:rPr>
+          <w:lang w:val="en-US"/>
+        </w:rPr>
+        <w:t>nenmodell</w:t>
       </w:r>
       <w:bookmarkEnd w:id="6"/>
-      <w:r>
-        <w:br/>
-      </w:r>
-    </w:p>
-    <w:p>
-      <w:pPr>
-        <w:rPr>
-          <w:lang w:val="en-US"/>
-        </w:rPr>
-      </w:pPr>
-      <w:proofErr w:type="spellStart"/>
-      <w:proofErr w:type="gramStart"/>
-      <w:r>
-        <w:rPr>
-          <w:lang w:val="en-US"/>
-        </w:rPr>
-        <w:t>Siehe</w:t>
-      </w:r>
-      <w:proofErr w:type="spellEnd"/>
-      <w:r>
-        <w:rPr>
-          <w:lang w:val="en-US"/>
-        </w:rPr>
-        <w:t xml:space="preserve"> eLe</w:t>
-      </w:r>
-      <w:r>
-        <w:rPr>
-          <w:lang w:val="en-US"/>
-        </w:rPr>
-        <w:t>arning (http://bit.ly/1BJkaSx).</w:t>
-      </w:r>
-      <w:proofErr w:type="gramEnd"/>
-    </w:p>
-    <w:p>
-      <w:pPr>
-        <w:rPr>
-          <w:lang w:val="en-US"/>
-        </w:rPr>
-      </w:pPr>
-      <w:r>
-        <w:rPr>
-          <w:lang w:val="en-US"/>
-        </w:rPr>
-        <w:br w:type="page"/>
-      </w:r>
-    </w:p>
-    <w:p>
-      <w:pPr>
-        <w:rPr>
-          <w:lang w:val="en-US"/>
-        </w:rPr>
-      </w:pPr>
-    </w:p>
-    <w:p>
-      <w:pPr>
-        <w:pStyle w:val="berschrift3"/>
-        <w:rPr>
-          <w:lang w:val="en-US"/>
-        </w:rPr>
-      </w:pPr>
-      <w:bookmarkStart w:id="7" w:name="_Toc414466862"/>
-      <w:proofErr w:type="spellStart"/>
-      <w:r>
-        <w:rPr>
-          <w:lang w:val="en-US"/>
-        </w:rPr>
-        <w:t>Relatio</w:t>
-      </w:r>
-      <w:r>
-        <w:rPr>
-          <w:lang w:val="en-US"/>
-        </w:rPr>
-        <w:t>nenmodell</w:t>
-      </w:r>
-      <w:bookmarkEnd w:id="7"/>
       <w:proofErr w:type="spellEnd"/>
       <w:r>
         <w:rPr>
@@ -3966,7 +4034,7 @@
       <w:pPr>
         <w:pStyle w:val="berschrift3"/>
       </w:pPr>
-      <w:bookmarkStart w:id="8" w:name="_Toc414466863"/>
+      <w:bookmarkStart w:id="7" w:name="_Toc414466815"/>
       <w:r>
         <w:lastRenderedPageBreak/>
         <w:t>SQL-</w:t>
@@ -3974,7 +4042,7 @@
       <w:r>
         <w:t>Abfragen</w:t>
       </w:r>
-      <w:bookmarkEnd w:id="8"/>
+      <w:bookmarkEnd w:id="7"/>
       <w:r>
         <w:br/>
       </w:r>
@@ -4199,11 +4267,11 @@
       <w:pPr>
         <w:pStyle w:val="berschrift3"/>
       </w:pPr>
-      <w:bookmarkStart w:id="9" w:name="_Toc414466864"/>
+      <w:bookmarkStart w:id="8" w:name="_Toc414466816"/>
       <w:r>
         <w:t>Java &amp; JDBC</w:t>
       </w:r>
-      <w:bookmarkEnd w:id="9"/>
+      <w:bookmarkEnd w:id="8"/>
       <w:r>
         <w:t xml:space="preserve"> </w:t>
       </w:r>
@@ -4245,12 +4313,12 @@
       <w:pPr>
         <w:pStyle w:val="berschrift3"/>
       </w:pPr>
-      <w:bookmarkStart w:id="10" w:name="_Toc414466865"/>
+      <w:bookmarkStart w:id="9" w:name="_Toc414466817"/>
       <w:r>
         <w:lastRenderedPageBreak/>
         <w:t>Abgabe</w:t>
       </w:r>
-      <w:bookmarkEnd w:id="10"/>
+      <w:bookmarkEnd w:id="9"/>
       <w:r>
         <w:br/>
       </w:r>
@@ -4399,8 +4467,8 @@
           <w:rFonts w:asciiTheme="minorHAnsi" w:hAnsiTheme="minorHAnsi"/>
         </w:rPr>
       </w:pPr>
-      <w:bookmarkStart w:id="11" w:name="_Toc404883174"/>
-      <w:bookmarkStart w:id="12" w:name="_Toc414466866"/>
+      <w:bookmarkStart w:id="10" w:name="_Toc404883174"/>
+      <w:bookmarkStart w:id="11" w:name="_Toc414466818"/>
       <w:r>
         <w:rPr>
           <w:rFonts w:asciiTheme="minorHAnsi" w:hAnsiTheme="minorHAnsi"/>
@@ -4408,67 +4476,67 @@
         <w:lastRenderedPageBreak/>
         <w:t>Durchführung</w:t>
       </w:r>
+      <w:bookmarkEnd w:id="11"/>
+    </w:p>
+    <w:p>
+      <w:pPr>
+        <w:pStyle w:val="berschrift2"/>
+        <w:rPr>
+          <w:rFonts w:asciiTheme="minorHAnsi" w:hAnsiTheme="minorHAnsi"/>
+        </w:rPr>
+      </w:pPr>
+      <w:bookmarkStart w:id="12" w:name="_Toc414466819"/>
+      <w:r>
+        <w:rPr>
+          <w:rFonts w:asciiTheme="minorHAnsi" w:hAnsiTheme="minorHAnsi"/>
+        </w:rPr>
+        <w:t>Erster Ansatz</w:t>
+      </w:r>
+      <w:bookmarkEnd w:id="10"/>
       <w:bookmarkEnd w:id="12"/>
     </w:p>
     <w:p>
       <w:pPr>
         <w:pStyle w:val="berschrift2"/>
+      </w:pPr>
+      <w:bookmarkStart w:id="13" w:name="_Toc404883175"/>
+      <w:bookmarkStart w:id="14" w:name="_Toc414466820"/>
+      <w:r>
+        <w:t>Konkrete Idee</w:t>
+      </w:r>
+      <w:bookmarkEnd w:id="13"/>
+      <w:bookmarkEnd w:id="14"/>
+    </w:p>
+    <w:p>
+      <w:pPr>
+        <w:pStyle w:val="berschrift2"/>
+      </w:pPr>
+      <w:bookmarkStart w:id="15" w:name="_Toc404883176"/>
+      <w:bookmarkStart w:id="16" w:name="_Toc414466821"/>
+      <w:r>
+        <w:t>Umsetzung</w:t>
+      </w:r>
+      <w:bookmarkEnd w:id="15"/>
+      <w:bookmarkEnd w:id="16"/>
+    </w:p>
+    <w:p>
+      <w:pPr>
+        <w:jc w:val="center"/>
+      </w:pPr>
+      <w:r>
+        <w:br w:type="page"/>
+      </w:r>
+    </w:p>
+    <w:p>
+      <w:pPr>
+        <w:pStyle w:val="berschrift1"/>
         <w:rPr>
           <w:rFonts w:asciiTheme="minorHAnsi" w:hAnsiTheme="minorHAnsi"/>
         </w:rPr>
       </w:pPr>
-      <w:bookmarkStart w:id="13" w:name="_Toc414466867"/>
-      <w:r>
-        <w:rPr>
-          <w:rFonts w:asciiTheme="minorHAnsi" w:hAnsiTheme="minorHAnsi"/>
-        </w:rPr>
-        <w:t>Erster Ansatz</w:t>
-      </w:r>
-      <w:bookmarkEnd w:id="11"/>
-      <w:bookmarkEnd w:id="13"/>
-    </w:p>
-    <w:p>
-      <w:pPr>
-        <w:pStyle w:val="berschrift2"/>
-      </w:pPr>
-      <w:bookmarkStart w:id="14" w:name="_Toc404883175"/>
-      <w:bookmarkStart w:id="15" w:name="_Toc414466868"/>
-      <w:r>
-        <w:t>Konkrete Idee</w:t>
-      </w:r>
-      <w:bookmarkEnd w:id="14"/>
-      <w:bookmarkEnd w:id="15"/>
-    </w:p>
-    <w:p>
-      <w:pPr>
-        <w:pStyle w:val="berschrift2"/>
-      </w:pPr>
-      <w:bookmarkStart w:id="16" w:name="_Toc404883176"/>
-      <w:bookmarkStart w:id="17" w:name="_Toc414466869"/>
-      <w:r>
-        <w:t>Umsetzung</w:t>
-      </w:r>
-      <w:bookmarkEnd w:id="16"/>
-      <w:bookmarkEnd w:id="17"/>
-    </w:p>
-    <w:p>
-      <w:pPr>
-        <w:jc w:val="center"/>
-      </w:pPr>
-      <w:r>
-        <w:br w:type="page"/>
-      </w:r>
-    </w:p>
-    <w:p>
-      <w:pPr>
-        <w:pStyle w:val="berschrift1"/>
-        <w:rPr>
-          <w:rFonts w:asciiTheme="minorHAnsi" w:hAnsiTheme="minorHAnsi"/>
-        </w:rPr>
-      </w:pPr>
-      <w:bookmarkStart w:id="18" w:name="_Toc404883177"/>
-      <w:bookmarkStart w:id="19" w:name="_Toc404883178"/>
-      <w:bookmarkStart w:id="20" w:name="_Toc414466870"/>
+      <w:bookmarkStart w:id="17" w:name="_Toc404883177"/>
+      <w:bookmarkStart w:id="18" w:name="_Toc404883178"/>
+      <w:bookmarkStart w:id="19" w:name="_Toc414466822"/>
       <w:r>
         <w:rPr>
           <w:rFonts w:asciiTheme="minorHAnsi" w:hAnsiTheme="minorHAnsi"/>
@@ -4476,69 +4544,71 @@
         <w:lastRenderedPageBreak/>
         <w:t>Detaillierte Arbeitsaufteilung (Aufwandsabschätzung, Endzeitaufteilung)</w:t>
       </w:r>
+      <w:bookmarkEnd w:id="17"/>
+      <w:bookmarkEnd w:id="19"/>
+    </w:p>
+    <w:p>
+      <w:pPr>
+        <w:pStyle w:val="berschrift2"/>
+      </w:pPr>
+      <w:bookmarkStart w:id="20" w:name="_Toc404883179"/>
+      <w:bookmarkStart w:id="21" w:name="_Toc414466824"/>
       <w:bookmarkEnd w:id="18"/>
+      <w:r>
+        <w:t>Aufwandabschätzung</w:t>
+      </w:r>
       <w:bookmarkEnd w:id="20"/>
+      <w:bookmarkEnd w:id="21"/>
     </w:p>
     <w:p>
       <w:pPr>
         <w:pStyle w:val="berschrift2"/>
       </w:pPr>
-      <w:bookmarkStart w:id="21" w:name="_Toc404883179"/>
-      <w:bookmarkStart w:id="22" w:name="_Toc414466871"/>
-      <w:bookmarkEnd w:id="19"/>
-      <w:r>
-        <w:t>Aufwandabschätzung</w:t>
-      </w:r>
-      <w:bookmarkEnd w:id="21"/>
+      <w:bookmarkStart w:id="22" w:name="_Toc404883180"/>
+      <w:bookmarkStart w:id="23" w:name="_Toc414466825"/>
+      <w:r>
+        <w:t>Endzeitaufteilung</w:t>
+      </w:r>
       <w:bookmarkEnd w:id="22"/>
+      <w:bookmarkEnd w:id="23"/>
     </w:p>
     <w:p>
       <w:pPr>
         <w:pStyle w:val="berschrift2"/>
-      </w:pPr>
-      <w:bookmarkStart w:id="23" w:name="_Toc404883180"/>
-      <w:bookmarkStart w:id="24" w:name="_Toc414466872"/>
-      <w:r>
-        <w:t>Endzeitaufteilung</w:t>
-      </w:r>
-      <w:bookmarkEnd w:id="23"/>
+        <w:rPr>
+          <w:rFonts w:asciiTheme="minorHAnsi" w:hAnsiTheme="minorHAnsi"/>
+        </w:rPr>
+      </w:pPr>
+      <w:bookmarkStart w:id="24" w:name="_Toc404883181"/>
+      <w:bookmarkStart w:id="25" w:name="_Toc414466826"/>
+      <w:bookmarkStart w:id="26" w:name="_GoBack"/>
+      <w:bookmarkEnd w:id="26"/>
+      <w:r>
+        <w:rPr>
+          <w:rFonts w:asciiTheme="minorHAnsi" w:hAnsiTheme="minorHAnsi"/>
+        </w:rPr>
+        <w:t>Fazit</w:t>
+      </w:r>
       <w:bookmarkEnd w:id="24"/>
-    </w:p>
-    <w:p>
-      <w:pPr>
-        <w:pStyle w:val="berschrift2"/>
+      <w:bookmarkEnd w:id="25"/>
+      <w:r>
         <w:rPr>
           <w:rFonts w:asciiTheme="minorHAnsi" w:hAnsiTheme="minorHAnsi"/>
         </w:rPr>
-      </w:pPr>
-      <w:bookmarkStart w:id="25" w:name="_Toc404883181"/>
-      <w:bookmarkStart w:id="26" w:name="_Toc414466873"/>
-      <w:r>
+        <w:t xml:space="preserve"> </w:t>
+      </w:r>
+      <w:r>
+        <w:br w:type="page"/>
+      </w:r>
+    </w:p>
+    <w:p>
+      <w:pPr>
+        <w:pStyle w:val="berschrift1"/>
         <w:rPr>
           <w:rFonts w:asciiTheme="minorHAnsi" w:hAnsiTheme="minorHAnsi"/>
         </w:rPr>
-        <w:t>Fazit</w:t>
-      </w:r>
-      <w:bookmarkEnd w:id="25"/>
-      <w:bookmarkEnd w:id="26"/>
-      <w:r>
-        <w:rPr>
-          <w:rFonts w:asciiTheme="minorHAnsi" w:hAnsiTheme="minorHAnsi"/>
-        </w:rPr>
-        <w:t xml:space="preserve"> </w:t>
-      </w:r>
-      <w:r>
-        <w:br w:type="page"/>
-      </w:r>
-    </w:p>
-    <w:p>
-      <w:pPr>
-        <w:pStyle w:val="berschrift1"/>
-        <w:rPr>
-          <w:rFonts w:asciiTheme="minorHAnsi" w:hAnsiTheme="minorHAnsi"/>
-        </w:rPr>
-      </w:pPr>
-      <w:bookmarkStart w:id="27" w:name="_Toc414466874"/>
+      </w:pPr>
+      <w:bookmarkStart w:id="27" w:name="_Toc414466827"/>
       <w:r>
         <w:rPr>
           <w:rFonts w:asciiTheme="minorHAnsi" w:hAnsiTheme="minorHAnsi"/>
@@ -4553,7 +4623,7 @@
         <w:pStyle w:val="berschrift2"/>
       </w:pPr>
       <w:bookmarkStart w:id="28" w:name="_Toc404883183"/>
-      <w:bookmarkStart w:id="29" w:name="_Toc414466875"/>
+      <w:bookmarkStart w:id="29" w:name="_Toc414466828"/>
       <w:r>
         <w:t>Resultate</w:t>
       </w:r>
@@ -4571,7 +4641,7 @@
         </w:rPr>
       </w:pPr>
       <w:bookmarkStart w:id="30" w:name="_Toc404252314"/>
-      <w:bookmarkStart w:id="31" w:name="_Toc414466876"/>
+      <w:bookmarkStart w:id="31" w:name="_Toc414466829"/>
       <w:r>
         <w:rPr>
           <w:i/>
@@ -4657,7 +4727,7 @@
             <w:noProof/>
             <w:lang w:val="de-DE"/>
           </w:rPr>
-          <w:t>1</w:t>
+          <w:t>8</w:t>
         </w:r>
         <w:r>
           <w:fldChar w:fldCharType="end"/>
@@ -6116,7 +6186,7 @@
 </file>
 
 <file path=customXml/itemProps1.xml><?xml version="1.0" encoding="utf-8"?>
-<ds:datastoreItem xmlns:ds="http://schemas.openxmlformats.org/officeDocument/2006/customXml" ds:itemID="{E768D3C0-58AE-4152-826F-E74708A83645}">
+<ds:datastoreItem xmlns:ds="http://schemas.openxmlformats.org/officeDocument/2006/customXml" ds:itemID="{E73BC8E4-8080-4CAE-8965-A20192113297}">
   <ds:schemaRefs>
     <ds:schemaRef ds:uri="http://schemas.openxmlformats.org/officeDocument/2006/bibliography"/>
   </ds:schemaRefs>

--- a/doc/Segelverein_Weinb_4AHIT.docx
+++ b/doc/Segelverein_Weinb_4AHIT.docx
@@ -3073,8 +3073,8 @@
         </w:rPr>
       </w:pPr>
       <w:bookmarkStart w:id="0" w:name="_Toc404883171"/>
-      <w:bookmarkStart w:id="1" w:name="_Toc404883172"/>
-      <w:bookmarkStart w:id="2" w:name="_Toc414466810"/>
+      <w:bookmarkStart w:id="1" w:name="_Toc414466810"/>
+      <w:bookmarkStart w:id="2" w:name="_Toc404883172"/>
       <w:r>
         <w:rPr>
           <w:rFonts w:asciiTheme="minorHAnsi" w:hAnsiTheme="minorHAnsi"/>
@@ -3083,32 +3083,24 @@
         <w:t>Aufgabenstellung</w:t>
       </w:r>
       <w:bookmarkEnd w:id="0"/>
+      <w:bookmarkEnd w:id="1"/>
+    </w:p>
+    <w:p>
+      <w:pPr>
+        <w:pStyle w:val="berschrift2"/>
+        <w:rPr>
+          <w:rFonts w:asciiTheme="minorHAnsi" w:hAnsiTheme="minorHAnsi"/>
+        </w:rPr>
+      </w:pPr>
+      <w:bookmarkStart w:id="3" w:name="_Toc414466811"/>
+      <w:r>
+        <w:rPr>
+          <w:rFonts w:asciiTheme="minorHAnsi" w:hAnsiTheme="minorHAnsi"/>
+        </w:rPr>
+        <w:t>Beschreibung auf Moodle</w:t>
+      </w:r>
       <w:bookmarkEnd w:id="2"/>
-    </w:p>
-    <w:p>
-      <w:pPr>
-        <w:pStyle w:val="berschrift2"/>
-        <w:rPr>
-          <w:rFonts w:asciiTheme="minorHAnsi" w:hAnsiTheme="minorHAnsi"/>
-        </w:rPr>
-      </w:pPr>
-      <w:bookmarkStart w:id="3" w:name="_Toc414466811"/>
-      <w:r>
-        <w:rPr>
-          <w:rFonts w:asciiTheme="minorHAnsi" w:hAnsiTheme="minorHAnsi"/>
-        </w:rPr>
-        <w:t xml:space="preserve">Beschreibung auf </w:t>
-      </w:r>
-      <w:proofErr w:type="spellStart"/>
-      <w:r>
-        <w:rPr>
-          <w:rFonts w:asciiTheme="minorHAnsi" w:hAnsiTheme="minorHAnsi"/>
-        </w:rPr>
-        <w:t>Moodle</w:t>
-      </w:r>
-      <w:bookmarkEnd w:id="1"/>
       <w:bookmarkEnd w:id="3"/>
-      <w:proofErr w:type="spellEnd"/>
     </w:p>
     <w:p/>
     <w:p>
@@ -3132,23 +3124,7 @@
     <w:p/>
     <w:p>
       <w:r>
-        <w:t xml:space="preserve">Für Segler und Trainer sind Name (NAME) und Geburtsdatum (GEBURTSDATUM) bekannt. Sie werden beide identifiziert </w:t>
-      </w:r>
-      <w:proofErr w:type="spellStart"/>
-      <w:r>
-        <w:t>duch</w:t>
-      </w:r>
-      <w:proofErr w:type="spellEnd"/>
-      <w:r>
-        <w:t xml:space="preserve"> eine eindeutige Nummer (KEY). Mindestens zwei Segler, maximal jedoch vier Segler bilden eine Mannschaft. Für jede Mannschaft </w:t>
-      </w:r>
-      <w:proofErr w:type="gramStart"/>
-      <w:r>
-        <w:t>wird</w:t>
-      </w:r>
-      <w:proofErr w:type="gramEnd"/>
-      <w:r>
-        <w:t xml:space="preserve"> ein eindeutiger Name (NAME) und eine Altersklasse (AKLASSE) gespeichert. Jede Mannschaft wird genau von einem Trainer betreut. Ein Trainer kann jedoch</w:t>
+        <w:t>Für Segler und Trainer sind Name (NAME) und Geburtsdatum (GEBURTSDATUM) bekannt. Sie werden beide identifiziert duch eine eindeutige Nummer (KEY). Mindestens zwei Segler, maximal jedoch vier Segler bilden eine Mannschaft. Für jede Mannschaft wird ein eindeutiger Name (NAME) und eine Altersklasse (AKLASSE) gespeichert. Jede Mannschaft wird genau von einem Trainer betreut. Ein Trainer kann jedoch</w:t>
       </w:r>
       <w:r>
         <w:t xml:space="preserve"> mehrere Mannschaften betreuen.</w:t>
@@ -3156,15 +3132,7 @@
     </w:p>
     <w:p>
       <w:r>
-        <w:t xml:space="preserve">Jeder Mannschaft sind Boote zugewiesen. Ein Boot kann mehreren Mannschaften zugewiesen sein. Ein Boot wird eindeutig durch eine Nummer (ID) identifiziert. </w:t>
-      </w:r>
-      <w:proofErr w:type="spellStart"/>
-      <w:r>
-        <w:t>Weiters</w:t>
-      </w:r>
-      <w:proofErr w:type="spellEnd"/>
-      <w:r>
-        <w:t xml:space="preserve"> sind zu jedem Boot ein Name (NAME), die Anzahl der Personen (PERSONEN) und der Tiefgang (TIEFGANG) bekannt. Es gibt Tourenboote und Sportboote. Tourenboote haben zusätzlich eine Bootsklasse (BOOTSKLASSE) und Sportboote haben zusätzlich eine Segelfläche (SEGELFLAECHE) gespeichert. Es ist außerdem bekannt welche Mannschaften mit welchen Sportbooten an welchen Regatten mit welcher Startnumme</w:t>
+        <w:t>Jeder Mannschaft sind Boote zugewiesen. Ein Boot kann mehreren Mannschaften zugewiesen sein. Ein Boot wird eindeutig durch eine Nummer (ID) identifiziert. Weiters sind zu jedem Boot ein Name (NAME), die Anzahl der Personen (PERSONEN) und der Tiefgang (TIEFGANG) bekannt. Es gibt Tourenboote und Sportboote. Tourenboote haben zusätzlich eine Bootsklasse (BOOTSKLASSE) und Sportboote haben zusätzlich eine Segelfläche (SEGELFLAECHE) gespeichert. Es ist außerdem bekannt welche Mannschaften mit welchen Sportbooten an welchen Regatten mit welcher Startnumme</w:t>
       </w:r>
       <w:r>
         <w:t>r (STARTNR) teilgenommen haben.</w:t>
@@ -3172,18 +3140,10 @@
     </w:p>
     <w:p>
       <w:r>
-        <w:t xml:space="preserve">Eine Regatta wird eindeutig identifiziert durch ihren Namen (NAME) und durch das Jahr (JAHR), in dem sie stattgefunden hat. Das Land (LAND) ist außerdem noch bekannt. Jede Regatta besteht aus mindestens drei jedoch maximal fünf Wettfahrten. Wettfahrten werden durch die zugehörige Regatta und das Datum (DATUM) identifiziert, außerdem wird die Länge (LAENGE) der Strecke gespeichert. Mannschaften können bei jeder </w:t>
-      </w:r>
-      <w:proofErr w:type="spellStart"/>
-      <w:r>
-        <w:t>Wettfa</w:t>
-      </w:r>
-      <w:r>
-        <w:t>hrent</w:t>
-      </w:r>
-      <w:proofErr w:type="spellEnd"/>
-      <w:r>
-        <w:t xml:space="preserve"> Punkte (PUNKTE) erzielen.</w:t>
+        <w:t>Eine Regatta wird eindeutig identifiziert durch ihren Namen (NAME) und durch das Jahr (JAHR), in dem sie stattgefunden hat. Das Land (LAND) ist außerdem noch bekannt. Jede Regatta besteht aus mindestens drei jedoch maximal fünf Wettfahrten. Wettfahrten werden durch die zugehörige Regatta und das Datum (DATUM) identifiziert, außerdem wird die Länge (LAENGE) der Strecke gespeichert. Mannschaften können bei jeder Wettfa</w:t>
+      </w:r>
+      <w:r>
+        <w:t>hrent Punkte (PUNKTE) erzielen.</w:t>
       </w:r>
     </w:p>
     <w:p>
@@ -3205,99 +3165,85 @@
           <w:lang w:val="en-US"/>
         </w:rPr>
       </w:pPr>
-      <w:proofErr w:type="spellStart"/>
-      <w:proofErr w:type="gramStart"/>
       <w:r>
         <w:rPr>
           <w:lang w:val="en-US"/>
         </w:rPr>
-        <w:t>Siehe</w:t>
-      </w:r>
-      <w:proofErr w:type="spellEnd"/>
+        <w:t>Siehe eLe</w:t>
+      </w:r>
       <w:r>
         <w:rPr>
           <w:lang w:val="en-US"/>
         </w:rPr>
-        <w:t xml:space="preserve"> eLe</w:t>
-      </w:r>
-      <w:r>
+        <w:t>arning (http://bit.ly/1BJkaSx).</w:t>
+      </w:r>
+    </w:p>
+    <w:p>
+      <w:pPr>
         <w:rPr>
           <w:lang w:val="en-US"/>
         </w:rPr>
-        <w:t>arning (http://bit.ly/1BJkaSx).</w:t>
-      </w:r>
-      <w:proofErr w:type="gramEnd"/>
-    </w:p>
-    <w:p>
-      <w:pPr>
+      </w:pPr>
+      <w:r>
         <w:rPr>
           <w:lang w:val="en-US"/>
         </w:rPr>
-      </w:pPr>
-      <w:r>
+        <w:br w:type="page"/>
+      </w:r>
+    </w:p>
+    <w:p>
+      <w:pPr>
         <w:rPr>
           <w:lang w:val="en-US"/>
         </w:rPr>
-        <w:br w:type="page"/>
-      </w:r>
-    </w:p>
-    <w:p>
-      <w:pPr>
+      </w:pPr>
+    </w:p>
+    <w:p>
+      <w:pPr>
+        <w:pStyle w:val="berschrift3"/>
         <w:rPr>
           <w:lang w:val="en-US"/>
         </w:rPr>
       </w:pPr>
-    </w:p>
-    <w:p>
-      <w:pPr>
-        <w:pStyle w:val="berschrift3"/>
+      <w:bookmarkStart w:id="6" w:name="_Toc414466814"/>
+      <w:r>
         <w:rPr>
           <w:lang w:val="en-US"/>
         </w:rPr>
-      </w:pPr>
-      <w:bookmarkStart w:id="6" w:name="_Toc414466814"/>
-      <w:proofErr w:type="spellStart"/>
+        <w:t>Relatio</w:t>
+      </w:r>
       <w:r>
         <w:rPr>
           <w:lang w:val="en-US"/>
         </w:rPr>
-        <w:t>Relatio</w:t>
-      </w:r>
+        <w:t>nenmodell</w:t>
+      </w:r>
+      <w:bookmarkEnd w:id="6"/>
       <w:r>
         <w:rPr>
           <w:lang w:val="en-US"/>
         </w:rPr>
-        <w:t>nenmodell</w:t>
-      </w:r>
-      <w:bookmarkEnd w:id="6"/>
-      <w:proofErr w:type="spellEnd"/>
-      <w:r>
+        <w:br/>
+      </w:r>
+    </w:p>
+    <w:p>
+      <w:pPr>
         <w:rPr>
           <w:lang w:val="en-US"/>
         </w:rPr>
-        <w:br/>
-      </w:r>
-    </w:p>
-    <w:p>
-      <w:pPr>
+      </w:pPr>
+      <w:r>
         <w:rPr>
           <w:lang w:val="en-US"/>
         </w:rPr>
-      </w:pPr>
-      <w:proofErr w:type="gramStart"/>
+        <w:t>Pe</w:t>
+      </w:r>
       <w:r>
         <w:rPr>
           <w:lang w:val="en-US"/>
         </w:rPr>
-        <w:t>Pe</w:t>
-      </w:r>
-      <w:r>
-        <w:rPr>
-          <w:lang w:val="en-US"/>
-        </w:rPr>
         <w:t>rson(</w:t>
       </w:r>
-      <w:proofErr w:type="gramEnd"/>
       <w:r>
         <w:rPr>
           <w:u w:val="single"/>
@@ -3309,66 +3255,59 @@
         <w:rPr>
           <w:lang w:val="en-US"/>
         </w:rPr>
-        <w:t xml:space="preserve">, name, </w:t>
-      </w:r>
-      <w:proofErr w:type="spellStart"/>
-      <w:r>
+        <w:t>, name, geburtsdatum)</w:t>
+      </w:r>
+    </w:p>
+    <w:p>
+      <w:pPr>
         <w:rPr>
           <w:lang w:val="en-US"/>
         </w:rPr>
-        <w:t>geburtsdatum</w:t>
-      </w:r>
-      <w:proofErr w:type="spellEnd"/>
+      </w:pPr>
       <w:r>
         <w:rPr>
           <w:lang w:val="en-US"/>
         </w:rPr>
-        <w:t>)</w:t>
-      </w:r>
-    </w:p>
-    <w:p>
-      <w:pPr>
-        <w:rPr>
-          <w:lang w:val="en-US"/>
-        </w:rPr>
-      </w:pPr>
-      <w:proofErr w:type="spellStart"/>
-      <w:proofErr w:type="gramStart"/>
-      <w:r>
-        <w:rPr>
-          <w:lang w:val="en-US"/>
-        </w:rPr>
-        <w:t>Segler</w:t>
-      </w:r>
-      <w:proofErr w:type="spellEnd"/>
-      <w:r>
-        <w:rPr>
-          <w:lang w:val="en-US"/>
-        </w:rPr>
-        <w:t>(</w:t>
-      </w:r>
-      <w:proofErr w:type="gramEnd"/>
+        <w:t>Segler(</w:t>
+      </w:r>
       <w:r>
         <w:rPr>
           <w:u w:val="single"/>
           <w:lang w:val="en-US"/>
         </w:rPr>
-        <w:t xml:space="preserve">key: </w:t>
-      </w:r>
-      <w:proofErr w:type="spellStart"/>
+        <w:t>key: Person.key</w:t>
+      </w:r>
+      <w:r>
+        <w:rPr>
+          <w:lang w:val="en-US"/>
+        </w:rPr>
+        <w:t>)</w:t>
+      </w:r>
+    </w:p>
+    <w:p>
+      <w:pPr>
+        <w:rPr>
+          <w:lang w:val="en-US"/>
+        </w:rPr>
+      </w:pPr>
+      <w:r>
+        <w:rPr>
+          <w:lang w:val="en-US"/>
+        </w:rPr>
+        <w:t>Trainer(</w:t>
+      </w:r>
       <w:r>
         <w:rPr>
           <w:u w:val="single"/>
           <w:lang w:val="en-US"/>
         </w:rPr>
-        <w:t>Person.key</w:t>
-      </w:r>
-      <w:proofErr w:type="spellEnd"/>
+        <w:t>key: Person.key</w:t>
+      </w:r>
       <w:r>
         <w:rPr>
           <w:lang w:val="en-US"/>
         </w:rPr>
-        <w:t>)</w:t>
+        <w:t xml:space="preserve">) </w:t>
       </w:r>
     </w:p>
     <w:p>
@@ -3377,35 +3316,56 @@
           <w:lang w:val="en-US"/>
         </w:rPr>
       </w:pPr>
-      <w:proofErr w:type="gramStart"/>
       <w:r>
         <w:rPr>
           <w:lang w:val="en-US"/>
         </w:rPr>
-        <w:t>Trainer(</w:t>
-      </w:r>
-      <w:proofErr w:type="gramEnd"/>
+        <w:t>Boot(</w:t>
+      </w:r>
       <w:r>
         <w:rPr>
           <w:u w:val="single"/>
           <w:lang w:val="en-US"/>
         </w:rPr>
-        <w:t xml:space="preserve">key: </w:t>
-      </w:r>
-      <w:proofErr w:type="spellStart"/>
+        <w:t>id</w:t>
+      </w:r>
+      <w:r>
+        <w:rPr>
+          <w:lang w:val="en-US"/>
+        </w:rPr>
+        <w:t xml:space="preserve">, name, personen, tiefgang) </w:t>
+      </w:r>
+    </w:p>
+    <w:p>
+      <w:pPr>
+        <w:rPr>
+          <w:lang w:val="en-US"/>
+        </w:rPr>
+      </w:pPr>
+      <w:r>
+        <w:rPr>
+          <w:lang w:val="en-US"/>
+        </w:rPr>
+        <w:t>Tourenbo</w:t>
+      </w:r>
+      <w:r>
+        <w:rPr>
+          <w:lang w:val="en-US"/>
+        </w:rPr>
+        <w:t>ot(</w:t>
+      </w:r>
       <w:r>
         <w:rPr>
           <w:u w:val="single"/>
           <w:lang w:val="en-US"/>
         </w:rPr>
-        <w:t>Person.key</w:t>
-      </w:r>
-      <w:proofErr w:type="spellEnd"/>
+        <w:t>id: Boot.id</w:t>
+      </w:r>
       <w:r>
         <w:rPr>
           <w:lang w:val="en-US"/>
         </w:rPr>
-        <w:t xml:space="preserve">) </w:t>
+        <w:t xml:space="preserve">, bootsklasse) </w:t>
       </w:r>
     </w:p>
     <w:p>
@@ -3414,610 +3374,165 @@
           <w:lang w:val="en-US"/>
         </w:rPr>
       </w:pPr>
-      <w:proofErr w:type="gramStart"/>
       <w:r>
         <w:rPr>
           <w:lang w:val="en-US"/>
         </w:rPr>
-        <w:t>Boot(</w:t>
-      </w:r>
-      <w:proofErr w:type="gramEnd"/>
+        <w:t>Sportboo</w:t>
+      </w:r>
+      <w:r>
+        <w:rPr>
+          <w:lang w:val="en-US"/>
+        </w:rPr>
+        <w:t>t(</w:t>
+      </w:r>
       <w:r>
         <w:rPr>
           <w:u w:val="single"/>
           <w:lang w:val="en-US"/>
         </w:rPr>
-        <w:t>id</w:t>
+        <w:t>id: Boot.id</w:t>
       </w:r>
       <w:r>
         <w:rPr>
           <w:lang w:val="en-US"/>
         </w:rPr>
-        <w:t xml:space="preserve">, name, </w:t>
-      </w:r>
-      <w:proofErr w:type="spellStart"/>
-      <w:r>
-        <w:rPr>
-          <w:lang w:val="en-US"/>
-        </w:rPr>
-        <w:t>personen</w:t>
-      </w:r>
-      <w:proofErr w:type="spellEnd"/>
-      <w:r>
-        <w:rPr>
-          <w:lang w:val="en-US"/>
-        </w:rPr>
-        <w:t xml:space="preserve">, </w:t>
-      </w:r>
-      <w:proofErr w:type="spellStart"/>
-      <w:r>
-        <w:rPr>
-          <w:lang w:val="en-US"/>
-        </w:rPr>
-        <w:t>tiefgang</w:t>
-      </w:r>
-      <w:proofErr w:type="spellEnd"/>
-      <w:r>
-        <w:rPr>
-          <w:lang w:val="en-US"/>
-        </w:rPr>
-        <w:t xml:space="preserve">) </w:t>
-      </w:r>
-    </w:p>
-    <w:p>
-      <w:pPr>
-        <w:rPr>
-          <w:lang w:val="en-US"/>
-        </w:rPr>
-      </w:pPr>
-      <w:proofErr w:type="spellStart"/>
-      <w:proofErr w:type="gramStart"/>
-      <w:r>
-        <w:rPr>
-          <w:lang w:val="en-US"/>
-        </w:rPr>
-        <w:t>Tourenbo</w:t>
-      </w:r>
-      <w:r>
-        <w:rPr>
-          <w:lang w:val="en-US"/>
-        </w:rPr>
-        <w:t>ot</w:t>
-      </w:r>
-      <w:proofErr w:type="spellEnd"/>
-      <w:r>
-        <w:rPr>
-          <w:lang w:val="en-US"/>
-        </w:rPr>
-        <w:t>(</w:t>
-      </w:r>
-      <w:proofErr w:type="gramEnd"/>
+        <w:t xml:space="preserve">, segelflaeche) </w:t>
+      </w:r>
+    </w:p>
+    <w:p>
+      <w:r>
+        <w:t>Mannschaft(</w:t>
+      </w:r>
       <w:r>
         <w:rPr>
           <w:u w:val="single"/>
-          <w:lang w:val="en-US"/>
-        </w:rPr>
-        <w:t>id: Boot.id</w:t>
-      </w:r>
-      <w:r>
-        <w:rPr>
-          <w:lang w:val="en-US"/>
-        </w:rPr>
-        <w:t xml:space="preserve">, </w:t>
-      </w:r>
-      <w:proofErr w:type="spellStart"/>
-      <w:r>
-        <w:rPr>
-          <w:lang w:val="en-US"/>
-        </w:rPr>
-        <w:t>bootsklasse</w:t>
-      </w:r>
-      <w:proofErr w:type="spellEnd"/>
-      <w:r>
-        <w:rPr>
-          <w:lang w:val="en-US"/>
-        </w:rPr>
-        <w:t xml:space="preserve">) </w:t>
-      </w:r>
-    </w:p>
-    <w:p>
-      <w:pPr>
-        <w:rPr>
-          <w:lang w:val="en-US"/>
-        </w:rPr>
-      </w:pPr>
-      <w:proofErr w:type="spellStart"/>
-      <w:proofErr w:type="gramStart"/>
-      <w:r>
-        <w:rPr>
-          <w:lang w:val="en-US"/>
-        </w:rPr>
-        <w:t>Sportboo</w:t>
-      </w:r>
-      <w:r>
-        <w:rPr>
-          <w:lang w:val="en-US"/>
-        </w:rPr>
-        <w:t>t</w:t>
-      </w:r>
-      <w:proofErr w:type="spellEnd"/>
-      <w:r>
-        <w:rPr>
-          <w:lang w:val="en-US"/>
-        </w:rPr>
-        <w:t>(</w:t>
-      </w:r>
-      <w:proofErr w:type="gramEnd"/>
+        </w:rPr>
+        <w:t>nam</w:t>
+      </w:r>
       <w:r>
         <w:rPr>
           <w:u w:val="single"/>
-          <w:lang w:val="en-US"/>
-        </w:rPr>
-        <w:t>id: Boot.id</w:t>
-      </w:r>
-      <w:r>
-        <w:rPr>
-          <w:lang w:val="en-US"/>
-        </w:rPr>
-        <w:t xml:space="preserve">, </w:t>
-      </w:r>
-      <w:proofErr w:type="spellStart"/>
-      <w:r>
-        <w:rPr>
-          <w:lang w:val="en-US"/>
-        </w:rPr>
-        <w:t>segelflaeche</w:t>
-      </w:r>
-      <w:proofErr w:type="spellEnd"/>
-      <w:r>
-        <w:rPr>
-          <w:lang w:val="en-US"/>
-        </w:rPr>
-        <w:t xml:space="preserve">) </w:t>
-      </w:r>
-    </w:p>
-    <w:p>
-      <w:r>
-        <w:t>Mannschaft(</w:t>
-      </w:r>
-      <w:proofErr w:type="spellStart"/>
+        </w:rPr>
+        <w:t>e</w:t>
+      </w:r>
+      <w:r>
+        <w:t xml:space="preserve">, aklasse, key: Trainer.key) </w:t>
+      </w:r>
+    </w:p>
+    <w:p>
+      <w:r>
+        <w:t>Regatta(</w:t>
+      </w:r>
       <w:r>
         <w:rPr>
           <w:u w:val="single"/>
         </w:rPr>
-        <w:t>nam</w:t>
+        <w:t>name, jahr</w:t>
+      </w:r>
+      <w:r>
+        <w:t xml:space="preserve">, land) </w:t>
+      </w:r>
+    </w:p>
+    <w:p>
+      <w:r>
+        <w:t>Wettfahrt(</w:t>
       </w:r>
       <w:r>
         <w:rPr>
           <w:u w:val="single"/>
         </w:rPr>
-        <w:t>e</w:t>
-      </w:r>
-      <w:proofErr w:type="spellEnd"/>
-      <w:r>
-        <w:t xml:space="preserve">, </w:t>
-      </w:r>
-      <w:proofErr w:type="spellStart"/>
-      <w:r>
-        <w:t>aklasse</w:t>
-      </w:r>
-      <w:proofErr w:type="spellEnd"/>
-      <w:r>
-        <w:t xml:space="preserve">, </w:t>
-      </w:r>
-      <w:proofErr w:type="spellStart"/>
-      <w:r>
-        <w:t>key</w:t>
-      </w:r>
-      <w:proofErr w:type="spellEnd"/>
-      <w:r>
-        <w:t xml:space="preserve">: </w:t>
-      </w:r>
-      <w:proofErr w:type="spellStart"/>
-      <w:r>
-        <w:t>Trainer.key</w:t>
-      </w:r>
-      <w:proofErr w:type="spellEnd"/>
-      <w:r>
-        <w:t xml:space="preserve">) </w:t>
-      </w:r>
-    </w:p>
-    <w:p>
-      <w:r>
-        <w:t>Regatta(</w:t>
-      </w:r>
-      <w:proofErr w:type="spellStart"/>
+        <w:t>name: Regatta.name, jahr:</w:t>
+      </w:r>
       <w:r>
         <w:rPr>
           <w:u w:val="single"/>
         </w:rPr>
-        <w:t>name</w:t>
-      </w:r>
-      <w:proofErr w:type="spellEnd"/>
+        <w:t xml:space="preserve"> Regatta.jahr, datum</w:t>
+      </w:r>
+      <w:r>
+        <w:t xml:space="preserve">, laenge) </w:t>
+      </w:r>
+    </w:p>
+    <w:p>
+      <w:r>
+        <w:t>bildet(</w:t>
+      </w:r>
       <w:r>
         <w:rPr>
           <w:u w:val="single"/>
         </w:rPr>
-        <w:t xml:space="preserve">, </w:t>
-      </w:r>
-      <w:proofErr w:type="spellStart"/>
+        <w:t>key: Segl</w:t>
+      </w:r>
       <w:r>
         <w:rPr>
           <w:u w:val="single"/>
         </w:rPr>
-        <w:t>jahr</w:t>
-      </w:r>
-      <w:proofErr w:type="spellEnd"/>
-      <w:r>
-        <w:t xml:space="preserve">, </w:t>
-      </w:r>
-      <w:proofErr w:type="spellStart"/>
-      <w:r>
-        <w:t>land</w:t>
-      </w:r>
-      <w:proofErr w:type="spellEnd"/>
-      <w:r>
-        <w:t xml:space="preserve">) </w:t>
-      </w:r>
-    </w:p>
-    <w:p>
-      <w:r>
-        <w:t>Wettfahrt(</w:t>
-      </w:r>
-      <w:proofErr w:type="spellStart"/>
+        <w:t>er.key, name: Mannschaft.name</w:t>
+      </w:r>
+      <w:r>
+        <w:t>)</w:t>
+      </w:r>
+    </w:p>
+    <w:p>
+      <w:r>
+        <w:t>zugewiesen(</w:t>
+      </w:r>
       <w:r>
         <w:rPr>
           <w:u w:val="single"/>
         </w:rPr>
-        <w:t>name</w:t>
-      </w:r>
-      <w:proofErr w:type="spellEnd"/>
+        <w:t>id: B</w:t>
+      </w:r>
       <w:r>
         <w:rPr>
           <w:u w:val="single"/>
         </w:rPr>
-        <w:t xml:space="preserve">: Regatta.name, </w:t>
-      </w:r>
-      <w:proofErr w:type="spellStart"/>
+        <w:t>oot.id, name: Mannschaft.name</w:t>
+      </w:r>
+      <w:r>
+        <w:t>)</w:t>
+      </w:r>
+    </w:p>
+    <w:p>
+      <w:r>
+        <w:t>nimmt_te</w:t>
+      </w:r>
+      <w:r>
+        <w:t>il(</w:t>
+      </w:r>
       <w:r>
         <w:rPr>
           <w:u w:val="single"/>
         </w:rPr>
-        <w:t>jahr</w:t>
-      </w:r>
-      <w:proofErr w:type="spellEnd"/>
+        <w:t>mname: Mannschaft.name, rname: Regatta.name, rjahr: Regatta.jahr, spor</w:t>
+      </w:r>
       <w:r>
         <w:rPr>
           <w:u w:val="single"/>
         </w:rPr>
-        <w:t>:</w:t>
+        <w:t>tboot: Sportboot.id</w:t>
+      </w:r>
+      <w:r>
+        <w:t xml:space="preserve">, startnr) </w:t>
+      </w:r>
+    </w:p>
+    <w:p>
+      <w:r>
+        <w:t>erzielt(</w:t>
       </w:r>
       <w:r>
         <w:rPr>
           <w:u w:val="single"/>
         </w:rPr>
-        <w:t xml:space="preserve"> </w:t>
-      </w:r>
-      <w:proofErr w:type="spellStart"/>
+        <w:t>mname: Mannschaft.name, wname: Wettfahrt.name, wjahr: Wettfahrt.jahr, wd</w:t>
+      </w:r>
       <w:r>
         <w:rPr>
           <w:u w:val="single"/>
         </w:rPr>
-        <w:t>Regatta.jahr</w:t>
-      </w:r>
-      <w:proofErr w:type="spellEnd"/>
-      <w:r>
-        <w:rPr>
-          <w:u w:val="single"/>
-        </w:rPr>
-        <w:t xml:space="preserve">, </w:t>
-      </w:r>
-      <w:proofErr w:type="spellStart"/>
-      <w:r>
-        <w:rPr>
-          <w:u w:val="single"/>
-        </w:rPr>
-        <w:t>datum</w:t>
-      </w:r>
-      <w:proofErr w:type="spellEnd"/>
-      <w:r>
-        <w:t xml:space="preserve">, </w:t>
-      </w:r>
-      <w:proofErr w:type="spellStart"/>
-      <w:r>
-        <w:t>laenge</w:t>
-      </w:r>
-      <w:proofErr w:type="spellEnd"/>
-      <w:r>
-        <w:t xml:space="preserve">) </w:t>
-      </w:r>
-    </w:p>
-    <w:p>
-      <w:r>
-        <w:t>bildet(</w:t>
-      </w:r>
-      <w:proofErr w:type="spellStart"/>
-      <w:r>
-        <w:rPr>
-          <w:u w:val="single"/>
-        </w:rPr>
-        <w:t>key</w:t>
-      </w:r>
-      <w:proofErr w:type="spellEnd"/>
-      <w:r>
-        <w:rPr>
-          <w:u w:val="single"/>
-        </w:rPr>
-        <w:t xml:space="preserve">: </w:t>
-      </w:r>
-      <w:proofErr w:type="spellStart"/>
-      <w:r>
-        <w:rPr>
-          <w:u w:val="single"/>
-        </w:rPr>
-        <w:t>Segl</w:t>
-      </w:r>
-      <w:r>
-        <w:rPr>
-          <w:u w:val="single"/>
-        </w:rPr>
-        <w:t>er.key</w:t>
-      </w:r>
-      <w:proofErr w:type="spellEnd"/>
-      <w:r>
-        <w:rPr>
-          <w:u w:val="single"/>
-        </w:rPr>
-        <w:t xml:space="preserve">, </w:t>
-      </w:r>
-      <w:proofErr w:type="spellStart"/>
-      <w:r>
-        <w:rPr>
-          <w:u w:val="single"/>
-        </w:rPr>
-        <w:t>name</w:t>
-      </w:r>
-      <w:proofErr w:type="spellEnd"/>
-      <w:r>
-        <w:rPr>
-          <w:u w:val="single"/>
-        </w:rPr>
-        <w:t>: Mannschaft.name</w:t>
-      </w:r>
-      <w:r>
-        <w:t>)</w:t>
-      </w:r>
-    </w:p>
-    <w:p>
-      <w:r>
-        <w:t>zugewiesen(</w:t>
-      </w:r>
-      <w:proofErr w:type="spellStart"/>
-      <w:r>
-        <w:rPr>
-          <w:u w:val="single"/>
-        </w:rPr>
-        <w:t>id</w:t>
-      </w:r>
-      <w:proofErr w:type="spellEnd"/>
-      <w:r>
-        <w:rPr>
-          <w:u w:val="single"/>
-        </w:rPr>
-        <w:t>: B</w:t>
-      </w:r>
-      <w:r>
-        <w:rPr>
-          <w:u w:val="single"/>
-        </w:rPr>
-        <w:t xml:space="preserve">oot.id, </w:t>
-      </w:r>
-      <w:proofErr w:type="spellStart"/>
-      <w:r>
-        <w:rPr>
-          <w:u w:val="single"/>
-        </w:rPr>
-        <w:t>name</w:t>
-      </w:r>
-      <w:proofErr w:type="spellEnd"/>
-      <w:r>
-        <w:rPr>
-          <w:u w:val="single"/>
-        </w:rPr>
-        <w:t>: Mannschaft.name</w:t>
-      </w:r>
-      <w:r>
-        <w:t>)</w:t>
-      </w:r>
-    </w:p>
-    <w:p>
-      <w:proofErr w:type="spellStart"/>
-      <w:r>
-        <w:t>nimmt_te</w:t>
-      </w:r>
-      <w:r>
-        <w:t>il</w:t>
-      </w:r>
-      <w:proofErr w:type="spellEnd"/>
-      <w:r>
-        <w:t>(</w:t>
-      </w:r>
-      <w:proofErr w:type="spellStart"/>
-      <w:r>
-        <w:rPr>
-          <w:u w:val="single"/>
-        </w:rPr>
-        <w:t>mname</w:t>
-      </w:r>
-      <w:proofErr w:type="spellEnd"/>
-      <w:r>
-        <w:rPr>
-          <w:u w:val="single"/>
-        </w:rPr>
-        <w:t xml:space="preserve">: Mannschaft.name, </w:t>
-      </w:r>
-      <w:proofErr w:type="spellStart"/>
-      <w:r>
-        <w:rPr>
-          <w:u w:val="single"/>
-        </w:rPr>
-        <w:t>rname</w:t>
-      </w:r>
-      <w:proofErr w:type="spellEnd"/>
-      <w:r>
-        <w:rPr>
-          <w:u w:val="single"/>
-        </w:rPr>
-        <w:t xml:space="preserve">: Regatta.name, </w:t>
-      </w:r>
-      <w:proofErr w:type="spellStart"/>
-      <w:r>
-        <w:rPr>
-          <w:u w:val="single"/>
-        </w:rPr>
-        <w:t>rjahr</w:t>
-      </w:r>
-      <w:proofErr w:type="spellEnd"/>
-      <w:r>
-        <w:rPr>
-          <w:u w:val="single"/>
-        </w:rPr>
-        <w:t xml:space="preserve">: </w:t>
-      </w:r>
-      <w:proofErr w:type="spellStart"/>
-      <w:r>
-        <w:rPr>
-          <w:u w:val="single"/>
-        </w:rPr>
-        <w:t>Regatta.jahr</w:t>
-      </w:r>
-      <w:proofErr w:type="spellEnd"/>
-      <w:r>
-        <w:rPr>
-          <w:u w:val="single"/>
-        </w:rPr>
-        <w:t xml:space="preserve">, </w:t>
-      </w:r>
-      <w:proofErr w:type="spellStart"/>
-      <w:r>
-        <w:rPr>
-          <w:u w:val="single"/>
-        </w:rPr>
-        <w:t>spor</w:t>
-      </w:r>
-      <w:r>
-        <w:rPr>
-          <w:u w:val="single"/>
-        </w:rPr>
-        <w:t>tboot</w:t>
-      </w:r>
-      <w:proofErr w:type="spellEnd"/>
-      <w:r>
-        <w:rPr>
-          <w:u w:val="single"/>
-        </w:rPr>
-        <w:t>: Sportboot.id</w:t>
-      </w:r>
-      <w:r>
-        <w:t xml:space="preserve">, </w:t>
-      </w:r>
-      <w:proofErr w:type="spellStart"/>
-      <w:r>
-        <w:t>startnr</w:t>
-      </w:r>
-      <w:proofErr w:type="spellEnd"/>
-      <w:r>
-        <w:t xml:space="preserve">) </w:t>
-      </w:r>
-    </w:p>
-    <w:p>
-      <w:r>
-        <w:t>erzielt(</w:t>
-      </w:r>
-      <w:proofErr w:type="spellStart"/>
-      <w:r>
-        <w:rPr>
-          <w:u w:val="single"/>
-        </w:rPr>
-        <w:t>mname</w:t>
-      </w:r>
-      <w:proofErr w:type="spellEnd"/>
-      <w:r>
-        <w:rPr>
-          <w:u w:val="single"/>
-        </w:rPr>
-        <w:t xml:space="preserve">: Mannschaft.name, </w:t>
-      </w:r>
-      <w:proofErr w:type="spellStart"/>
-      <w:r>
-        <w:rPr>
-          <w:u w:val="single"/>
-        </w:rPr>
-        <w:t>wname</w:t>
-      </w:r>
-      <w:proofErr w:type="spellEnd"/>
-      <w:r>
-        <w:rPr>
-          <w:u w:val="single"/>
-        </w:rPr>
-        <w:t xml:space="preserve">: Wettfahrt.name, </w:t>
-      </w:r>
-      <w:proofErr w:type="spellStart"/>
-      <w:r>
-        <w:rPr>
-          <w:u w:val="single"/>
-        </w:rPr>
-        <w:t>wjahr</w:t>
-      </w:r>
-      <w:proofErr w:type="spellEnd"/>
-      <w:r>
-        <w:rPr>
-          <w:u w:val="single"/>
-        </w:rPr>
-        <w:t xml:space="preserve">: </w:t>
-      </w:r>
-      <w:proofErr w:type="spellStart"/>
-      <w:r>
-        <w:rPr>
-          <w:u w:val="single"/>
-        </w:rPr>
-        <w:t>Wettfahrt.jahr</w:t>
-      </w:r>
-      <w:proofErr w:type="spellEnd"/>
-      <w:r>
-        <w:rPr>
-          <w:u w:val="single"/>
-        </w:rPr>
-        <w:t xml:space="preserve">, </w:t>
-      </w:r>
-      <w:proofErr w:type="spellStart"/>
-      <w:r>
-        <w:rPr>
-          <w:u w:val="single"/>
-        </w:rPr>
-        <w:t>wd</w:t>
-      </w:r>
-      <w:r>
-        <w:rPr>
-          <w:u w:val="single"/>
-        </w:rPr>
-        <w:t>atum</w:t>
-      </w:r>
-      <w:proofErr w:type="spellEnd"/>
-      <w:r>
-        <w:rPr>
-          <w:u w:val="single"/>
-        </w:rPr>
-        <w:t xml:space="preserve">: </w:t>
-      </w:r>
-      <w:proofErr w:type="spellStart"/>
-      <w:r>
-        <w:rPr>
-          <w:u w:val="single"/>
-        </w:rPr>
-        <w:t>Wettfahrt.datum</w:t>
-      </w:r>
-      <w:proofErr w:type="spellEnd"/>
+        <w:t>atum: Wettfahrt.datum</w:t>
+      </w:r>
       <w:r>
         <w:t>, punkte)</w:t>
       </w:r>
@@ -4152,23 +3667,7 @@
         </w:numPr>
       </w:pPr>
       <w:r>
-        <w:t xml:space="preserve">Geben Sie für alle Mannschaften aus, an </w:t>
-      </w:r>
-      <w:proofErr w:type="spellStart"/>
-      <w:r>
-        <w:t>wievielen</w:t>
-      </w:r>
-      <w:proofErr w:type="spellEnd"/>
-      <w:r>
-        <w:t xml:space="preserve"> Regatten sie bereits teilgenommen haben und </w:t>
-      </w:r>
-      <w:proofErr w:type="spellStart"/>
-      <w:r>
-        <w:t>wieviele</w:t>
-      </w:r>
-      <w:proofErr w:type="spellEnd"/>
-      <w:r>
-        <w:t xml:space="preserve"> Punkte sie dort erzielt haben.</w:t>
+        <w:t>Geben Sie für alle Mannschaften aus, an wievielen Regatten sie bereits teilgenommen haben und wieviele Punkte sie dort erzielt haben.</w:t>
       </w:r>
     </w:p>
     <w:p>
@@ -4180,15 +3679,7 @@
         </w:numPr>
       </w:pPr>
       <w:r>
-        <w:t xml:space="preserve">Welches Land bietet die längste </w:t>
-      </w:r>
-      <w:proofErr w:type="spellStart"/>
-      <w:r>
-        <w:t>Wettfahrtsstrecke</w:t>
-      </w:r>
-      <w:proofErr w:type="spellEnd"/>
-      <w:r>
-        <w:t xml:space="preserve"> und hat zusätzlich nicht die kürzeste?</w:t>
+        <w:t>Welches Land bietet die längste Wettfahrtsstrecke und hat zusätzlich nicht die kürzeste?</w:t>
       </w:r>
     </w:p>
     <w:p>
@@ -4200,15 +3691,7 @@
         </w:numPr>
       </w:pPr>
       <w:r>
-        <w:t xml:space="preserve">Wie heißt der Trainer, der die </w:t>
-      </w:r>
-      <w:proofErr w:type="spellStart"/>
-      <w:r>
-        <w:t>Manschaft</w:t>
-      </w:r>
-      <w:proofErr w:type="spellEnd"/>
-      <w:r>
-        <w:t xml:space="preserve"> mit den meisten Punkten trainiert hat?</w:t>
+        <w:t>Wie heißt der Trainer, der die Manschaft mit den meisten Punkten trainiert hat?</w:t>
       </w:r>
     </w:p>
     <w:p>
@@ -4220,23 +3703,7 @@
         </w:numPr>
       </w:pPr>
       <w:r>
-        <w:t xml:space="preserve">Geben Sie für JEDE Mannschaft aus, </w:t>
-      </w:r>
-      <w:proofErr w:type="spellStart"/>
-      <w:r>
-        <w:t>wieviele</w:t>
-      </w:r>
-      <w:proofErr w:type="spellEnd"/>
-      <w:r>
-        <w:t xml:space="preserve"> Punkte Sie bei der 'Bodenseeregatta' in '</w:t>
-      </w:r>
-      <w:proofErr w:type="spellStart"/>
-      <w:r>
-        <w:t>Oesterreich</w:t>
-      </w:r>
-      <w:proofErr w:type="spellEnd"/>
-      <w:r>
-        <w:t>' erzielt haben.</w:t>
+        <w:t>Geben Sie für JEDE Mannschaft aus, wieviele Punkte Sie bei der 'Bodenseeregatta' in 'Oesterreich' erzielt haben.</w:t>
       </w:r>
     </w:p>
     <w:p>
@@ -4281,15 +3748,7 @@
     </w:p>
     <w:p>
       <w:r>
-        <w:t xml:space="preserve">Schreiben Sie einen Java Client, der eine JDBC-Verbindung zur Datenbank herstellt und AUTOCOMMIT ausschaltet. Realisieren Sie eine GUI, die einfache CRUD-Befehle auf die Boote des Vereins implementiert (keine explizite SQL-Eingabe). Verwenden Sie dabei auf jeden Fall eine </w:t>
-      </w:r>
-      <w:proofErr w:type="spellStart"/>
-      <w:r>
-        <w:t>JTable</w:t>
-      </w:r>
-      <w:proofErr w:type="spellEnd"/>
-      <w:r>
-        <w:t>, die auch eine grafische Veränderun</w:t>
+        <w:t>Schreiben Sie einen Java Client, der eine JDBC-Verbindung zur Datenbank herstellt und AUTOCOMMIT ausschaltet. Realisieren Sie eine GUI, die einfache CRUD-Befehle auf die Boote des Vereins implementiert (keine explizite SQL-Eingabe). Verwenden Sie dabei auf jeden Fall eine JTable, die auch eine grafische Veränderun</w:t>
       </w:r>
       <w:r>
         <w:t>g der Datensätze erlauben soll.</w:t>
@@ -4325,79 +3784,7 @@
     </w:p>
     <w:p>
       <w:r>
-        <w:t xml:space="preserve">Die Abgabe ist am 20. März 2015 um 08:00 per </w:t>
-      </w:r>
-      <w:proofErr w:type="spellStart"/>
-      <w:r>
-        <w:t>elearning</w:t>
-      </w:r>
-      <w:proofErr w:type="spellEnd"/>
-      <w:r>
-        <w:t xml:space="preserve"> zu tätigen. Es wird ein Protokoll (Metaregeln), die SQL-Files (</w:t>
-      </w:r>
-      <w:proofErr w:type="spellStart"/>
-      <w:r>
-        <w:t>drop.sql</w:t>
-      </w:r>
-      <w:proofErr w:type="spellEnd"/>
-      <w:r>
-        <w:t xml:space="preserve">, </w:t>
-      </w:r>
-      <w:proofErr w:type="spellStart"/>
-      <w:r>
-        <w:t>create.sql</w:t>
-      </w:r>
-      <w:proofErr w:type="spellEnd"/>
-      <w:r>
-        <w:t xml:space="preserve">, </w:t>
-      </w:r>
-      <w:proofErr w:type="spellStart"/>
-      <w:r>
-        <w:t>start.sql</w:t>
-      </w:r>
-      <w:proofErr w:type="spellEnd"/>
-      <w:r>
-        <w:t xml:space="preserve">, </w:t>
-      </w:r>
-      <w:proofErr w:type="spellStart"/>
-      <w:r>
-        <w:t>insert.sql</w:t>
-      </w:r>
-      <w:proofErr w:type="spellEnd"/>
-      <w:r>
-        <w:t xml:space="preserve">, </w:t>
-      </w:r>
-      <w:proofErr w:type="spellStart"/>
-      <w:r>
-        <w:t>insert</w:t>
-      </w:r>
-      <w:proofErr w:type="spellEnd"/>
-      <w:r>
-        <w:t>-*.</w:t>
-      </w:r>
-      <w:proofErr w:type="spellStart"/>
-      <w:r>
-        <w:t>sql</w:t>
-      </w:r>
-      <w:proofErr w:type="spellEnd"/>
-      <w:r>
-        <w:t xml:space="preserve">, </w:t>
-      </w:r>
-      <w:proofErr w:type="spellStart"/>
-      <w:r>
-        <w:t>queries.sql</w:t>
-      </w:r>
-      <w:proofErr w:type="spellEnd"/>
-      <w:r>
-        <w:t xml:space="preserve">) in einem eigenen Verzeichnis. Dies alles wird in einem ausführbaren JAR-Archiv erwartet. Die Abgabe wird mit einem Prüfungsgespräch validiert, wobei auf eine eigenständige Lösung geachtet wird - kopierte Lösungen führen zu einer negativen Benotung! Quellen sollen somit auf den theoretischen Background und auf die Manuals beschränkt sein. Teile von bestehendem JDBC-Code aus dem Internet und vorgefertigte SQL-Abfragen dürfen somit nicht verwendet werden. Im Zweifelsfall ist es notwendig die Lehrkräfte um Freigabe von Quellen zu bitten. Das Beispiel soll für eine </w:t>
-      </w:r>
-      <w:proofErr w:type="spellStart"/>
-      <w:r>
-        <w:t>Postgresql</w:t>
-      </w:r>
-      <w:proofErr w:type="spellEnd"/>
-      <w:r>
-        <w:t xml:space="preserve"> 9.4</w:t>
+        <w:t>Die Abgabe ist am 20. März 2015 um 08:00 per elearning zu tätigen. Es wird ein Protokoll (Metaregeln), die SQL-Files (drop.sql, create.sql, start.sql, insert.sql, insert-*.sql, queries.sql) in einem eigenen Verzeichnis. Dies alles wird in einem ausführbaren JAR-Archiv erwartet. Die Abgabe wird mit einem Prüfungsgespräch validiert, wobei auf eine eigenständige Lösung geachtet wird - kopierte Lösungen führen zu einer negativen Benotung! Quellen sollen somit auf den theoretischen Background und auf die Manuals beschränkt sein. Teile von bestehendem JDBC-Code aus dem Internet und vorgefertigte SQL-Abfragen dürfen somit nicht verwendet werden. Im Zweifelsfall ist es notwendig die Lehrkräfte um Freigabe von Quellen zu bitten. Das Beispiel soll für eine Postgresql 9.4</w:t>
       </w:r>
       <w:r>
         <w:t xml:space="preserve"> Umgebung implementiert werden.</w:t>
@@ -4419,39 +3806,15 @@
     </w:p>
     <w:p>
       <w:r>
-        <w:t xml:space="preserve">Bei Problemen mit dem Create-Script und den Inserts kann ein </w:t>
-      </w:r>
-      <w:proofErr w:type="spellStart"/>
-      <w:r>
-        <w:t>Example</w:t>
-      </w:r>
-      <w:proofErr w:type="spellEnd"/>
-      <w:r>
-        <w:t>-Set bei den Lehrenden angefordert werden. Dies muss aber für jeden Kandidaten einzeln geschehen! Anfragen bitte i</w:t>
-      </w:r>
-      <w:r>
-        <w:t xml:space="preserve">mmer per </w:t>
-      </w:r>
-      <w:proofErr w:type="spellStart"/>
-      <w:r>
-        <w:t>eMail</w:t>
-      </w:r>
-      <w:proofErr w:type="spellEnd"/>
-      <w:r>
-        <w:t xml:space="preserve"> an BEIDE Lehrer.</w:t>
-      </w:r>
-    </w:p>
-    <w:p>
-      <w:r>
-        <w:t xml:space="preserve">(c) Markus </w:t>
-      </w:r>
-      <w:proofErr w:type="spellStart"/>
-      <w:r>
-        <w:t>Pichlmair</w:t>
-      </w:r>
-      <w:proofErr w:type="spellEnd"/>
-      <w:r>
-        <w:t>; adaptiert be</w:t>
+        <w:t>Bei Problemen mit dem Create-Script und den Inserts kann ein Example-Set bei den Lehrenden angefordert werden. Dies muss aber für jeden Kandidaten einzeln geschehen! Anfragen bitte i</w:t>
+      </w:r>
+      <w:r>
+        <w:t>mmer per eMail an BEIDE Lehrer.</w:t>
+      </w:r>
+    </w:p>
+    <w:p>
+      <w:r>
+        <w:t>(c) Markus Pichlmair; adaptiert be</w:t>
       </w:r>
       <w:r>
         <w:t>i Michael Borko und Erhard List</w:t>
@@ -4467,8 +3830,8 @@
           <w:rFonts w:asciiTheme="minorHAnsi" w:hAnsiTheme="minorHAnsi"/>
         </w:rPr>
       </w:pPr>
-      <w:bookmarkStart w:id="10" w:name="_Toc404883174"/>
-      <w:bookmarkStart w:id="11" w:name="_Toc414466818"/>
+      <w:bookmarkStart w:id="10" w:name="_Toc414466818"/>
+      <w:bookmarkStart w:id="11" w:name="_Toc404883174"/>
       <w:r>
         <w:rPr>
           <w:rFonts w:asciiTheme="minorHAnsi" w:hAnsiTheme="minorHAnsi"/>
@@ -4476,33 +3839,122 @@
         <w:lastRenderedPageBreak/>
         <w:t>Durchführung</w:t>
       </w:r>
-      <w:bookmarkEnd w:id="11"/>
-    </w:p>
-    <w:p>
-      <w:pPr>
-        <w:pStyle w:val="berschrift2"/>
+      <w:bookmarkEnd w:id="10"/>
+      <w:r>
         <w:rPr>
           <w:rFonts w:asciiTheme="minorHAnsi" w:hAnsiTheme="minorHAnsi"/>
         </w:rPr>
-      </w:pPr>
-      <w:bookmarkStart w:id="12" w:name="_Toc414466819"/>
-      <w:r>
+        <w:br/>
+      </w:r>
+    </w:p>
+    <w:p>
+      <w:r>
+        <w:t>Da ich diese Aufgabe erst später angefangen habe, da ich im Halbjahreszeugnis positiv bin und noch Zeit war bin ich jetzt zum Abgabetermin nicht vollständig fertig. Ich habe jedoch in wenigen Tagen einen guten Fortschritt erzielen können. Zählt dieses Bsp. als vollwertiges, weshalb ich nun mit Abzügen rechnen muss oder nur als Bonuspunkt?</w:t>
+      </w:r>
+      <w:bookmarkStart w:id="12" w:name="_GoBack"/>
+      <w:bookmarkEnd w:id="12"/>
+    </w:p>
+    <w:bookmarkEnd w:id="11"/>
+    <w:p>
+      <w:r>
+        <w:t>Zu allererst standen die Queries am Plan. Ich habe eine Testumgebungs-Datenbank mit nur einigen wenigen Werten implementie</w:t>
+      </w:r>
+      <w:r>
+        <w:t>rt, um sofort starten zu können, daher kommt, dass die Abfragen auf die richtige Datenbank erst angepasst werden müssen, jedoch weiterhin in der Funktion richtig sind.</w:t>
+      </w:r>
+    </w:p>
+    <w:p>
+      <w:r>
+        <w:t xml:space="preserve">Im SQL-File wurde dokumentiert, woran ich z. T. gescheitert bin oder welche Sonderheiten aufgetreten sind. Am liebsten hatte ich es aber doch, wenn nur </w:t>
+      </w:r>
+      <w:r>
+        <w:t>„</w:t>
+      </w:r>
+      <w:r>
+        <w:t>DONE!</w:t>
+      </w:r>
+      <w:r>
+        <w:t>“</w:t>
+      </w:r>
+      <w:r>
+        <w:t xml:space="preserve"> dort</w:t>
+      </w:r>
+      <w:r>
+        <w:t xml:space="preserve"> </w:t>
+      </w:r>
+      <w:r>
+        <w:t>stehen konnte.</w:t>
+      </w:r>
+    </w:p>
+    <w:p>
+      <w:r>
+        <w:t>Die DB wird bereits korrekt erstellt, und derweil mit jeweils 100 Inserts gefüttert.</w:t>
+      </w:r>
+    </w:p>
+    <w:p>
+      <w:r>
+        <w:t>Zur GUI:</w:t>
+      </w:r>
+    </w:p>
+    <w:p>
+      <w:r>
+        <w:t>Ist im Grunde genommen der Exporter, in der derzeitigen Version noch angepasst, dass einige Werte in die GUI geschrieben werden.</w:t>
+      </w:r>
+      <w:r>
+        <w:t xml:space="preserve"> Die Verbindung zu Postgres funktioniert. Mein Plan </w:t>
+      </w:r>
+      <w:r>
+        <w:sym w:font="Wingdings" w:char="F0E0"/>
+      </w:r>
+      <w:r>
+        <w:t xml:space="preserve"> Mit ActionListenern die Abfragen in die DB schicken und das ResultSet wiederum auf die GUI auszugeben, ging sich jedoch nicht m</w:t>
+      </w:r>
+      <w:r>
+        <w:t xml:space="preserve">ehr aus, genauso wie die Doku </w:t>
+      </w:r>
+      <w:r>
+        <w:sym w:font="Wingdings" w:char="F04A"/>
+      </w:r>
+    </w:p>
+    <w:p/>
+    <w:p>
+      <w:r>
+        <w:t xml:space="preserve">Auch wenn’s dann nicht mehr benotet wird, ich lade den Stand jetzt (Sonntag, 17:50) hoch und </w:t>
+      </w:r>
+      <w:r>
+        <w:t>mache weiter, Übung ist Übung.</w:t>
+      </w:r>
+    </w:p>
+    <w:p/>
+    <w:p>
+      <w:r>
+        <w:t xml:space="preserve"> </w:t>
+      </w:r>
+    </w:p>
+    <w:p>
+      <w:pPr>
+        <w:jc w:val="center"/>
+      </w:pPr>
+      <w:r>
+        <w:br w:type="page"/>
+      </w:r>
+    </w:p>
+    <w:p>
+      <w:pPr>
+        <w:pStyle w:val="berschrift1"/>
         <w:rPr>
           <w:rFonts w:asciiTheme="minorHAnsi" w:hAnsiTheme="minorHAnsi"/>
         </w:rPr>
-        <w:t>Erster Ansatz</w:t>
-      </w:r>
-      <w:bookmarkEnd w:id="10"/>
-      <w:bookmarkEnd w:id="12"/>
-    </w:p>
-    <w:p>
-      <w:pPr>
-        <w:pStyle w:val="berschrift2"/>
-      </w:pPr>
-      <w:bookmarkStart w:id="13" w:name="_Toc404883175"/>
-      <w:bookmarkStart w:id="14" w:name="_Toc414466820"/>
-      <w:r>
-        <w:t>Konkrete Idee</w:t>
+      </w:pPr>
+      <w:bookmarkStart w:id="13" w:name="_Toc404883177"/>
+      <w:bookmarkStart w:id="14" w:name="_Toc414466822"/>
+      <w:bookmarkStart w:id="15" w:name="_Toc404883178"/>
+      <w:r>
+        <w:rPr>
+          <w:rFonts w:asciiTheme="minorHAnsi" w:hAnsiTheme="minorHAnsi"/>
+        </w:rPr>
+        <w:lastRenderedPageBreak/>
+        <w:t>Detaillierte Arbeitsaufteilung (Aufwandsabschätzung, Endzeitaufteilung)</w:t>
       </w:r>
       <w:bookmarkEnd w:id="13"/>
       <w:bookmarkEnd w:id="14"/>
@@ -4511,104 +3963,97 @@
       <w:pPr>
         <w:pStyle w:val="berschrift2"/>
       </w:pPr>
-      <w:bookmarkStart w:id="15" w:name="_Toc404883176"/>
-      <w:bookmarkStart w:id="16" w:name="_Toc414466821"/>
-      <w:r>
-        <w:t>Umsetzung</w:t>
-      </w:r>
+      <w:bookmarkStart w:id="16" w:name="_Toc404883179"/>
+      <w:bookmarkStart w:id="17" w:name="_Toc414466824"/>
       <w:bookmarkEnd w:id="15"/>
+      <w:r>
+        <w:t>Aufwandabschätzung</w:t>
+      </w:r>
       <w:bookmarkEnd w:id="16"/>
-    </w:p>
-    <w:p>
-      <w:pPr>
-        <w:jc w:val="center"/>
-      </w:pPr>
-      <w:r>
-        <w:br w:type="page"/>
-      </w:r>
-    </w:p>
-    <w:p>
-      <w:pPr>
-        <w:pStyle w:val="berschrift1"/>
+      <w:bookmarkEnd w:id="17"/>
+    </w:p>
+    <w:p/>
+    <w:p>
+      <w:r>
+        <w:t xml:space="preserve">Diese Aufgabe ist je </w:t>
+      </w:r>
+      <w:r>
+        <w:t>nach Fortschritt in 20-30 Arbeitsstu</w:t>
+      </w:r>
+      <w:r>
+        <w:t>n</w:t>
+      </w:r>
+      <w:r>
+        <w:t>den</w:t>
+      </w:r>
+      <w:r>
+        <w:t xml:space="preserve"> zu implementieren.</w:t>
+      </w:r>
+    </w:p>
+    <w:p/>
+    <w:p>
+      <w:pPr>
+        <w:pStyle w:val="berschrift2"/>
+      </w:pPr>
+      <w:bookmarkStart w:id="18" w:name="_Toc404883180"/>
+      <w:bookmarkStart w:id="19" w:name="_Toc414466825"/>
+      <w:r>
+        <w:t>Endzeitaufteilung</w:t>
+      </w:r>
+      <w:bookmarkEnd w:id="18"/>
+      <w:bookmarkEnd w:id="19"/>
+    </w:p>
+    <w:p/>
+    <w:p>
+      <w:r>
+        <w:t xml:space="preserve">Derweil (noch nicht abgeschlossen) sind </w:t>
+      </w:r>
+      <w:r>
+        <w:t>mehr als</w:t>
+      </w:r>
+      <w:r>
+        <w:t xml:space="preserve"> 20</w:t>
+      </w:r>
+      <w:r>
+        <w:t xml:space="preserve"> Stunden vergangen.</w:t>
+      </w:r>
+    </w:p>
+    <w:p/>
+    <w:p>
+      <w:pPr>
+        <w:pStyle w:val="berschrift2"/>
         <w:rPr>
           <w:rFonts w:asciiTheme="minorHAnsi" w:hAnsiTheme="minorHAnsi"/>
         </w:rPr>
       </w:pPr>
-      <w:bookmarkStart w:id="17" w:name="_Toc404883177"/>
-      <w:bookmarkStart w:id="18" w:name="_Toc404883178"/>
-      <w:bookmarkStart w:id="19" w:name="_Toc414466822"/>
+      <w:bookmarkStart w:id="20" w:name="_Toc404883181"/>
+      <w:bookmarkStart w:id="21" w:name="_Toc414466826"/>
       <w:r>
         <w:rPr>
           <w:rFonts w:asciiTheme="minorHAnsi" w:hAnsiTheme="minorHAnsi"/>
         </w:rPr>
-        <w:lastRenderedPageBreak/>
-        <w:t>Detaillierte Arbeitsaufteilung (Aufwandsabschätzung, Endzeitaufteilung)</w:t>
-      </w:r>
-      <w:bookmarkEnd w:id="17"/>
-      <w:bookmarkEnd w:id="19"/>
-    </w:p>
-    <w:p>
-      <w:pPr>
-        <w:pStyle w:val="berschrift2"/>
-      </w:pPr>
-      <w:bookmarkStart w:id="20" w:name="_Toc404883179"/>
-      <w:bookmarkStart w:id="21" w:name="_Toc414466824"/>
-      <w:bookmarkEnd w:id="18"/>
-      <w:r>
-        <w:t>Aufwandabschätzung</w:t>
+        <w:t>Fazit</w:t>
       </w:r>
       <w:bookmarkEnd w:id="20"/>
       <w:bookmarkEnd w:id="21"/>
-    </w:p>
-    <w:p>
-      <w:pPr>
-        <w:pStyle w:val="berschrift2"/>
-      </w:pPr>
-      <w:bookmarkStart w:id="22" w:name="_Toc404883180"/>
-      <w:bookmarkStart w:id="23" w:name="_Toc414466825"/>
-      <w:r>
-        <w:t>Endzeitaufteilung</w:t>
-      </w:r>
-      <w:bookmarkEnd w:id="22"/>
-      <w:bookmarkEnd w:id="23"/>
-    </w:p>
-    <w:p>
-      <w:pPr>
-        <w:pStyle w:val="berschrift2"/>
+      <w:r>
         <w:rPr>
           <w:rFonts w:asciiTheme="minorHAnsi" w:hAnsiTheme="minorHAnsi"/>
         </w:rPr>
-      </w:pPr>
-      <w:bookmarkStart w:id="24" w:name="_Toc404883181"/>
-      <w:bookmarkStart w:id="25" w:name="_Toc414466826"/>
-      <w:bookmarkStart w:id="26" w:name="_GoBack"/>
-      <w:bookmarkEnd w:id="26"/>
-      <w:r>
+        <w:t xml:space="preserve"> </w:t>
+      </w:r>
+      <w:r>
+        <w:br w:type="page"/>
+      </w:r>
+    </w:p>
+    <w:p>
+      <w:pPr>
+        <w:pStyle w:val="berschrift1"/>
         <w:rPr>
           <w:rFonts w:asciiTheme="minorHAnsi" w:hAnsiTheme="minorHAnsi"/>
         </w:rPr>
-        <w:t>Fazit</w:t>
-      </w:r>
-      <w:bookmarkEnd w:id="24"/>
-      <w:bookmarkEnd w:id="25"/>
-      <w:r>
-        <w:rPr>
-          <w:rFonts w:asciiTheme="minorHAnsi" w:hAnsiTheme="minorHAnsi"/>
-        </w:rPr>
-        <w:t xml:space="preserve"> </w:t>
-      </w:r>
-      <w:r>
-        <w:br w:type="page"/>
-      </w:r>
-    </w:p>
-    <w:p>
-      <w:pPr>
-        <w:pStyle w:val="berschrift1"/>
-        <w:rPr>
-          <w:rFonts w:asciiTheme="minorHAnsi" w:hAnsiTheme="minorHAnsi"/>
-        </w:rPr>
-      </w:pPr>
-      <w:bookmarkStart w:id="27" w:name="_Toc414466827"/>
+      </w:pPr>
+      <w:bookmarkStart w:id="22" w:name="_Toc414466827"/>
       <w:r>
         <w:rPr>
           <w:rFonts w:asciiTheme="minorHAnsi" w:hAnsiTheme="minorHAnsi"/>
@@ -4616,19 +4061,19 @@
         <w:lastRenderedPageBreak/>
         <w:t>Arbeitsdurchführung</w:t>
       </w:r>
-      <w:bookmarkEnd w:id="27"/>
+      <w:bookmarkEnd w:id="22"/>
     </w:p>
     <w:p>
       <w:pPr>
         <w:pStyle w:val="berschrift2"/>
       </w:pPr>
-      <w:bookmarkStart w:id="28" w:name="_Toc404883183"/>
-      <w:bookmarkStart w:id="29" w:name="_Toc414466828"/>
+      <w:bookmarkStart w:id="23" w:name="_Toc404883183"/>
+      <w:bookmarkStart w:id="24" w:name="_Toc414466828"/>
       <w:r>
         <w:t>Resultate</w:t>
       </w:r>
-      <w:bookmarkEnd w:id="28"/>
-      <w:bookmarkEnd w:id="29"/>
+      <w:bookmarkEnd w:id="23"/>
+      <w:bookmarkEnd w:id="24"/>
       <w:r>
         <w:br w:type="page"/>
       </w:r>
@@ -4640,8 +4085,8 @@
           <w:i/>
         </w:rPr>
       </w:pPr>
-      <w:bookmarkStart w:id="30" w:name="_Toc404252314"/>
-      <w:bookmarkStart w:id="31" w:name="_Toc414466829"/>
+      <w:bookmarkStart w:id="25" w:name="_Toc404252314"/>
+      <w:bookmarkStart w:id="26" w:name="_Toc414466829"/>
       <w:r>
         <w:rPr>
           <w:i/>
@@ -4649,8 +4094,8 @@
         <w:lastRenderedPageBreak/>
         <w:t>Quellenangaben:</w:t>
       </w:r>
-      <w:bookmarkEnd w:id="30"/>
-      <w:bookmarkEnd w:id="31"/>
+      <w:bookmarkEnd w:id="25"/>
+      <w:bookmarkEnd w:id="26"/>
     </w:p>
     <w:p>
       <w:pPr>
@@ -4727,7 +4172,7 @@
             <w:noProof/>
             <w:lang w:val="de-DE"/>
           </w:rPr>
-          <w:t>8</w:t>
+          <w:t>6</w:t>
         </w:r>
         <w:r>
           <w:fldChar w:fldCharType="end"/>
@@ -6186,7 +5631,7 @@
 </file>
 
 <file path=customXml/itemProps1.xml><?xml version="1.0" encoding="utf-8"?>
-<ds:datastoreItem xmlns:ds="http://schemas.openxmlformats.org/officeDocument/2006/customXml" ds:itemID="{E73BC8E4-8080-4CAE-8965-A20192113297}">
+<ds:datastoreItem xmlns:ds="http://schemas.openxmlformats.org/officeDocument/2006/customXml" ds:itemID="{206D82F5-FBE6-4BB6-8C81-25C0C22C15A1}">
   <ds:schemaRefs>
     <ds:schemaRef ds:uri="http://schemas.openxmlformats.org/officeDocument/2006/bibliography"/>
   </ds:schemaRefs>

--- a/doc/Segelverein_Weinb_4AHIT.docx
+++ b/doc/Segelverein_Weinb_4AHIT.docx
@@ -3,6 +3,8 @@
 <w:document xmlns:wpc="http://schemas.microsoft.com/office/word/2010/wordprocessingCanvas" xmlns:mc="http://schemas.openxmlformats.org/markup-compatibility/2006" xmlns:o="urn:schemas-microsoft-com:office:office" xmlns:r="http://schemas.openxmlformats.org/officeDocument/2006/relationships" xmlns:m="http://schemas.openxmlformats.org/officeDocument/2006/math" xmlns:v="urn:schemas-microsoft-com:vml" xmlns:wp14="http://schemas.microsoft.com/office/word/2010/wordprocessingDrawing" xmlns:wp="http://schemas.openxmlformats.org/drawingml/2006/wordprocessingDrawing" xmlns:w10="urn:schemas-microsoft-com:office:word" xmlns:w="http://schemas.openxmlformats.org/wordprocessingml/2006/main" xmlns:w14="http://schemas.microsoft.com/office/word/2010/wordml" xmlns:wpg="http://schemas.microsoft.com/office/word/2010/wordprocessingGroup" xmlns:wpi="http://schemas.microsoft.com/office/word/2010/wordprocessingInk" xmlns:wne="http://schemas.microsoft.com/office/word/2006/wordml" xmlns:wps="http://schemas.microsoft.com/office/word/2010/wordprocessingShape" mc:Ignorable="w14 wp14">
   <w:body>
     <w:p>
+      <w:bookmarkStart w:id="0" w:name="_GoBack"/>
+      <w:bookmarkEnd w:id="0"/>
       <w:r>
         <w:softHyphen/>
       </w:r>
@@ -2324,20 +2326,17 @@
                 <w:noProof/>
                 <w:webHidden/>
               </w:rPr>
-            </w:r>
-            <w:r>
-              <w:rPr>
-                <w:noProof/>
-                <w:webHidden/>
-              </w:rPr>
               <w:fldChar w:fldCharType="separate"/>
             </w:r>
             <w:r>
               <w:rPr>
-                <w:noProof/>
-                <w:webHidden/>
-              </w:rPr>
-              <w:t>6</w:t>
+                <w:b/>
+                <w:bCs/>
+                <w:noProof/>
+                <w:webHidden/>
+                <w:lang w:val="de-DE"/>
+              </w:rPr>
+              <w:t>Fehler! Textmarke nicht definiert.</w:t>
             </w:r>
             <w:r>
               <w:rPr>
@@ -2394,20 +2393,17 @@
                 <w:noProof/>
                 <w:webHidden/>
               </w:rPr>
-            </w:r>
-            <w:r>
-              <w:rPr>
-                <w:noProof/>
-                <w:webHidden/>
-              </w:rPr>
               <w:fldChar w:fldCharType="separate"/>
             </w:r>
             <w:r>
               <w:rPr>
-                <w:noProof/>
-                <w:webHidden/>
-              </w:rPr>
-              <w:t>6</w:t>
+                <w:b/>
+                <w:bCs/>
+                <w:noProof/>
+                <w:webHidden/>
+                <w:lang w:val="de-DE"/>
+              </w:rPr>
+              <w:t>Fehler! Textmarke nicht definiert.</w:t>
             </w:r>
             <w:r>
               <w:rPr>
@@ -2464,20 +2460,17 @@
                 <w:noProof/>
                 <w:webHidden/>
               </w:rPr>
-            </w:r>
-            <w:r>
-              <w:rPr>
-                <w:noProof/>
-                <w:webHidden/>
-              </w:rPr>
               <w:fldChar w:fldCharType="separate"/>
             </w:r>
             <w:r>
               <w:rPr>
-                <w:noProof/>
-                <w:webHidden/>
-              </w:rPr>
-              <w:t>6</w:t>
+                <w:b/>
+                <w:bCs/>
+                <w:noProof/>
+                <w:webHidden/>
+                <w:lang w:val="de-DE"/>
+              </w:rPr>
+              <w:t>Fehler! Textmarke nicht definiert.</w:t>
             </w:r>
             <w:r>
               <w:rPr>
@@ -2604,20 +2597,17 @@
                 <w:noProof/>
                 <w:webHidden/>
               </w:rPr>
-            </w:r>
-            <w:r>
-              <w:rPr>
-                <w:noProof/>
-                <w:webHidden/>
-              </w:rPr>
               <w:fldChar w:fldCharType="separate"/>
             </w:r>
             <w:r>
               <w:rPr>
-                <w:noProof/>
-                <w:webHidden/>
-              </w:rPr>
-              <w:t>7</w:t>
+                <w:b/>
+                <w:bCs/>
+                <w:noProof/>
+                <w:webHidden/>
+                <w:lang w:val="de-DE"/>
+              </w:rPr>
+              <w:t>Fehler! Textmarke nicht definiert.</w:t>
             </w:r>
             <w:r>
               <w:rPr>
@@ -3072,9 +3062,9 @@
           <w:rFonts w:asciiTheme="minorHAnsi" w:hAnsiTheme="minorHAnsi"/>
         </w:rPr>
       </w:pPr>
-      <w:bookmarkStart w:id="0" w:name="_Toc404883171"/>
-      <w:bookmarkStart w:id="1" w:name="_Toc414466810"/>
-      <w:bookmarkStart w:id="2" w:name="_Toc404883172"/>
+      <w:bookmarkStart w:id="1" w:name="_Toc404883171"/>
+      <w:bookmarkStart w:id="2" w:name="_Toc414466810"/>
+      <w:bookmarkStart w:id="3" w:name="_Toc404883172"/>
       <w:r>
         <w:rPr>
           <w:rFonts w:asciiTheme="minorHAnsi" w:hAnsiTheme="minorHAnsi"/>
@@ -3082,8 +3072,8 @@
         <w:lastRenderedPageBreak/>
         <w:t>Aufgabenstellung</w:t>
       </w:r>
-      <w:bookmarkEnd w:id="0"/>
       <w:bookmarkEnd w:id="1"/>
+      <w:bookmarkEnd w:id="2"/>
     </w:p>
     <w:p>
       <w:pPr>
@@ -3092,15 +3082,15 @@
           <w:rFonts w:asciiTheme="minorHAnsi" w:hAnsiTheme="minorHAnsi"/>
         </w:rPr>
       </w:pPr>
-      <w:bookmarkStart w:id="3" w:name="_Toc414466811"/>
+      <w:bookmarkStart w:id="4" w:name="_Toc414466811"/>
       <w:r>
         <w:rPr>
           <w:rFonts w:asciiTheme="minorHAnsi" w:hAnsiTheme="minorHAnsi"/>
         </w:rPr>
         <w:t>Beschreibung auf Moodle</w:t>
       </w:r>
-      <w:bookmarkEnd w:id="2"/>
       <w:bookmarkEnd w:id="3"/>
+      <w:bookmarkEnd w:id="4"/>
     </w:p>
     <w:p/>
     <w:p>
@@ -3115,11 +3105,11 @@
       <w:pPr>
         <w:pStyle w:val="berschrift3"/>
       </w:pPr>
-      <w:bookmarkStart w:id="4" w:name="_Toc414466812"/>
+      <w:bookmarkStart w:id="5" w:name="_Toc414466812"/>
       <w:r>
         <w:t>Beschreibung</w:t>
       </w:r>
-      <w:bookmarkEnd w:id="4"/>
+      <w:bookmarkEnd w:id="5"/>
     </w:p>
     <w:p/>
     <w:p>
@@ -3150,11 +3140,11 @@
       <w:pPr>
         <w:pStyle w:val="berschrift3"/>
       </w:pPr>
-      <w:bookmarkStart w:id="5" w:name="_Toc414466813"/>
+      <w:bookmarkStart w:id="6" w:name="_Toc414466813"/>
       <w:r>
         <w:t>ER-Diagramm</w:t>
       </w:r>
-      <w:bookmarkEnd w:id="5"/>
+      <w:bookmarkEnd w:id="6"/>
       <w:r>
         <w:br/>
       </w:r>
@@ -3205,7 +3195,7 @@
           <w:lang w:val="en-US"/>
         </w:rPr>
       </w:pPr>
-      <w:bookmarkStart w:id="6" w:name="_Toc414466814"/>
+      <w:bookmarkStart w:id="7" w:name="_Toc414466814"/>
       <w:r>
         <w:rPr>
           <w:lang w:val="en-US"/>
@@ -3218,7 +3208,7 @@
         </w:rPr>
         <w:t>nenmodell</w:t>
       </w:r>
-      <w:bookmarkEnd w:id="6"/>
+      <w:bookmarkEnd w:id="7"/>
       <w:r>
         <w:rPr>
           <w:lang w:val="en-US"/>
@@ -3549,7 +3539,7 @@
       <w:pPr>
         <w:pStyle w:val="berschrift3"/>
       </w:pPr>
-      <w:bookmarkStart w:id="7" w:name="_Toc414466815"/>
+      <w:bookmarkStart w:id="8" w:name="_Toc414466815"/>
       <w:r>
         <w:lastRenderedPageBreak/>
         <w:t>SQL-</w:t>
@@ -3557,7 +3547,7 @@
       <w:r>
         <w:t>Abfragen</w:t>
       </w:r>
-      <w:bookmarkEnd w:id="7"/>
+      <w:bookmarkEnd w:id="8"/>
       <w:r>
         <w:br/>
       </w:r>
@@ -3734,11 +3724,11 @@
       <w:pPr>
         <w:pStyle w:val="berschrift3"/>
       </w:pPr>
-      <w:bookmarkStart w:id="8" w:name="_Toc414466816"/>
+      <w:bookmarkStart w:id="9" w:name="_Toc414466816"/>
       <w:r>
         <w:t>Java &amp; JDBC</w:t>
       </w:r>
-      <w:bookmarkEnd w:id="8"/>
+      <w:bookmarkEnd w:id="9"/>
       <w:r>
         <w:t xml:space="preserve"> </w:t>
       </w:r>
@@ -3772,12 +3762,12 @@
       <w:pPr>
         <w:pStyle w:val="berschrift3"/>
       </w:pPr>
-      <w:bookmarkStart w:id="9" w:name="_Toc414466817"/>
+      <w:bookmarkStart w:id="10" w:name="_Toc414466817"/>
       <w:r>
         <w:lastRenderedPageBreak/>
         <w:t>Abgabe</w:t>
       </w:r>
-      <w:bookmarkEnd w:id="9"/>
+      <w:bookmarkEnd w:id="10"/>
       <w:r>
         <w:br/>
       </w:r>
@@ -3830,8 +3820,8 @@
           <w:rFonts w:asciiTheme="minorHAnsi" w:hAnsiTheme="minorHAnsi"/>
         </w:rPr>
       </w:pPr>
-      <w:bookmarkStart w:id="10" w:name="_Toc414466818"/>
-      <w:bookmarkStart w:id="11" w:name="_Toc404883174"/>
+      <w:bookmarkStart w:id="11" w:name="_Toc414466818"/>
+      <w:bookmarkStart w:id="12" w:name="_Toc404883174"/>
       <w:r>
         <w:rPr>
           <w:rFonts w:asciiTheme="minorHAnsi" w:hAnsiTheme="minorHAnsi"/>
@@ -3839,7 +3829,7 @@
         <w:lastRenderedPageBreak/>
         <w:t>Durchführung</w:t>
       </w:r>
-      <w:bookmarkEnd w:id="10"/>
+      <w:bookmarkEnd w:id="11"/>
       <w:r>
         <w:rPr>
           <w:rFonts w:asciiTheme="minorHAnsi" w:hAnsiTheme="minorHAnsi"/>
@@ -3851,10 +3841,8 @@
       <w:r>
         <w:t>Da ich diese Aufgabe erst später angefangen habe, da ich im Halbjahreszeugnis positiv bin und noch Zeit war bin ich jetzt zum Abgabetermin nicht vollständig fertig. Ich habe jedoch in wenigen Tagen einen guten Fortschritt erzielen können. Zählt dieses Bsp. als vollwertiges, weshalb ich nun mit Abzügen rechnen muss oder nur als Bonuspunkt?</w:t>
       </w:r>
-      <w:bookmarkStart w:id="12" w:name="_GoBack"/>
-      <w:bookmarkEnd w:id="12"/>
-    </w:p>
-    <w:bookmarkEnd w:id="11"/>
+    </w:p>
+    <w:bookmarkEnd w:id="12"/>
     <w:p>
       <w:r>
         <w:t>Zu allererst standen die Queries am Plan. Ich habe eine Testumgebungs-Datenbank mit nur einigen wenigen Werten implementie</w:t>
@@ -4172,7 +4160,7 @@
             <w:noProof/>
             <w:lang w:val="de-DE"/>
           </w:rPr>
-          <w:t>6</w:t>
+          <w:t>5</w:t>
         </w:r>
         <w:r>
           <w:fldChar w:fldCharType="end"/>
@@ -5631,7 +5619,7 @@
 </file>
 
 <file path=customXml/itemProps1.xml><?xml version="1.0" encoding="utf-8"?>
-<ds:datastoreItem xmlns:ds="http://schemas.openxmlformats.org/officeDocument/2006/customXml" ds:itemID="{206D82F5-FBE6-4BB6-8C81-25C0C22C15A1}">
+<ds:datastoreItem xmlns:ds="http://schemas.openxmlformats.org/officeDocument/2006/customXml" ds:itemID="{0C2E73B8-87C9-4A36-849F-987EA5B2711B}">
   <ds:schemaRefs>
     <ds:schemaRef ds:uri="http://schemas.openxmlformats.org/officeDocument/2006/bibliography"/>
   </ds:schemaRefs>

--- a/doc/Segelverein_Weinb_4AHIT.docx
+++ b/doc/Segelverein_Weinb_4AHIT.docx
@@ -3,8 +3,6 @@
 <w:document xmlns:wpc="http://schemas.microsoft.com/office/word/2010/wordprocessingCanvas" xmlns:mc="http://schemas.openxmlformats.org/markup-compatibility/2006" xmlns:o="urn:schemas-microsoft-com:office:office" xmlns:r="http://schemas.openxmlformats.org/officeDocument/2006/relationships" xmlns:m="http://schemas.openxmlformats.org/officeDocument/2006/math" xmlns:v="urn:schemas-microsoft-com:vml" xmlns:wp14="http://schemas.microsoft.com/office/word/2010/wordprocessingDrawing" xmlns:wp="http://schemas.openxmlformats.org/drawingml/2006/wordprocessingDrawing" xmlns:w10="urn:schemas-microsoft-com:office:word" xmlns:w="http://schemas.openxmlformats.org/wordprocessingml/2006/main" xmlns:w14="http://schemas.microsoft.com/office/word/2010/wordml" xmlns:wpg="http://schemas.microsoft.com/office/word/2010/wordprocessingGroup" xmlns:wpi="http://schemas.microsoft.com/office/word/2010/wordprocessingInk" xmlns:wne="http://schemas.microsoft.com/office/word/2006/wordml" xmlns:wps="http://schemas.microsoft.com/office/word/2010/wordprocessingShape" mc:Ignorable="w14 wp14">
   <w:body>
     <w:p>
-      <w:bookmarkStart w:id="0" w:name="_GoBack"/>
-      <w:bookmarkEnd w:id="0"/>
       <w:r>
         <w:softHyphen/>
       </w:r>
@@ -1661,7 +1659,7 @@
           <w:r>
             <w:fldChar w:fldCharType="separate"/>
           </w:r>
-          <w:hyperlink w:anchor="_Toc414466810" w:history="1">
+          <w:hyperlink w:anchor="_Toc417504829" w:history="1">
             <w:r>
               <w:rPr>
                 <w:rStyle w:val="Hyperlink"/>
@@ -1688,7 +1686,7 @@
                 <w:noProof/>
                 <w:webHidden/>
               </w:rPr>
-              <w:instrText xml:space="preserve"> PAGEREF _Toc414466810 \h </w:instrText>
+              <w:instrText xml:space="preserve"> PAGEREF _Toc417504829 \h </w:instrText>
             </w:r>
             <w:r>
               <w:rPr>
@@ -1731,7 +1729,7 @@
               <w:lang w:eastAsia="de-AT"/>
             </w:rPr>
           </w:pPr>
-          <w:hyperlink w:anchor="_Toc414466811" w:history="1">
+          <w:hyperlink w:anchor="_Toc417504830" w:history="1">
             <w:r>
               <w:rPr>
                 <w:rStyle w:val="Hyperlink"/>
@@ -1758,7 +1756,7 @@
                 <w:noProof/>
                 <w:webHidden/>
               </w:rPr>
-              <w:instrText xml:space="preserve"> PAGEREF _Toc414466811 \h </w:instrText>
+              <w:instrText xml:space="preserve"> PAGEREF _Toc417504830 \h </w:instrText>
             </w:r>
             <w:r>
               <w:rPr>
@@ -1801,7 +1799,7 @@
               <w:lang w:eastAsia="de-AT"/>
             </w:rPr>
           </w:pPr>
-          <w:hyperlink w:anchor="_Toc414466812" w:history="1">
+          <w:hyperlink w:anchor="_Toc417504831" w:history="1">
             <w:r>
               <w:rPr>
                 <w:rStyle w:val="Hyperlink"/>
@@ -1828,7 +1826,7 @@
                 <w:noProof/>
                 <w:webHidden/>
               </w:rPr>
-              <w:instrText xml:space="preserve"> PAGEREF _Toc414466812 \h </w:instrText>
+              <w:instrText xml:space="preserve"> PAGEREF _Toc417504831 \h </w:instrText>
             </w:r>
             <w:r>
               <w:rPr>
@@ -1871,7 +1869,7 @@
               <w:lang w:eastAsia="de-AT"/>
             </w:rPr>
           </w:pPr>
-          <w:hyperlink w:anchor="_Toc414466813" w:history="1">
+          <w:hyperlink w:anchor="_Toc417504832" w:history="1">
             <w:r>
               <w:rPr>
                 <w:rStyle w:val="Hyperlink"/>
@@ -1898,7 +1896,7 @@
                 <w:noProof/>
                 <w:webHidden/>
               </w:rPr>
-              <w:instrText xml:space="preserve"> PAGEREF _Toc414466813 \h </w:instrText>
+              <w:instrText xml:space="preserve"> PAGEREF _Toc417504832 \h </w:instrText>
             </w:r>
             <w:r>
               <w:rPr>
@@ -1941,7 +1939,7 @@
               <w:lang w:eastAsia="de-AT"/>
             </w:rPr>
           </w:pPr>
-          <w:hyperlink w:anchor="_Toc414466814" w:history="1">
+          <w:hyperlink w:anchor="_Toc417504833" w:history="1">
             <w:r>
               <w:rPr>
                 <w:rStyle w:val="Hyperlink"/>
@@ -1969,7 +1967,7 @@
                 <w:noProof/>
                 <w:webHidden/>
               </w:rPr>
-              <w:instrText xml:space="preserve"> PAGEREF _Toc414466814 \h </w:instrText>
+              <w:instrText xml:space="preserve"> PAGEREF _Toc417504833 \h </w:instrText>
             </w:r>
             <w:r>
               <w:rPr>
@@ -2012,7 +2010,7 @@
               <w:lang w:eastAsia="de-AT"/>
             </w:rPr>
           </w:pPr>
-          <w:hyperlink w:anchor="_Toc414466815" w:history="1">
+          <w:hyperlink w:anchor="_Toc417504834" w:history="1">
             <w:r>
               <w:rPr>
                 <w:rStyle w:val="Hyperlink"/>
@@ -2039,7 +2037,7 @@
                 <w:noProof/>
                 <w:webHidden/>
               </w:rPr>
-              <w:instrText xml:space="preserve"> PAGEREF _Toc414466815 \h </w:instrText>
+              <w:instrText xml:space="preserve"> PAGEREF _Toc417504834 \h </w:instrText>
             </w:r>
             <w:r>
               <w:rPr>
@@ -2082,7 +2080,7 @@
               <w:lang w:eastAsia="de-AT"/>
             </w:rPr>
           </w:pPr>
-          <w:hyperlink w:anchor="_Toc414466816" w:history="1">
+          <w:hyperlink w:anchor="_Toc417504835" w:history="1">
             <w:r>
               <w:rPr>
                 <w:rStyle w:val="Hyperlink"/>
@@ -2109,7 +2107,7 @@
                 <w:noProof/>
                 <w:webHidden/>
               </w:rPr>
-              <w:instrText xml:space="preserve"> PAGEREF _Toc414466816 \h </w:instrText>
+              <w:instrText xml:space="preserve"> PAGEREF _Toc417504835 \h </w:instrText>
             </w:r>
             <w:r>
               <w:rPr>
@@ -2152,7 +2150,7 @@
               <w:lang w:eastAsia="de-AT"/>
             </w:rPr>
           </w:pPr>
-          <w:hyperlink w:anchor="_Toc414466817" w:history="1">
+          <w:hyperlink w:anchor="_Toc417504836" w:history="1">
             <w:r>
               <w:rPr>
                 <w:rStyle w:val="Hyperlink"/>
@@ -2179,7 +2177,7 @@
                 <w:noProof/>
                 <w:webHidden/>
               </w:rPr>
-              <w:instrText xml:space="preserve"> PAGEREF _Toc414466817 \h </w:instrText>
+              <w:instrText xml:space="preserve"> PAGEREF _Toc417504836 \h </w:instrText>
             </w:r>
             <w:r>
               <w:rPr>
@@ -2222,7 +2220,7 @@
               <w:lang w:eastAsia="de-AT"/>
             </w:rPr>
           </w:pPr>
-          <w:hyperlink w:anchor="_Toc414466818" w:history="1">
+          <w:hyperlink w:anchor="_Toc417504837" w:history="1">
             <w:r>
               <w:rPr>
                 <w:rStyle w:val="Hyperlink"/>
@@ -2249,7 +2247,7 @@
                 <w:noProof/>
                 <w:webHidden/>
               </w:rPr>
-              <w:instrText xml:space="preserve"> PAGEREF _Toc414466818 \h </w:instrText>
+              <w:instrText xml:space="preserve"> PAGEREF _Toc417504837 \h </w:instrText>
             </w:r>
             <w:r>
               <w:rPr>
@@ -2270,6 +2268,76 @@
                 <w:webHidden/>
               </w:rPr>
               <w:t>6</w:t>
+            </w:r>
+            <w:r>
+              <w:rPr>
+                <w:noProof/>
+                <w:webHidden/>
+              </w:rPr>
+              <w:fldChar w:fldCharType="end"/>
+            </w:r>
+          </w:hyperlink>
+        </w:p>
+        <w:p>
+          <w:pPr>
+            <w:pStyle w:val="Verzeichnis1"/>
+            <w:tabs>
+              <w:tab w:val="right" w:leader="dot" w:pos="9062"/>
+            </w:tabs>
+            <w:rPr>
+              <w:rFonts w:eastAsiaTheme="minorEastAsia"/>
+              <w:noProof/>
+              <w:lang w:eastAsia="de-AT"/>
+            </w:rPr>
+          </w:pPr>
+          <w:hyperlink w:anchor="_Toc417504838" w:history="1">
+            <w:r>
+              <w:rPr>
+                <w:rStyle w:val="Hyperlink"/>
+                <w:noProof/>
+              </w:rPr>
+              <w:t>Detaillierte Arbeitsaufteilung (Aufwandsabschätzung, Endzeitaufteilung)</w:t>
+            </w:r>
+            <w:r>
+              <w:rPr>
+                <w:noProof/>
+                <w:webHidden/>
+              </w:rPr>
+              <w:tab/>
+            </w:r>
+            <w:r>
+              <w:rPr>
+                <w:noProof/>
+                <w:webHidden/>
+              </w:rPr>
+              <w:fldChar w:fldCharType="begin"/>
+            </w:r>
+            <w:r>
+              <w:rPr>
+                <w:noProof/>
+                <w:webHidden/>
+              </w:rPr>
+              <w:instrText xml:space="preserve"> PAGEREF _Toc417504838 \h </w:instrText>
+            </w:r>
+            <w:r>
+              <w:rPr>
+                <w:noProof/>
+                <w:webHidden/>
+              </w:rPr>
+            </w:r>
+            <w:r>
+              <w:rPr>
+                <w:noProof/>
+                <w:webHidden/>
+              </w:rPr>
+              <w:fldChar w:fldCharType="separate"/>
+            </w:r>
+            <w:r>
+              <w:rPr>
+                <w:noProof/>
+                <w:webHidden/>
+              </w:rPr>
+              <w:t>7</w:t>
             </w:r>
             <w:r>
               <w:rPr>
@@ -2292,13 +2360,13 @@
               <w:lang w:eastAsia="de-AT"/>
             </w:rPr>
           </w:pPr>
-          <w:hyperlink w:anchor="_Toc414466819" w:history="1">
+          <w:hyperlink w:anchor="_Toc417504839" w:history="1">
             <w:r>
               <w:rPr>
                 <w:rStyle w:val="Hyperlink"/>
                 <w:noProof/>
               </w:rPr>
-              <w:t>Erster Ansatz</w:t>
+              <w:t>Aufwandabschätzung</w:t>
             </w:r>
             <w:r>
               <w:rPr>
@@ -2319,7 +2387,13 @@
                 <w:noProof/>
                 <w:webHidden/>
               </w:rPr>
-              <w:instrText xml:space="preserve"> PAGEREF _Toc414466819 \h </w:instrText>
+              <w:instrText xml:space="preserve"> PAGEREF _Toc417504839 \h </w:instrText>
+            </w:r>
+            <w:r>
+              <w:rPr>
+                <w:noProof/>
+                <w:webHidden/>
+              </w:rPr>
             </w:r>
             <w:r>
               <w:rPr>
@@ -2330,13 +2404,10 @@
             </w:r>
             <w:r>
               <w:rPr>
-                <w:b/>
-                <w:bCs/>
-                <w:noProof/>
-                <w:webHidden/>
-                <w:lang w:val="de-DE"/>
-              </w:rPr>
-              <w:t>Fehler! Textmarke nicht definiert.</w:t>
+                <w:noProof/>
+                <w:webHidden/>
+              </w:rPr>
+              <w:t>7</w:t>
             </w:r>
             <w:r>
               <w:rPr>
@@ -2359,13 +2430,13 @@
               <w:lang w:eastAsia="de-AT"/>
             </w:rPr>
           </w:pPr>
-          <w:hyperlink w:anchor="_Toc414466820" w:history="1">
+          <w:hyperlink w:anchor="_Toc417504840" w:history="1">
             <w:r>
               <w:rPr>
                 <w:rStyle w:val="Hyperlink"/>
                 <w:noProof/>
               </w:rPr>
-              <w:t>Konkrete Idee</w:t>
+              <w:t>Endzeitaufteilung</w:t>
             </w:r>
             <w:r>
               <w:rPr>
@@ -2386,7 +2457,13 @@
                 <w:noProof/>
                 <w:webHidden/>
               </w:rPr>
-              <w:instrText xml:space="preserve"> PAGEREF _Toc414466820 \h </w:instrText>
+              <w:instrText xml:space="preserve"> PAGEREF _Toc417504840 \h </w:instrText>
+            </w:r>
+            <w:r>
+              <w:rPr>
+                <w:noProof/>
+                <w:webHidden/>
+              </w:rPr>
             </w:r>
             <w:r>
               <w:rPr>
@@ -2397,13 +2474,10 @@
             </w:r>
             <w:r>
               <w:rPr>
-                <w:b/>
-                <w:bCs/>
-                <w:noProof/>
-                <w:webHidden/>
-                <w:lang w:val="de-DE"/>
-              </w:rPr>
-              <w:t>Fehler! Textmarke nicht definiert.</w:t>
+                <w:noProof/>
+                <w:webHidden/>
+              </w:rPr>
+              <w:t>7</w:t>
             </w:r>
             <w:r>
               <w:rPr>
@@ -2426,13 +2500,13 @@
               <w:lang w:eastAsia="de-AT"/>
             </w:rPr>
           </w:pPr>
-          <w:hyperlink w:anchor="_Toc414466821" w:history="1">
+          <w:hyperlink w:anchor="_Toc417504841" w:history="1">
             <w:r>
               <w:rPr>
                 <w:rStyle w:val="Hyperlink"/>
                 <w:noProof/>
               </w:rPr>
-              <w:t>Umsetzung</w:t>
+              <w:t>Fazit</w:t>
             </w:r>
             <w:r>
               <w:rPr>
@@ -2453,7 +2527,13 @@
                 <w:noProof/>
                 <w:webHidden/>
               </w:rPr>
-              <w:instrText xml:space="preserve"> PAGEREF _Toc414466821 \h </w:instrText>
+              <w:instrText xml:space="preserve"> PAGEREF _Toc417504841 \h </w:instrText>
+            </w:r>
+            <w:r>
+              <w:rPr>
+                <w:noProof/>
+                <w:webHidden/>
+              </w:rPr>
             </w:r>
             <w:r>
               <w:rPr>
@@ -2464,13 +2544,10 @@
             </w:r>
             <w:r>
               <w:rPr>
-                <w:b/>
-                <w:bCs/>
-                <w:noProof/>
-                <w:webHidden/>
-                <w:lang w:val="de-DE"/>
-              </w:rPr>
-              <w:t>Fehler! Textmarke nicht definiert.</w:t>
+                <w:noProof/>
+                <w:webHidden/>
+              </w:rPr>
+              <w:t>7</w:t>
             </w:r>
             <w:r>
               <w:rPr>
@@ -2493,13 +2570,13 @@
               <w:lang w:eastAsia="de-AT"/>
             </w:rPr>
           </w:pPr>
-          <w:hyperlink w:anchor="_Toc414466822" w:history="1">
+          <w:hyperlink w:anchor="_Toc417504842" w:history="1">
             <w:r>
               <w:rPr>
                 <w:rStyle w:val="Hyperlink"/>
                 <w:noProof/>
               </w:rPr>
-              <w:t>Detaillierte Arbeitsaufteilung (Aufwandsabschätzung, Endzeitaufteilung)</w:t>
+              <w:t>Arbeitsdurchführung</w:t>
             </w:r>
             <w:r>
               <w:rPr>
@@ -2520,7 +2597,7 @@
                 <w:noProof/>
                 <w:webHidden/>
               </w:rPr>
-              <w:instrText xml:space="preserve"> PAGEREF _Toc414466822 \h </w:instrText>
+              <w:instrText xml:space="preserve"> PAGEREF _Toc417504842 \h </w:instrText>
             </w:r>
             <w:r>
               <w:rPr>
@@ -2540,7 +2617,7 @@
                 <w:noProof/>
                 <w:webHidden/>
               </w:rPr>
-              <w:t>7</w:t>
+              <w:t>8</w:t>
             </w:r>
             <w:r>
               <w:rPr>
@@ -2563,13 +2640,13 @@
               <w:lang w:eastAsia="de-AT"/>
             </w:rPr>
           </w:pPr>
-          <w:hyperlink w:anchor="_Toc414466823" w:history="1">
+          <w:hyperlink w:anchor="_Toc417504843" w:history="1">
             <w:r>
               <w:rPr>
                 <w:rStyle w:val="Hyperlink"/>
                 <w:noProof/>
               </w:rPr>
-              <w:t>Aufgabentrennung</w:t>
+              <w:t>Resultate</w:t>
             </w:r>
             <w:r>
               <w:rPr>
@@ -2590,7 +2667,13 @@
                 <w:noProof/>
                 <w:webHidden/>
               </w:rPr>
-              <w:instrText xml:space="preserve"> PAGEREF _Toc414466823 \h </w:instrText>
+              <w:instrText xml:space="preserve"> PAGEREF _Toc417504843 \h </w:instrText>
+            </w:r>
+            <w:r>
+              <w:rPr>
+                <w:noProof/>
+                <w:webHidden/>
+              </w:rPr>
             </w:r>
             <w:r>
               <w:rPr>
@@ -2601,223 +2684,10 @@
             </w:r>
             <w:r>
               <w:rPr>
-                <w:b/>
-                <w:bCs/>
-                <w:noProof/>
-                <w:webHidden/>
-                <w:lang w:val="de-DE"/>
-              </w:rPr>
-              <w:t>Fehler! Textmarke nicht definiert.</w:t>
-            </w:r>
-            <w:r>
-              <w:rPr>
-                <w:noProof/>
-                <w:webHidden/>
-              </w:rPr>
-              <w:fldChar w:fldCharType="end"/>
-            </w:r>
-          </w:hyperlink>
-        </w:p>
-        <w:p>
-          <w:pPr>
-            <w:pStyle w:val="Verzeichnis2"/>
-            <w:tabs>
-              <w:tab w:val="right" w:leader="dot" w:pos="9062"/>
-            </w:tabs>
-            <w:rPr>
-              <w:rFonts w:eastAsiaTheme="minorEastAsia"/>
-              <w:noProof/>
-              <w:lang w:eastAsia="de-AT"/>
-            </w:rPr>
-          </w:pPr>
-          <w:hyperlink w:anchor="_Toc414466824" w:history="1">
-            <w:r>
-              <w:rPr>
-                <w:rStyle w:val="Hyperlink"/>
-                <w:noProof/>
-              </w:rPr>
-              <w:t>Aufwandabschätzung</w:t>
-            </w:r>
-            <w:r>
-              <w:rPr>
-                <w:noProof/>
-                <w:webHidden/>
-              </w:rPr>
-              <w:tab/>
-            </w:r>
-            <w:r>
-              <w:rPr>
-                <w:noProof/>
-                <w:webHidden/>
-              </w:rPr>
-              <w:fldChar w:fldCharType="begin"/>
-            </w:r>
-            <w:r>
-              <w:rPr>
-                <w:noProof/>
-                <w:webHidden/>
-              </w:rPr>
-              <w:instrText xml:space="preserve"> PAGEREF _Toc414466824 \h </w:instrText>
-            </w:r>
-            <w:r>
-              <w:rPr>
-                <w:noProof/>
-                <w:webHidden/>
-              </w:rPr>
-            </w:r>
-            <w:r>
-              <w:rPr>
-                <w:noProof/>
-                <w:webHidden/>
-              </w:rPr>
-              <w:fldChar w:fldCharType="separate"/>
-            </w:r>
-            <w:r>
-              <w:rPr>
-                <w:noProof/>
-                <w:webHidden/>
-              </w:rPr>
-              <w:t>7</w:t>
-            </w:r>
-            <w:r>
-              <w:rPr>
-                <w:noProof/>
-                <w:webHidden/>
-              </w:rPr>
-              <w:fldChar w:fldCharType="end"/>
-            </w:r>
-          </w:hyperlink>
-        </w:p>
-        <w:p>
-          <w:pPr>
-            <w:pStyle w:val="Verzeichnis2"/>
-            <w:tabs>
-              <w:tab w:val="right" w:leader="dot" w:pos="9062"/>
-            </w:tabs>
-            <w:rPr>
-              <w:rFonts w:eastAsiaTheme="minorEastAsia"/>
-              <w:noProof/>
-              <w:lang w:eastAsia="de-AT"/>
-            </w:rPr>
-          </w:pPr>
-          <w:hyperlink w:anchor="_Toc414466825" w:history="1">
-            <w:r>
-              <w:rPr>
-                <w:rStyle w:val="Hyperlink"/>
-                <w:noProof/>
-              </w:rPr>
-              <w:t>Endzeitaufteilung</w:t>
-            </w:r>
-            <w:r>
-              <w:rPr>
-                <w:noProof/>
-                <w:webHidden/>
-              </w:rPr>
-              <w:tab/>
-            </w:r>
-            <w:r>
-              <w:rPr>
-                <w:noProof/>
-                <w:webHidden/>
-              </w:rPr>
-              <w:fldChar w:fldCharType="begin"/>
-            </w:r>
-            <w:r>
-              <w:rPr>
-                <w:noProof/>
-                <w:webHidden/>
-              </w:rPr>
-              <w:instrText xml:space="preserve"> PAGEREF _Toc414466825 \h </w:instrText>
-            </w:r>
-            <w:r>
-              <w:rPr>
-                <w:noProof/>
-                <w:webHidden/>
-              </w:rPr>
-            </w:r>
-            <w:r>
-              <w:rPr>
-                <w:noProof/>
-                <w:webHidden/>
-              </w:rPr>
-              <w:fldChar w:fldCharType="separate"/>
-            </w:r>
-            <w:r>
-              <w:rPr>
-                <w:noProof/>
-                <w:webHidden/>
-              </w:rPr>
-              <w:t>7</w:t>
-            </w:r>
-            <w:r>
-              <w:rPr>
-                <w:noProof/>
-                <w:webHidden/>
-              </w:rPr>
-              <w:fldChar w:fldCharType="end"/>
-            </w:r>
-          </w:hyperlink>
-        </w:p>
-        <w:p>
-          <w:pPr>
-            <w:pStyle w:val="Verzeichnis2"/>
-            <w:tabs>
-              <w:tab w:val="right" w:leader="dot" w:pos="9062"/>
-            </w:tabs>
-            <w:rPr>
-              <w:rFonts w:eastAsiaTheme="minorEastAsia"/>
-              <w:noProof/>
-              <w:lang w:eastAsia="de-AT"/>
-            </w:rPr>
-          </w:pPr>
-          <w:hyperlink w:anchor="_Toc414466826" w:history="1">
-            <w:r>
-              <w:rPr>
-                <w:rStyle w:val="Hyperlink"/>
-                <w:noProof/>
-              </w:rPr>
-              <w:t>Fazit</w:t>
-            </w:r>
-            <w:r>
-              <w:rPr>
-                <w:noProof/>
-                <w:webHidden/>
-              </w:rPr>
-              <w:tab/>
-            </w:r>
-            <w:r>
-              <w:rPr>
-                <w:noProof/>
-                <w:webHidden/>
-              </w:rPr>
-              <w:fldChar w:fldCharType="begin"/>
-            </w:r>
-            <w:r>
-              <w:rPr>
-                <w:noProof/>
-                <w:webHidden/>
-              </w:rPr>
-              <w:instrText xml:space="preserve"> PAGEREF _Toc414466826 \h </w:instrText>
-            </w:r>
-            <w:r>
-              <w:rPr>
-                <w:noProof/>
-                <w:webHidden/>
-              </w:rPr>
-            </w:r>
-            <w:r>
-              <w:rPr>
-                <w:noProof/>
-                <w:webHidden/>
-              </w:rPr>
-              <w:fldChar w:fldCharType="separate"/>
-            </w:r>
-            <w:r>
-              <w:rPr>
-                <w:noProof/>
-                <w:webHidden/>
-              </w:rPr>
-              <w:t>7</w:t>
+                <w:noProof/>
+                <w:webHidden/>
+              </w:rPr>
+              <w:t>8</w:t>
             </w:r>
             <w:r>
               <w:rPr>
@@ -2840,147 +2710,7 @@
               <w:lang w:eastAsia="de-AT"/>
             </w:rPr>
           </w:pPr>
-          <w:hyperlink w:anchor="_Toc414466827" w:history="1">
-            <w:r>
-              <w:rPr>
-                <w:rStyle w:val="Hyperlink"/>
-                <w:noProof/>
-              </w:rPr>
-              <w:t>Arbeitsdurchführung</w:t>
-            </w:r>
-            <w:r>
-              <w:rPr>
-                <w:noProof/>
-                <w:webHidden/>
-              </w:rPr>
-              <w:tab/>
-            </w:r>
-            <w:r>
-              <w:rPr>
-                <w:noProof/>
-                <w:webHidden/>
-              </w:rPr>
-              <w:fldChar w:fldCharType="begin"/>
-            </w:r>
-            <w:r>
-              <w:rPr>
-                <w:noProof/>
-                <w:webHidden/>
-              </w:rPr>
-              <w:instrText xml:space="preserve"> PAGEREF _Toc414466827 \h </w:instrText>
-            </w:r>
-            <w:r>
-              <w:rPr>
-                <w:noProof/>
-                <w:webHidden/>
-              </w:rPr>
-            </w:r>
-            <w:r>
-              <w:rPr>
-                <w:noProof/>
-                <w:webHidden/>
-              </w:rPr>
-              <w:fldChar w:fldCharType="separate"/>
-            </w:r>
-            <w:r>
-              <w:rPr>
-                <w:noProof/>
-                <w:webHidden/>
-              </w:rPr>
-              <w:t>8</w:t>
-            </w:r>
-            <w:r>
-              <w:rPr>
-                <w:noProof/>
-                <w:webHidden/>
-              </w:rPr>
-              <w:fldChar w:fldCharType="end"/>
-            </w:r>
-          </w:hyperlink>
-        </w:p>
-        <w:p>
-          <w:pPr>
-            <w:pStyle w:val="Verzeichnis2"/>
-            <w:tabs>
-              <w:tab w:val="right" w:leader="dot" w:pos="9062"/>
-            </w:tabs>
-            <w:rPr>
-              <w:rFonts w:eastAsiaTheme="minorEastAsia"/>
-              <w:noProof/>
-              <w:lang w:eastAsia="de-AT"/>
-            </w:rPr>
-          </w:pPr>
-          <w:hyperlink w:anchor="_Toc414466828" w:history="1">
-            <w:r>
-              <w:rPr>
-                <w:rStyle w:val="Hyperlink"/>
-                <w:noProof/>
-              </w:rPr>
-              <w:t>Resultate</w:t>
-            </w:r>
-            <w:r>
-              <w:rPr>
-                <w:noProof/>
-                <w:webHidden/>
-              </w:rPr>
-              <w:tab/>
-            </w:r>
-            <w:r>
-              <w:rPr>
-                <w:noProof/>
-                <w:webHidden/>
-              </w:rPr>
-              <w:fldChar w:fldCharType="begin"/>
-            </w:r>
-            <w:r>
-              <w:rPr>
-                <w:noProof/>
-                <w:webHidden/>
-              </w:rPr>
-              <w:instrText xml:space="preserve"> PAGEREF _Toc414466828 \h </w:instrText>
-            </w:r>
-            <w:r>
-              <w:rPr>
-                <w:noProof/>
-                <w:webHidden/>
-              </w:rPr>
-            </w:r>
-            <w:r>
-              <w:rPr>
-                <w:noProof/>
-                <w:webHidden/>
-              </w:rPr>
-              <w:fldChar w:fldCharType="separate"/>
-            </w:r>
-            <w:r>
-              <w:rPr>
-                <w:noProof/>
-                <w:webHidden/>
-              </w:rPr>
-              <w:t>8</w:t>
-            </w:r>
-            <w:r>
-              <w:rPr>
-                <w:noProof/>
-                <w:webHidden/>
-              </w:rPr>
-              <w:fldChar w:fldCharType="end"/>
-            </w:r>
-          </w:hyperlink>
-        </w:p>
-        <w:p>
-          <w:pPr>
-            <w:pStyle w:val="Verzeichnis1"/>
-            <w:tabs>
-              <w:tab w:val="right" w:leader="dot" w:pos="9062"/>
-            </w:tabs>
-            <w:rPr>
-              <w:rFonts w:eastAsiaTheme="minorEastAsia"/>
-              <w:noProof/>
-              <w:lang w:eastAsia="de-AT"/>
-            </w:rPr>
-          </w:pPr>
-          <w:hyperlink w:anchor="_Toc414466829" w:history="1">
+          <w:hyperlink w:anchor="_Toc417504844" w:history="1">
             <w:r>
               <w:rPr>
                 <w:rStyle w:val="Hyperlink"/>
@@ -3008,7 +2738,7 @@
                 <w:noProof/>
                 <w:webHidden/>
               </w:rPr>
-              <w:instrText xml:space="preserve"> PAGEREF _Toc414466829 \h </w:instrText>
+              <w:instrText xml:space="preserve"> PAGEREF _Toc417504844 \h </w:instrText>
             </w:r>
             <w:r>
               <w:rPr>
@@ -3062,9 +2792,9 @@
           <w:rFonts w:asciiTheme="minorHAnsi" w:hAnsiTheme="minorHAnsi"/>
         </w:rPr>
       </w:pPr>
-      <w:bookmarkStart w:id="1" w:name="_Toc404883171"/>
-      <w:bookmarkStart w:id="2" w:name="_Toc414466810"/>
-      <w:bookmarkStart w:id="3" w:name="_Toc404883172"/>
+      <w:bookmarkStart w:id="0" w:name="_Toc404883171"/>
+      <w:bookmarkStart w:id="1" w:name="_Toc404883172"/>
+      <w:bookmarkStart w:id="2" w:name="_Toc417504829"/>
       <w:r>
         <w:rPr>
           <w:rFonts w:asciiTheme="minorHAnsi" w:hAnsiTheme="minorHAnsi"/>
@@ -3072,143 +2802,143 @@
         <w:lastRenderedPageBreak/>
         <w:t>Aufgabenstellung</w:t>
       </w:r>
+      <w:bookmarkEnd w:id="0"/>
+      <w:bookmarkEnd w:id="2"/>
+    </w:p>
+    <w:p>
+      <w:pPr>
+        <w:pStyle w:val="berschrift2"/>
+        <w:rPr>
+          <w:rFonts w:asciiTheme="minorHAnsi" w:hAnsiTheme="minorHAnsi"/>
+        </w:rPr>
+      </w:pPr>
+      <w:bookmarkStart w:id="3" w:name="_Toc417504830"/>
+      <w:r>
+        <w:rPr>
+          <w:rFonts w:asciiTheme="minorHAnsi" w:hAnsiTheme="minorHAnsi"/>
+        </w:rPr>
+        <w:t>Beschreibung auf Moodle</w:t>
+      </w:r>
       <w:bookmarkEnd w:id="1"/>
-      <w:bookmarkEnd w:id="2"/>
-    </w:p>
-    <w:p>
-      <w:pPr>
-        <w:pStyle w:val="berschrift2"/>
-        <w:rPr>
-          <w:rFonts w:asciiTheme="minorHAnsi" w:hAnsiTheme="minorHAnsi"/>
-        </w:rPr>
-      </w:pPr>
-      <w:bookmarkStart w:id="4" w:name="_Toc414466811"/>
-      <w:r>
-        <w:rPr>
-          <w:rFonts w:asciiTheme="minorHAnsi" w:hAnsiTheme="minorHAnsi"/>
-        </w:rPr>
-        <w:t>Beschreibung auf Moodle</w:t>
-      </w:r>
       <w:bookmarkEnd w:id="3"/>
+    </w:p>
+    <w:p/>
+    <w:p>
+      <w:r>
+        <w:t>Sie erhalten den Auftrag für den Europäischen Dachverband der Segelvereine ei</w:t>
+      </w:r>
+      <w:r>
+        <w:t>ne Datenbank zu implementieren.</w:t>
+      </w:r>
+    </w:p>
+    <w:p>
+      <w:pPr>
+        <w:pStyle w:val="berschrift3"/>
+      </w:pPr>
+      <w:bookmarkStart w:id="4" w:name="_Toc417504831"/>
+      <w:r>
+        <w:t>Beschreibung</w:t>
+      </w:r>
       <w:bookmarkEnd w:id="4"/>
     </w:p>
     <w:p/>
     <w:p>
       <w:r>
-        <w:t>Sie erhalten den Auftrag für den Europäischen Dachverband der Segelvereine ei</w:t>
-      </w:r>
-      <w:r>
-        <w:t>ne Datenbank zu implementieren.</w:t>
+        <w:t>Für Segler und Trainer sind Name (NAME) und Geburtsdatum (GEBURTSDATUM) bekannt. Sie werden beide identifiziert duch eine eindeutige Nummer (KEY). Mindestens zwei Segler, maximal jedoch vier Segler bilden eine Mannschaft. Für jede Mannschaft wird ein eindeutiger Name (NAME) und eine Altersklasse (AKLASSE) gespeichert. Jede Mannschaft wird genau von einem Trainer betreut. Ein Trainer kann jedoch</w:t>
+      </w:r>
+      <w:r>
+        <w:t xml:space="preserve"> mehrere Mannschaften betreuen.</w:t>
+      </w:r>
+    </w:p>
+    <w:p>
+      <w:r>
+        <w:t>Jeder Mannschaft sind Boote zugewiesen. Ein Boot kann mehreren Mannschaften zugewiesen sein. Ein Boot wird eindeutig durch eine Nummer (ID) identifiziert. Weiters sind zu jedem Boot ein Name (NAME), die Anzahl der Personen (PERSONEN) und der Tiefgang (TIEFGANG) bekannt. Es gibt Tourenboote und Sportboote. Tourenboote haben zusätzlich eine Bootsklasse (BOOTSKLASSE) und Sportboote haben zusätzlich eine Segelfläche (SEGELFLAECHE) gespeichert. Es ist außerdem bekannt welche Mannschaften mit welchen Sportbooten an welchen Regatten mit welcher Startnumme</w:t>
+      </w:r>
+      <w:r>
+        <w:t>r (STARTNR) teilgenommen haben.</w:t>
+      </w:r>
+    </w:p>
+    <w:p>
+      <w:r>
+        <w:t>Eine Regatta wird eindeutig identifiziert durch ihren Namen (NAME) und durch das Jahr (JAHR), in dem sie stattgefunden hat. Das Land (LAND) ist außerdem noch bekannt. Jede Regatta besteht aus mindestens drei jedoch maximal fünf Wettfahrten. Wettfahrten werden durch die zugehörige Regatta und das Datum (DATUM) identifiziert, außerdem wird die Länge (LAENGE) der Strecke gespeichert. Mannschaften können bei jeder Wettfa</w:t>
+      </w:r>
+      <w:r>
+        <w:t>hrent Punkte (PUNKTE) erzielen.</w:t>
       </w:r>
     </w:p>
     <w:p>
       <w:pPr>
         <w:pStyle w:val="berschrift3"/>
       </w:pPr>
-      <w:bookmarkStart w:id="5" w:name="_Toc414466812"/>
-      <w:r>
-        <w:t>Beschreibung</w:t>
+      <w:bookmarkStart w:id="5" w:name="_Toc417504832"/>
+      <w:r>
+        <w:t>ER-Diagramm</w:t>
       </w:r>
       <w:bookmarkEnd w:id="5"/>
-    </w:p>
-    <w:p/>
-    <w:p>
-      <w:r>
-        <w:t>Für Segler und Trainer sind Name (NAME) und Geburtsdatum (GEBURTSDATUM) bekannt. Sie werden beide identifiziert duch eine eindeutige Nummer (KEY). Mindestens zwei Segler, maximal jedoch vier Segler bilden eine Mannschaft. Für jede Mannschaft wird ein eindeutiger Name (NAME) und eine Altersklasse (AKLASSE) gespeichert. Jede Mannschaft wird genau von einem Trainer betreut. Ein Trainer kann jedoch</w:t>
-      </w:r>
-      <w:r>
-        <w:t xml:space="preserve"> mehrere Mannschaften betreuen.</w:t>
-      </w:r>
-    </w:p>
-    <w:p>
-      <w:r>
-        <w:t>Jeder Mannschaft sind Boote zugewiesen. Ein Boot kann mehreren Mannschaften zugewiesen sein. Ein Boot wird eindeutig durch eine Nummer (ID) identifiziert. Weiters sind zu jedem Boot ein Name (NAME), die Anzahl der Personen (PERSONEN) und der Tiefgang (TIEFGANG) bekannt. Es gibt Tourenboote und Sportboote. Tourenboote haben zusätzlich eine Bootsklasse (BOOTSKLASSE) und Sportboote haben zusätzlich eine Segelfläche (SEGELFLAECHE) gespeichert. Es ist außerdem bekannt welche Mannschaften mit welchen Sportbooten an welchen Regatten mit welcher Startnumme</w:t>
-      </w:r>
-      <w:r>
-        <w:t>r (STARTNR) teilgenommen haben.</w:t>
-      </w:r>
-    </w:p>
-    <w:p>
-      <w:r>
-        <w:t>Eine Regatta wird eindeutig identifiziert durch ihren Namen (NAME) und durch das Jahr (JAHR), in dem sie stattgefunden hat. Das Land (LAND) ist außerdem noch bekannt. Jede Regatta besteht aus mindestens drei jedoch maximal fünf Wettfahrten. Wettfahrten werden durch die zugehörige Regatta und das Datum (DATUM) identifiziert, außerdem wird die Länge (LAENGE) der Strecke gespeichert. Mannschaften können bei jeder Wettfa</w:t>
-      </w:r>
-      <w:r>
-        <w:t>hrent Punkte (PUNKTE) erzielen.</w:t>
-      </w:r>
+      <w:r>
+        <w:br/>
+      </w:r>
+    </w:p>
+    <w:p>
+      <w:pPr>
+        <w:rPr>
+          <w:lang w:val="en-US"/>
+        </w:rPr>
+      </w:pPr>
+      <w:r>
+        <w:rPr>
+          <w:lang w:val="en-US"/>
+        </w:rPr>
+        <w:t>Siehe eLe</w:t>
+      </w:r>
+      <w:r>
+        <w:rPr>
+          <w:lang w:val="en-US"/>
+        </w:rPr>
+        <w:t>arning (http://bit.ly/1BJkaSx).</w:t>
+      </w:r>
+    </w:p>
+    <w:p>
+      <w:pPr>
+        <w:rPr>
+          <w:lang w:val="en-US"/>
+        </w:rPr>
+      </w:pPr>
+      <w:r>
+        <w:rPr>
+          <w:lang w:val="en-US"/>
+        </w:rPr>
+        <w:br w:type="page"/>
+      </w:r>
+    </w:p>
+    <w:p>
+      <w:pPr>
+        <w:rPr>
+          <w:lang w:val="en-US"/>
+        </w:rPr>
+      </w:pPr>
     </w:p>
     <w:p>
       <w:pPr>
         <w:pStyle w:val="berschrift3"/>
-      </w:pPr>
-      <w:bookmarkStart w:id="6" w:name="_Toc414466813"/>
-      <w:r>
-        <w:t>ER-Diagramm</w:t>
+        <w:rPr>
+          <w:lang w:val="en-US"/>
+        </w:rPr>
+      </w:pPr>
+      <w:bookmarkStart w:id="6" w:name="_Toc417504833"/>
+      <w:r>
+        <w:rPr>
+          <w:lang w:val="en-US"/>
+        </w:rPr>
+        <w:t>Relatio</w:t>
+      </w:r>
+      <w:r>
+        <w:rPr>
+          <w:lang w:val="en-US"/>
+        </w:rPr>
+        <w:t>nenmodell</w:t>
       </w:r>
       <w:bookmarkEnd w:id="6"/>
-      <w:r>
-        <w:br/>
-      </w:r>
-    </w:p>
-    <w:p>
-      <w:pPr>
-        <w:rPr>
-          <w:lang w:val="en-US"/>
-        </w:rPr>
-      </w:pPr>
-      <w:r>
-        <w:rPr>
-          <w:lang w:val="en-US"/>
-        </w:rPr>
-        <w:t>Siehe eLe</w:t>
-      </w:r>
-      <w:r>
-        <w:rPr>
-          <w:lang w:val="en-US"/>
-        </w:rPr>
-        <w:t>arning (http://bit.ly/1BJkaSx).</w:t>
-      </w:r>
-    </w:p>
-    <w:p>
-      <w:pPr>
-        <w:rPr>
-          <w:lang w:val="en-US"/>
-        </w:rPr>
-      </w:pPr>
-      <w:r>
-        <w:rPr>
-          <w:lang w:val="en-US"/>
-        </w:rPr>
-        <w:br w:type="page"/>
-      </w:r>
-    </w:p>
-    <w:p>
-      <w:pPr>
-        <w:rPr>
-          <w:lang w:val="en-US"/>
-        </w:rPr>
-      </w:pPr>
-    </w:p>
-    <w:p>
-      <w:pPr>
-        <w:pStyle w:val="berschrift3"/>
-        <w:rPr>
-          <w:lang w:val="en-US"/>
-        </w:rPr>
-      </w:pPr>
-      <w:bookmarkStart w:id="7" w:name="_Toc414466814"/>
-      <w:r>
-        <w:rPr>
-          <w:lang w:val="en-US"/>
-        </w:rPr>
-        <w:t>Relatio</w:t>
-      </w:r>
-      <w:r>
-        <w:rPr>
-          <w:lang w:val="en-US"/>
-        </w:rPr>
-        <w:t>nenmodell</w:t>
-      </w:r>
-      <w:bookmarkEnd w:id="7"/>
       <w:r>
         <w:rPr>
           <w:lang w:val="en-US"/>
@@ -3539,7 +3269,7 @@
       <w:pPr>
         <w:pStyle w:val="berschrift3"/>
       </w:pPr>
-      <w:bookmarkStart w:id="8" w:name="_Toc414466815"/>
+      <w:bookmarkStart w:id="7" w:name="_Toc417504834"/>
       <w:r>
         <w:lastRenderedPageBreak/>
         <w:t>SQL-</w:t>
@@ -3547,7 +3277,7 @@
       <w:r>
         <w:t>Abfragen</w:t>
       </w:r>
-      <w:bookmarkEnd w:id="8"/>
+      <w:bookmarkEnd w:id="7"/>
       <w:r>
         <w:br/>
       </w:r>
@@ -3724,11 +3454,11 @@
       <w:pPr>
         <w:pStyle w:val="berschrift3"/>
       </w:pPr>
-      <w:bookmarkStart w:id="9" w:name="_Toc414466816"/>
+      <w:bookmarkStart w:id="8" w:name="_Toc417504835"/>
       <w:r>
         <w:t>Java &amp; JDBC</w:t>
       </w:r>
-      <w:bookmarkEnd w:id="9"/>
+      <w:bookmarkEnd w:id="8"/>
       <w:r>
         <w:t xml:space="preserve"> </w:t>
       </w:r>
@@ -3762,12 +3492,12 @@
       <w:pPr>
         <w:pStyle w:val="berschrift3"/>
       </w:pPr>
-      <w:bookmarkStart w:id="10" w:name="_Toc414466817"/>
+      <w:bookmarkStart w:id="9" w:name="_Toc417504836"/>
       <w:r>
         <w:lastRenderedPageBreak/>
         <w:t>Abgabe</w:t>
       </w:r>
-      <w:bookmarkEnd w:id="10"/>
+      <w:bookmarkEnd w:id="9"/>
       <w:r>
         <w:br/>
       </w:r>
@@ -3820,8 +3550,8 @@
           <w:rFonts w:asciiTheme="minorHAnsi" w:hAnsiTheme="minorHAnsi"/>
         </w:rPr>
       </w:pPr>
-      <w:bookmarkStart w:id="11" w:name="_Toc414466818"/>
-      <w:bookmarkStart w:id="12" w:name="_Toc404883174"/>
+      <w:bookmarkStart w:id="10" w:name="_Toc404883174"/>
+      <w:bookmarkStart w:id="11" w:name="_Toc417504837"/>
       <w:r>
         <w:rPr>
           <w:rFonts w:asciiTheme="minorHAnsi" w:hAnsiTheme="minorHAnsi"/>
@@ -3842,7 +3572,7 @@
         <w:t>Da ich diese Aufgabe erst später angefangen habe, da ich im Halbjahreszeugnis positiv bin und noch Zeit war bin ich jetzt zum Abgabetermin nicht vollständig fertig. Ich habe jedoch in wenigen Tagen einen guten Fortschritt erzielen können. Zählt dieses Bsp. als vollwertiges, weshalb ich nun mit Abzügen rechnen muss oder nur als Bonuspunkt?</w:t>
       </w:r>
     </w:p>
-    <w:bookmarkEnd w:id="12"/>
+    <w:bookmarkEnd w:id="10"/>
     <w:p>
       <w:r>
         <w:t>Zu allererst standen die Queries am Plan. Ich habe eine Testumgebungs-Datenbank mit nur einigen wenigen Werten implementie</w:t>
@@ -3885,6 +3615,11 @@
       </w:r>
     </w:p>
     <w:p>
+      <w:pPr>
+        <w:pBdr>
+          <w:bottom w:val="single" w:sz="6" w:space="1" w:color="auto"/>
+        </w:pBdr>
+      </w:pPr>
       <w:r>
         <w:t>Ist im Grunde genommen der Exporter, in der derzeitigen Version noch angepasst, dass einige Werte in die GUI geschrieben werden.</w:t>
       </w:r>
@@ -3895,25 +3630,16 @@
         <w:sym w:font="Wingdings" w:char="F0E0"/>
       </w:r>
       <w:r>
-        <w:t xml:space="preserve"> Mit ActionListenern die Abfragen in die DB schicken und das ResultSet wiederum auf die GUI auszugeben, ging sich jedoch nicht m</w:t>
-      </w:r>
-      <w:r>
-        <w:t xml:space="preserve">ehr aus, genauso wie die Doku </w:t>
-      </w:r>
-      <w:r>
-        <w:sym w:font="Wingdings" w:char="F04A"/>
-      </w:r>
-    </w:p>
-    <w:p/>
-    <w:p>
-      <w:r>
-        <w:t xml:space="preserve">Auch wenn’s dann nicht mehr benotet wird, ich lade den Stand jetzt (Sonntag, 17:50) hoch und </w:t>
-      </w:r>
-      <w:r>
-        <w:t>mache weiter, Übung ist Übung.</w:t>
-      </w:r>
-    </w:p>
-    <w:p/>
+        <w:t xml:space="preserve"> Mit ActionListenern die Abfragen in die DB schicken und das ResultSet wiederum auf die GUI ausz</w:t>
+      </w:r>
+      <w:r>
+        <w:t>ugeben.</w:t>
+      </w:r>
+    </w:p>
+    <w:p>
+      <w:bookmarkStart w:id="12" w:name="_GoBack"/>
+      <w:bookmarkEnd w:id="12"/>
+    </w:p>
     <w:p>
       <w:r>
         <w:t xml:space="preserve"> </w:t>
@@ -3935,8 +3661,8 @@
         </w:rPr>
       </w:pPr>
       <w:bookmarkStart w:id="13" w:name="_Toc404883177"/>
-      <w:bookmarkStart w:id="14" w:name="_Toc414466822"/>
-      <w:bookmarkStart w:id="15" w:name="_Toc404883178"/>
+      <w:bookmarkStart w:id="14" w:name="_Toc404883178"/>
+      <w:bookmarkStart w:id="15" w:name="_Toc417504838"/>
       <w:r>
         <w:rPr>
           <w:rFonts w:asciiTheme="minorHAnsi" w:hAnsiTheme="minorHAnsi"/>
@@ -3945,15 +3671,15 @@
         <w:t>Detaillierte Arbeitsaufteilung (Aufwandsabschätzung, Endzeitaufteilung)</w:t>
       </w:r>
       <w:bookmarkEnd w:id="13"/>
+      <w:bookmarkEnd w:id="15"/>
+    </w:p>
+    <w:p>
+      <w:pPr>
+        <w:pStyle w:val="berschrift2"/>
+      </w:pPr>
+      <w:bookmarkStart w:id="16" w:name="_Toc404883179"/>
+      <w:bookmarkStart w:id="17" w:name="_Toc417504839"/>
       <w:bookmarkEnd w:id="14"/>
-    </w:p>
-    <w:p>
-      <w:pPr>
-        <w:pStyle w:val="berschrift2"/>
-      </w:pPr>
-      <w:bookmarkStart w:id="16" w:name="_Toc404883179"/>
-      <w:bookmarkStart w:id="17" w:name="_Toc414466824"/>
-      <w:bookmarkEnd w:id="15"/>
       <w:r>
         <w:t>Aufwandabschätzung</w:t>
       </w:r>
@@ -3984,7 +3710,7 @@
         <w:pStyle w:val="berschrift2"/>
       </w:pPr>
       <w:bookmarkStart w:id="18" w:name="_Toc404883180"/>
-      <w:bookmarkStart w:id="19" w:name="_Toc414466825"/>
+      <w:bookmarkStart w:id="19" w:name="_Toc417504840"/>
       <w:r>
         <w:t>Endzeitaufteilung</w:t>
       </w:r>
@@ -4015,7 +3741,7 @@
         </w:rPr>
       </w:pPr>
       <w:bookmarkStart w:id="20" w:name="_Toc404883181"/>
-      <w:bookmarkStart w:id="21" w:name="_Toc414466826"/>
+      <w:bookmarkStart w:id="21" w:name="_Toc417504841"/>
       <w:r>
         <w:rPr>
           <w:rFonts w:asciiTheme="minorHAnsi" w:hAnsiTheme="minorHAnsi"/>
@@ -4041,7 +3767,7 @@
           <w:rFonts w:asciiTheme="minorHAnsi" w:hAnsiTheme="minorHAnsi"/>
         </w:rPr>
       </w:pPr>
-      <w:bookmarkStart w:id="22" w:name="_Toc414466827"/>
+      <w:bookmarkStart w:id="22" w:name="_Toc417504842"/>
       <w:r>
         <w:rPr>
           <w:rFonts w:asciiTheme="minorHAnsi" w:hAnsiTheme="minorHAnsi"/>
@@ -4056,7 +3782,7 @@
         <w:pStyle w:val="berschrift2"/>
       </w:pPr>
       <w:bookmarkStart w:id="23" w:name="_Toc404883183"/>
-      <w:bookmarkStart w:id="24" w:name="_Toc414466828"/>
+      <w:bookmarkStart w:id="24" w:name="_Toc417504843"/>
       <w:r>
         <w:t>Resultate</w:t>
       </w:r>
@@ -4074,7 +3800,7 @@
         </w:rPr>
       </w:pPr>
       <w:bookmarkStart w:id="25" w:name="_Toc404252314"/>
-      <w:bookmarkStart w:id="26" w:name="_Toc414466829"/>
+      <w:bookmarkStart w:id="26" w:name="_Toc417504844"/>
       <w:r>
         <w:rPr>
           <w:i/>
@@ -4160,7 +3886,7 @@
             <w:noProof/>
             <w:lang w:val="de-DE"/>
           </w:rPr>
-          <w:t>5</w:t>
+          <w:t>6</w:t>
         </w:r>
         <w:r>
           <w:fldChar w:fldCharType="end"/>
@@ -5619,7 +5345,7 @@
 </file>
 
 <file path=customXml/itemProps1.xml><?xml version="1.0" encoding="utf-8"?>
-<ds:datastoreItem xmlns:ds="http://schemas.openxmlformats.org/officeDocument/2006/customXml" ds:itemID="{0C2E73B8-87C9-4A36-849F-987EA5B2711B}">
+<ds:datastoreItem xmlns:ds="http://schemas.openxmlformats.org/officeDocument/2006/customXml" ds:itemID="{119C79A4-5807-4EAD-AF40-82D2014F2A1D}">
   <ds:schemaRefs>
     <ds:schemaRef ds:uri="http://schemas.openxmlformats.org/officeDocument/2006/bibliography"/>
   </ds:schemaRefs>

--- a/doc/Segelverein_Weinb_4AHIT.docx
+++ b/doc/Segelverein_Weinb_4AHIT.docx
@@ -2793,8 +2793,8 @@
         </w:rPr>
       </w:pPr>
       <w:bookmarkStart w:id="0" w:name="_Toc404883171"/>
-      <w:bookmarkStart w:id="1" w:name="_Toc404883172"/>
-      <w:bookmarkStart w:id="2" w:name="_Toc417504829"/>
+      <w:bookmarkStart w:id="1" w:name="_Toc417504829"/>
+      <w:bookmarkStart w:id="2" w:name="_Toc404883172"/>
       <w:r>
         <w:rPr>
           <w:rFonts w:asciiTheme="minorHAnsi" w:hAnsiTheme="minorHAnsi"/>
@@ -2803,23 +2803,23 @@
         <w:t>Aufgabenstellung</w:t>
       </w:r>
       <w:bookmarkEnd w:id="0"/>
+      <w:bookmarkEnd w:id="1"/>
+    </w:p>
+    <w:p>
+      <w:pPr>
+        <w:pStyle w:val="berschrift2"/>
+        <w:rPr>
+          <w:rFonts w:asciiTheme="minorHAnsi" w:hAnsiTheme="minorHAnsi"/>
+        </w:rPr>
+      </w:pPr>
+      <w:bookmarkStart w:id="3" w:name="_Toc417504830"/>
+      <w:r>
+        <w:rPr>
+          <w:rFonts w:asciiTheme="minorHAnsi" w:hAnsiTheme="minorHAnsi"/>
+        </w:rPr>
+        <w:t>Beschreibung auf Moodle</w:t>
+      </w:r>
       <w:bookmarkEnd w:id="2"/>
-    </w:p>
-    <w:p>
-      <w:pPr>
-        <w:pStyle w:val="berschrift2"/>
-        <w:rPr>
-          <w:rFonts w:asciiTheme="minorHAnsi" w:hAnsiTheme="minorHAnsi"/>
-        </w:rPr>
-      </w:pPr>
-      <w:bookmarkStart w:id="3" w:name="_Toc417504830"/>
-      <w:r>
-        <w:rPr>
-          <w:rFonts w:asciiTheme="minorHAnsi" w:hAnsiTheme="minorHAnsi"/>
-        </w:rPr>
-        <w:t>Beschreibung auf Moodle</w:t>
-      </w:r>
-      <w:bookmarkEnd w:id="1"/>
       <w:bookmarkEnd w:id="3"/>
     </w:p>
     <w:p/>
@@ -3550,8 +3550,8 @@
           <w:rFonts w:asciiTheme="minorHAnsi" w:hAnsiTheme="minorHAnsi"/>
         </w:rPr>
       </w:pPr>
-      <w:bookmarkStart w:id="10" w:name="_Toc404883174"/>
-      <w:bookmarkStart w:id="11" w:name="_Toc417504837"/>
+      <w:bookmarkStart w:id="10" w:name="_Toc417504837"/>
+      <w:bookmarkStart w:id="11" w:name="_Toc404883174"/>
       <w:r>
         <w:rPr>
           <w:rFonts w:asciiTheme="minorHAnsi" w:hAnsiTheme="minorHAnsi"/>
@@ -3559,7 +3559,7 @@
         <w:lastRenderedPageBreak/>
         <w:t>Durchführung</w:t>
       </w:r>
-      <w:bookmarkEnd w:id="11"/>
+      <w:bookmarkEnd w:id="10"/>
       <w:r>
         <w:rPr>
           <w:rFonts w:asciiTheme="minorHAnsi" w:hAnsiTheme="minorHAnsi"/>
@@ -3572,7 +3572,7 @@
         <w:t>Da ich diese Aufgabe erst später angefangen habe, da ich im Halbjahreszeugnis positiv bin und noch Zeit war bin ich jetzt zum Abgabetermin nicht vollständig fertig. Ich habe jedoch in wenigen Tagen einen guten Fortschritt erzielen können. Zählt dieses Bsp. als vollwertiges, weshalb ich nun mit Abzügen rechnen muss oder nur als Bonuspunkt?</w:t>
       </w:r>
     </w:p>
-    <w:bookmarkEnd w:id="10"/>
+    <w:bookmarkEnd w:id="11"/>
     <w:p>
       <w:r>
         <w:t>Zu allererst standen die Queries am Plan. Ich habe eine Testumgebungs-Datenbank mit nur einigen wenigen Werten implementie</w:t>
@@ -3636,10 +3636,7 @@
         <w:t>ugeben.</w:t>
       </w:r>
     </w:p>
-    <w:p>
-      <w:bookmarkStart w:id="12" w:name="_GoBack"/>
-      <w:bookmarkEnd w:id="12"/>
-    </w:p>
+    <w:p/>
     <w:p>
       <w:r>
         <w:t xml:space="preserve"> </w:t>
@@ -3660,9 +3657,9 @@
           <w:rFonts w:asciiTheme="minorHAnsi" w:hAnsiTheme="minorHAnsi"/>
         </w:rPr>
       </w:pPr>
-      <w:bookmarkStart w:id="13" w:name="_Toc404883177"/>
+      <w:bookmarkStart w:id="12" w:name="_Toc404883177"/>
+      <w:bookmarkStart w:id="13" w:name="_Toc417504838"/>
       <w:bookmarkStart w:id="14" w:name="_Toc404883178"/>
-      <w:bookmarkStart w:id="15" w:name="_Toc417504838"/>
       <w:r>
         <w:rPr>
           <w:rFonts w:asciiTheme="minorHAnsi" w:hAnsiTheme="minorHAnsi"/>
@@ -3670,104 +3667,104 @@
         <w:lastRenderedPageBreak/>
         <w:t>Detaillierte Arbeitsaufteilung (Aufwandsabschätzung, Endzeitaufteilung)</w:t>
       </w:r>
+      <w:bookmarkEnd w:id="12"/>
       <w:bookmarkEnd w:id="13"/>
+    </w:p>
+    <w:p>
+      <w:pPr>
+        <w:pStyle w:val="berschrift2"/>
+      </w:pPr>
+      <w:bookmarkStart w:id="15" w:name="_Toc404883179"/>
+      <w:bookmarkStart w:id="16" w:name="_Toc417504839"/>
+      <w:bookmarkEnd w:id="14"/>
+      <w:r>
+        <w:t>Aufwandabschätzung</w:t>
+      </w:r>
       <w:bookmarkEnd w:id="15"/>
-    </w:p>
+      <w:bookmarkEnd w:id="16"/>
+    </w:p>
+    <w:p/>
+    <w:p>
+      <w:r>
+        <w:t xml:space="preserve">Diese Aufgabe ist je </w:t>
+      </w:r>
+      <w:r>
+        <w:t>nach Fortschritt in 20-30 Arbeitsstu</w:t>
+      </w:r>
+      <w:r>
+        <w:t>n</w:t>
+      </w:r>
+      <w:r>
+        <w:t>den</w:t>
+      </w:r>
+      <w:r>
+        <w:t xml:space="preserve"> zu implementieren.</w:t>
+      </w:r>
+    </w:p>
+    <w:p/>
     <w:p>
       <w:pPr>
         <w:pStyle w:val="berschrift2"/>
       </w:pPr>
-      <w:bookmarkStart w:id="16" w:name="_Toc404883179"/>
-      <w:bookmarkStart w:id="17" w:name="_Toc417504839"/>
-      <w:bookmarkEnd w:id="14"/>
-      <w:r>
-        <w:t>Aufwandabschätzung</w:t>
-      </w:r>
-      <w:bookmarkEnd w:id="16"/>
+      <w:bookmarkStart w:id="17" w:name="_Toc404883180"/>
+      <w:bookmarkStart w:id="18" w:name="_Toc417504840"/>
+      <w:r>
+        <w:t>Endzeitaufteilung</w:t>
+      </w:r>
       <w:bookmarkEnd w:id="17"/>
+      <w:bookmarkEnd w:id="18"/>
     </w:p>
     <w:p/>
     <w:p>
       <w:r>
-        <w:t xml:space="preserve">Diese Aufgabe ist je </w:t>
-      </w:r>
-      <w:r>
-        <w:t>nach Fortschritt in 20-30 Arbeitsstu</w:t>
-      </w:r>
-      <w:r>
-        <w:t>n</w:t>
-      </w:r>
-      <w:r>
-        <w:t>den</w:t>
-      </w:r>
-      <w:r>
-        <w:t xml:space="preserve"> zu implementieren.</w:t>
+        <w:t xml:space="preserve">Derweil (noch nicht abgeschlossen) sind </w:t>
+      </w:r>
+      <w:r>
+        <w:t>mehr als</w:t>
+      </w:r>
+      <w:r>
+        <w:t xml:space="preserve"> 20</w:t>
+      </w:r>
+      <w:r>
+        <w:t xml:space="preserve"> Stunden vergangen.</w:t>
       </w:r>
     </w:p>
     <w:p/>
     <w:p>
       <w:pPr>
         <w:pStyle w:val="berschrift2"/>
-      </w:pPr>
-      <w:bookmarkStart w:id="18" w:name="_Toc404883180"/>
-      <w:bookmarkStart w:id="19" w:name="_Toc417504840"/>
-      <w:r>
-        <w:t>Endzeitaufteilung</w:t>
-      </w:r>
-      <w:bookmarkEnd w:id="18"/>
+        <w:rPr>
+          <w:rFonts w:asciiTheme="minorHAnsi" w:hAnsiTheme="minorHAnsi"/>
+        </w:rPr>
+      </w:pPr>
+      <w:bookmarkStart w:id="19" w:name="_Toc404883181"/>
+      <w:bookmarkStart w:id="20" w:name="_Toc417504841"/>
+      <w:r>
+        <w:rPr>
+          <w:rFonts w:asciiTheme="minorHAnsi" w:hAnsiTheme="minorHAnsi"/>
+        </w:rPr>
+        <w:t>Fazit</w:t>
+      </w:r>
       <w:bookmarkEnd w:id="19"/>
-    </w:p>
-    <w:p/>
-    <w:p>
-      <w:r>
-        <w:t xml:space="preserve">Derweil (noch nicht abgeschlossen) sind </w:t>
-      </w:r>
-      <w:r>
-        <w:t>mehr als</w:t>
-      </w:r>
-      <w:r>
-        <w:t xml:space="preserve"> 20</w:t>
-      </w:r>
-      <w:r>
-        <w:t xml:space="preserve"> Stunden vergangen.</w:t>
-      </w:r>
-    </w:p>
-    <w:p/>
-    <w:p>
-      <w:pPr>
-        <w:pStyle w:val="berschrift2"/>
+      <w:bookmarkEnd w:id="20"/>
+      <w:r>
         <w:rPr>
           <w:rFonts w:asciiTheme="minorHAnsi" w:hAnsiTheme="minorHAnsi"/>
         </w:rPr>
-      </w:pPr>
-      <w:bookmarkStart w:id="20" w:name="_Toc404883181"/>
-      <w:bookmarkStart w:id="21" w:name="_Toc417504841"/>
-      <w:r>
+        <w:t xml:space="preserve"> </w:t>
+      </w:r>
+      <w:r>
+        <w:br w:type="page"/>
+      </w:r>
+    </w:p>
+    <w:p>
+      <w:pPr>
+        <w:pStyle w:val="berschrift1"/>
         <w:rPr>
           <w:rFonts w:asciiTheme="minorHAnsi" w:hAnsiTheme="minorHAnsi"/>
         </w:rPr>
-        <w:t>Fazit</w:t>
-      </w:r>
-      <w:bookmarkEnd w:id="20"/>
-      <w:bookmarkEnd w:id="21"/>
-      <w:r>
-        <w:rPr>
-          <w:rFonts w:asciiTheme="minorHAnsi" w:hAnsiTheme="minorHAnsi"/>
-        </w:rPr>
-        <w:t xml:space="preserve"> </w:t>
-      </w:r>
-      <w:r>
-        <w:br w:type="page"/>
-      </w:r>
-    </w:p>
-    <w:p>
-      <w:pPr>
-        <w:pStyle w:val="berschrift1"/>
-        <w:rPr>
-          <w:rFonts w:asciiTheme="minorHAnsi" w:hAnsiTheme="minorHAnsi"/>
-        </w:rPr>
-      </w:pPr>
-      <w:bookmarkStart w:id="22" w:name="_Toc417504842"/>
+      </w:pPr>
+      <w:bookmarkStart w:id="21" w:name="_Toc417504842"/>
       <w:r>
         <w:rPr>
           <w:rFonts w:asciiTheme="minorHAnsi" w:hAnsiTheme="minorHAnsi"/>
@@ -3775,18 +3772,27 @@
         <w:lastRenderedPageBreak/>
         <w:t>Arbeitsdurchführung</w:t>
       </w:r>
+      <w:bookmarkEnd w:id="21"/>
+    </w:p>
+    <w:p>
+      <w:pPr>
+        <w:pStyle w:val="berschrift2"/>
+      </w:pPr>
+      <w:bookmarkStart w:id="22" w:name="_Toc404883183"/>
+      <w:bookmarkStart w:id="23" w:name="_Toc417504843"/>
+      <w:r>
+        <w:t>Resultate</w:t>
+      </w:r>
       <w:bookmarkEnd w:id="22"/>
+      <w:bookmarkEnd w:id="23"/>
     </w:p>
     <w:p>
       <w:pPr>
         <w:pStyle w:val="berschrift2"/>
       </w:pPr>
-      <w:bookmarkStart w:id="23" w:name="_Toc404883183"/>
-      <w:bookmarkStart w:id="24" w:name="_Toc417504843"/>
-      <w:r>
-        <w:t>Resultate</w:t>
-      </w:r>
-      <w:bookmarkEnd w:id="23"/>
+    </w:p>
+    <w:p>
+      <w:bookmarkStart w:id="24" w:name="_GoBack"/>
       <w:bookmarkEnd w:id="24"/>
       <w:r>
         <w:br w:type="page"/>
@@ -3886,7 +3892,7 @@
             <w:noProof/>
             <w:lang w:val="de-DE"/>
           </w:rPr>
-          <w:t>6</w:t>
+          <w:t>8</w:t>
         </w:r>
         <w:r>
           <w:fldChar w:fldCharType="end"/>
@@ -5345,7 +5351,7 @@
 </file>
 
 <file path=customXml/itemProps1.xml><?xml version="1.0" encoding="utf-8"?>
-<ds:datastoreItem xmlns:ds="http://schemas.openxmlformats.org/officeDocument/2006/customXml" ds:itemID="{119C79A4-5807-4EAD-AF40-82D2014F2A1D}">
+<ds:datastoreItem xmlns:ds="http://schemas.openxmlformats.org/officeDocument/2006/customXml" ds:itemID="{E880B501-76C6-4A45-BE98-7A9459A028EC}">
   <ds:schemaRefs>
     <ds:schemaRef ds:uri="http://schemas.openxmlformats.org/officeDocument/2006/bibliography"/>
   </ds:schemaRefs>

--- a/doc/Segelverein_Weinb_4AHIT.docx
+++ b/doc/Segelverein_Weinb_4AHIT.docx
@@ -2817,10 +2817,18 @@
         <w:rPr>
           <w:rFonts w:asciiTheme="minorHAnsi" w:hAnsiTheme="minorHAnsi"/>
         </w:rPr>
-        <w:t>Beschreibung auf Moodle</w:t>
+        <w:t xml:space="preserve">Beschreibung auf </w:t>
+      </w:r>
+      <w:proofErr w:type="spellStart"/>
+      <w:r>
+        <w:rPr>
+          <w:rFonts w:asciiTheme="minorHAnsi" w:hAnsiTheme="minorHAnsi"/>
+        </w:rPr>
+        <w:t>Moodle</w:t>
       </w:r>
       <w:bookmarkEnd w:id="2"/>
       <w:bookmarkEnd w:id="3"/>
+      <w:proofErr w:type="spellEnd"/>
     </w:p>
     <w:p/>
     <w:p>
@@ -2844,7 +2852,23 @@
     <w:p/>
     <w:p>
       <w:r>
-        <w:t>Für Segler und Trainer sind Name (NAME) und Geburtsdatum (GEBURTSDATUM) bekannt. Sie werden beide identifiziert duch eine eindeutige Nummer (KEY). Mindestens zwei Segler, maximal jedoch vier Segler bilden eine Mannschaft. Für jede Mannschaft wird ein eindeutiger Name (NAME) und eine Altersklasse (AKLASSE) gespeichert. Jede Mannschaft wird genau von einem Trainer betreut. Ein Trainer kann jedoch</w:t>
+        <w:t xml:space="preserve">Für Segler und Trainer sind Name (NAME) und Geburtsdatum (GEBURTSDATUM) bekannt. Sie werden beide identifiziert </w:t>
+      </w:r>
+      <w:proofErr w:type="spellStart"/>
+      <w:r>
+        <w:t>duch</w:t>
+      </w:r>
+      <w:proofErr w:type="spellEnd"/>
+      <w:r>
+        <w:t xml:space="preserve"> eine eindeutige Nummer (KEY). Mindestens zwei Segler, maximal jedoch vier Segler bilden eine Mannschaft. Für jede Mannschaft </w:t>
+      </w:r>
+      <w:proofErr w:type="gramStart"/>
+      <w:r>
+        <w:t>wird</w:t>
+      </w:r>
+      <w:proofErr w:type="gramEnd"/>
+      <w:r>
+        <w:t xml:space="preserve"> ein eindeutiger Name (NAME) und eine Altersklasse (AKLASSE) gespeichert. Jede Mannschaft wird genau von einem Trainer betreut. Ein Trainer kann jedoch</w:t>
       </w:r>
       <w:r>
         <w:t xml:space="preserve"> mehrere Mannschaften betreuen.</w:t>
@@ -2852,7 +2876,15 @@
     </w:p>
     <w:p>
       <w:r>
-        <w:t>Jeder Mannschaft sind Boote zugewiesen. Ein Boot kann mehreren Mannschaften zugewiesen sein. Ein Boot wird eindeutig durch eine Nummer (ID) identifiziert. Weiters sind zu jedem Boot ein Name (NAME), die Anzahl der Personen (PERSONEN) und der Tiefgang (TIEFGANG) bekannt. Es gibt Tourenboote und Sportboote. Tourenboote haben zusätzlich eine Bootsklasse (BOOTSKLASSE) und Sportboote haben zusätzlich eine Segelfläche (SEGELFLAECHE) gespeichert. Es ist außerdem bekannt welche Mannschaften mit welchen Sportbooten an welchen Regatten mit welcher Startnumme</w:t>
+        <w:t xml:space="preserve">Jeder Mannschaft sind Boote zugewiesen. Ein Boot kann mehreren Mannschaften zugewiesen sein. Ein Boot wird eindeutig durch eine Nummer (ID) identifiziert. </w:t>
+      </w:r>
+      <w:proofErr w:type="spellStart"/>
+      <w:r>
+        <w:t>Weiters</w:t>
+      </w:r>
+      <w:proofErr w:type="spellEnd"/>
+      <w:r>
+        <w:t xml:space="preserve"> sind zu jedem Boot ein Name (NAME), die Anzahl der Personen (PERSONEN) und der Tiefgang (TIEFGANG) bekannt. Es gibt Tourenboote und Sportboote. Tourenboote haben zusätzlich eine Bootsklasse (BOOTSKLASSE) und Sportboote haben zusätzlich eine Segelfläche (SEGELFLAECHE) gespeichert. Es ist außerdem bekannt welche Mannschaften mit welchen Sportbooten an welchen Regatten mit welcher Startnumme</w:t>
       </w:r>
       <w:r>
         <w:t>r (STARTNR) teilgenommen haben.</w:t>
@@ -2860,10 +2892,18 @@
     </w:p>
     <w:p>
       <w:r>
-        <w:t>Eine Regatta wird eindeutig identifiziert durch ihren Namen (NAME) und durch das Jahr (JAHR), in dem sie stattgefunden hat. Das Land (LAND) ist außerdem noch bekannt. Jede Regatta besteht aus mindestens drei jedoch maximal fünf Wettfahrten. Wettfahrten werden durch die zugehörige Regatta und das Datum (DATUM) identifiziert, außerdem wird die Länge (LAENGE) der Strecke gespeichert. Mannschaften können bei jeder Wettfa</w:t>
-      </w:r>
-      <w:r>
-        <w:t>hrent Punkte (PUNKTE) erzielen.</w:t>
+        <w:t xml:space="preserve">Eine Regatta wird eindeutig identifiziert durch ihren Namen (NAME) und durch das Jahr (JAHR), in dem sie stattgefunden hat. Das Land (LAND) ist außerdem noch bekannt. Jede Regatta besteht aus mindestens drei jedoch maximal fünf Wettfahrten. Wettfahrten werden durch die zugehörige Regatta und das Datum (DATUM) identifiziert, außerdem wird die Länge (LAENGE) der Strecke gespeichert. Mannschaften können bei jeder </w:t>
+      </w:r>
+      <w:proofErr w:type="spellStart"/>
+      <w:r>
+        <w:t>Wettfa</w:t>
+      </w:r>
+      <w:r>
+        <w:t>hrent</w:t>
+      </w:r>
+      <w:proofErr w:type="spellEnd"/>
+      <w:r>
+        <w:t xml:space="preserve"> Punkte (PUNKTE) erzielen.</w:t>
       </w:r>
     </w:p>
     <w:p>
@@ -2885,18 +2925,28 @@
           <w:lang w:val="en-US"/>
         </w:rPr>
       </w:pPr>
+      <w:proofErr w:type="spellStart"/>
+      <w:proofErr w:type="gramStart"/>
       <w:r>
         <w:rPr>
           <w:lang w:val="en-US"/>
         </w:rPr>
-        <w:t>Siehe eLe</w:t>
-      </w:r>
+        <w:t>Siehe</w:t>
+      </w:r>
+      <w:proofErr w:type="spellEnd"/>
       <w:r>
         <w:rPr>
           <w:lang w:val="en-US"/>
         </w:rPr>
+        <w:t xml:space="preserve"> eLe</w:t>
+      </w:r>
+      <w:r>
+        <w:rPr>
+          <w:lang w:val="en-US"/>
+        </w:rPr>
         <w:t>arning (http://bit.ly/1BJkaSx).</w:t>
       </w:r>
+      <w:proofErr w:type="gramEnd"/>
     </w:p>
     <w:p>
       <w:pPr>
@@ -2926,6 +2976,7 @@
         </w:rPr>
       </w:pPr>
       <w:bookmarkStart w:id="6" w:name="_Toc417504833"/>
+      <w:proofErr w:type="spellStart"/>
       <w:r>
         <w:rPr>
           <w:lang w:val="en-US"/>
@@ -2939,6 +2990,7 @@
         <w:t>nenmodell</w:t>
       </w:r>
       <w:bookmarkEnd w:id="6"/>
+      <w:proofErr w:type="spellEnd"/>
       <w:r>
         <w:rPr>
           <w:lang w:val="en-US"/>
@@ -2952,6 +3004,7 @@
           <w:lang w:val="en-US"/>
         </w:rPr>
       </w:pPr>
+      <w:proofErr w:type="gramStart"/>
       <w:r>
         <w:rPr>
           <w:lang w:val="en-US"/>
@@ -2964,6 +3017,7 @@
         </w:rPr>
         <w:t>rson(</w:t>
       </w:r>
+      <w:proofErr w:type="gramEnd"/>
       <w:r>
         <w:rPr>
           <w:u w:val="single"/>
@@ -2975,59 +3029,66 @@
         <w:rPr>
           <w:lang w:val="en-US"/>
         </w:rPr>
-        <w:t>, name, geburtsdatum)</w:t>
-      </w:r>
-    </w:p>
-    <w:p>
-      <w:pPr>
+        <w:t xml:space="preserve">, name, </w:t>
+      </w:r>
+      <w:proofErr w:type="spellStart"/>
+      <w:r>
         <w:rPr>
           <w:lang w:val="en-US"/>
         </w:rPr>
-      </w:pPr>
+        <w:t>geburtsdatum</w:t>
+      </w:r>
+      <w:proofErr w:type="spellEnd"/>
       <w:r>
         <w:rPr>
           <w:lang w:val="en-US"/>
         </w:rPr>
-        <w:t>Segler(</w:t>
-      </w:r>
+        <w:t>)</w:t>
+      </w:r>
+    </w:p>
+    <w:p>
+      <w:pPr>
+        <w:rPr>
+          <w:lang w:val="en-US"/>
+        </w:rPr>
+      </w:pPr>
+      <w:proofErr w:type="spellStart"/>
+      <w:proofErr w:type="gramStart"/>
+      <w:r>
+        <w:rPr>
+          <w:lang w:val="en-US"/>
+        </w:rPr>
+        <w:t>Segler</w:t>
+      </w:r>
+      <w:proofErr w:type="spellEnd"/>
+      <w:r>
+        <w:rPr>
+          <w:lang w:val="en-US"/>
+        </w:rPr>
+        <w:t>(</w:t>
+      </w:r>
+      <w:proofErr w:type="gramEnd"/>
       <w:r>
         <w:rPr>
           <w:u w:val="single"/>
           <w:lang w:val="en-US"/>
         </w:rPr>
-        <w:t>key: Person.key</w:t>
-      </w:r>
-      <w:r>
-        <w:rPr>
-          <w:lang w:val="en-US"/>
-        </w:rPr>
-        <w:t>)</w:t>
-      </w:r>
-    </w:p>
-    <w:p>
-      <w:pPr>
-        <w:rPr>
-          <w:lang w:val="en-US"/>
-        </w:rPr>
-      </w:pPr>
-      <w:r>
-        <w:rPr>
-          <w:lang w:val="en-US"/>
-        </w:rPr>
-        <w:t>Trainer(</w:t>
-      </w:r>
+        <w:t xml:space="preserve">key: </w:t>
+      </w:r>
+      <w:proofErr w:type="spellStart"/>
       <w:r>
         <w:rPr>
           <w:u w:val="single"/>
           <w:lang w:val="en-US"/>
         </w:rPr>
-        <w:t>key: Person.key</w:t>
-      </w:r>
+        <w:t>Person.key</w:t>
+      </w:r>
+      <w:proofErr w:type="spellEnd"/>
       <w:r>
         <w:rPr>
           <w:lang w:val="en-US"/>
         </w:rPr>
-        <w:t xml:space="preserve">) </w:t>
+        <w:t>)</w:t>
       </w:r>
     </w:p>
     <w:p>
@@ -3036,56 +3097,35 @@
           <w:lang w:val="en-US"/>
         </w:rPr>
       </w:pPr>
+      <w:proofErr w:type="gramStart"/>
       <w:r>
         <w:rPr>
           <w:lang w:val="en-US"/>
         </w:rPr>
-        <w:t>Boot(</w:t>
-      </w:r>
+        <w:t>Trainer(</w:t>
+      </w:r>
+      <w:proofErr w:type="gramEnd"/>
       <w:r>
         <w:rPr>
           <w:u w:val="single"/>
           <w:lang w:val="en-US"/>
         </w:rPr>
-        <w:t>id</w:t>
-      </w:r>
-      <w:r>
-        <w:rPr>
-          <w:lang w:val="en-US"/>
-        </w:rPr>
-        <w:t xml:space="preserve">, name, personen, tiefgang) </w:t>
-      </w:r>
-    </w:p>
-    <w:p>
-      <w:pPr>
-        <w:rPr>
-          <w:lang w:val="en-US"/>
-        </w:rPr>
-      </w:pPr>
-      <w:r>
-        <w:rPr>
-          <w:lang w:val="en-US"/>
-        </w:rPr>
-        <w:t>Tourenbo</w:t>
-      </w:r>
-      <w:r>
-        <w:rPr>
-          <w:lang w:val="en-US"/>
-        </w:rPr>
-        <w:t>ot(</w:t>
-      </w:r>
+        <w:t xml:space="preserve">key: </w:t>
+      </w:r>
+      <w:proofErr w:type="spellStart"/>
       <w:r>
         <w:rPr>
           <w:u w:val="single"/>
           <w:lang w:val="en-US"/>
         </w:rPr>
-        <w:t>id: Boot.id</w:t>
-      </w:r>
+        <w:t>Person.key</w:t>
+      </w:r>
+      <w:proofErr w:type="spellEnd"/>
       <w:r>
         <w:rPr>
           <w:lang w:val="en-US"/>
         </w:rPr>
-        <w:t xml:space="preserve">, bootsklasse) </w:t>
+        <w:t xml:space="preserve">) </w:t>
       </w:r>
     </w:p>
     <w:p>
@@ -3094,36 +3134,173 @@
           <w:lang w:val="en-US"/>
         </w:rPr>
       </w:pPr>
+      <w:proofErr w:type="gramStart"/>
       <w:r>
         <w:rPr>
           <w:lang w:val="en-US"/>
         </w:rPr>
-        <w:t>Sportboo</w:t>
-      </w:r>
-      <w:r>
-        <w:rPr>
-          <w:lang w:val="en-US"/>
-        </w:rPr>
-        <w:t>t(</w:t>
-      </w:r>
+        <w:t>Boot(</w:t>
+      </w:r>
+      <w:proofErr w:type="gramEnd"/>
       <w:r>
         <w:rPr>
           <w:u w:val="single"/>
           <w:lang w:val="en-US"/>
         </w:rPr>
+        <w:t>id</w:t>
+      </w:r>
+      <w:r>
+        <w:rPr>
+          <w:lang w:val="en-US"/>
+        </w:rPr>
+        <w:t xml:space="preserve">, name, </w:t>
+      </w:r>
+      <w:proofErr w:type="spellStart"/>
+      <w:r>
+        <w:rPr>
+          <w:lang w:val="en-US"/>
+        </w:rPr>
+        <w:t>personen</w:t>
+      </w:r>
+      <w:proofErr w:type="spellEnd"/>
+      <w:r>
+        <w:rPr>
+          <w:lang w:val="en-US"/>
+        </w:rPr>
+        <w:t xml:space="preserve">, </w:t>
+      </w:r>
+      <w:proofErr w:type="spellStart"/>
+      <w:r>
+        <w:rPr>
+          <w:lang w:val="en-US"/>
+        </w:rPr>
+        <w:t>tiefgang</w:t>
+      </w:r>
+      <w:proofErr w:type="spellEnd"/>
+      <w:r>
+        <w:rPr>
+          <w:lang w:val="en-US"/>
+        </w:rPr>
+        <w:t xml:space="preserve">) </w:t>
+      </w:r>
+    </w:p>
+    <w:p>
+      <w:pPr>
+        <w:rPr>
+          <w:lang w:val="en-US"/>
+        </w:rPr>
+      </w:pPr>
+      <w:proofErr w:type="spellStart"/>
+      <w:proofErr w:type="gramStart"/>
+      <w:r>
+        <w:rPr>
+          <w:lang w:val="en-US"/>
+        </w:rPr>
+        <w:t>Tourenbo</w:t>
+      </w:r>
+      <w:r>
+        <w:rPr>
+          <w:lang w:val="en-US"/>
+        </w:rPr>
+        <w:t>ot</w:t>
+      </w:r>
+      <w:proofErr w:type="spellEnd"/>
+      <w:r>
+        <w:rPr>
+          <w:lang w:val="en-US"/>
+        </w:rPr>
+        <w:t>(</w:t>
+      </w:r>
+      <w:proofErr w:type="gramEnd"/>
+      <w:r>
+        <w:rPr>
+          <w:u w:val="single"/>
+          <w:lang w:val="en-US"/>
+        </w:rPr>
         <w:t>id: Boot.id</w:t>
       </w:r>
       <w:r>
         <w:rPr>
           <w:lang w:val="en-US"/>
         </w:rPr>
-        <w:t xml:space="preserve">, segelflaeche) </w:t>
+        <w:t xml:space="preserve">, </w:t>
+      </w:r>
+      <w:proofErr w:type="spellStart"/>
+      <w:r>
+        <w:rPr>
+          <w:lang w:val="en-US"/>
+        </w:rPr>
+        <w:t>bootsklasse</w:t>
+      </w:r>
+      <w:proofErr w:type="spellEnd"/>
+      <w:r>
+        <w:rPr>
+          <w:lang w:val="en-US"/>
+        </w:rPr>
+        <w:t xml:space="preserve">) </w:t>
+      </w:r>
+    </w:p>
+    <w:p>
+      <w:pPr>
+        <w:rPr>
+          <w:lang w:val="en-US"/>
+        </w:rPr>
+      </w:pPr>
+      <w:proofErr w:type="spellStart"/>
+      <w:proofErr w:type="gramStart"/>
+      <w:r>
+        <w:rPr>
+          <w:lang w:val="en-US"/>
+        </w:rPr>
+        <w:t>Sportboo</w:t>
+      </w:r>
+      <w:r>
+        <w:rPr>
+          <w:lang w:val="en-US"/>
+        </w:rPr>
+        <w:t>t</w:t>
+      </w:r>
+      <w:proofErr w:type="spellEnd"/>
+      <w:r>
+        <w:rPr>
+          <w:lang w:val="en-US"/>
+        </w:rPr>
+        <w:t>(</w:t>
+      </w:r>
+      <w:proofErr w:type="gramEnd"/>
+      <w:r>
+        <w:rPr>
+          <w:u w:val="single"/>
+          <w:lang w:val="en-US"/>
+        </w:rPr>
+        <w:t>id: Boot.id</w:t>
+      </w:r>
+      <w:r>
+        <w:rPr>
+          <w:lang w:val="en-US"/>
+        </w:rPr>
+        <w:t xml:space="preserve">, </w:t>
+      </w:r>
+      <w:proofErr w:type="spellStart"/>
+      <w:r>
+        <w:rPr>
+          <w:lang w:val="en-US"/>
+        </w:rPr>
+        <w:t>segelflaeche</w:t>
+      </w:r>
+      <w:proofErr w:type="spellEnd"/>
+      <w:r>
+        <w:rPr>
+          <w:lang w:val="en-US"/>
+        </w:rPr>
+        <w:t xml:space="preserve">) </w:t>
       </w:r>
     </w:p>
     <w:p>
       <w:r>
         <w:t>Mannschaft(</w:t>
       </w:r>
+      <w:proofErr w:type="spellStart"/>
       <w:r>
         <w:rPr>
           <w:u w:val="single"/>
@@ -3136,59 +3313,196 @@
         </w:rPr>
         <w:t>e</w:t>
       </w:r>
-      <w:r>
-        <w:t xml:space="preserve">, aklasse, key: Trainer.key) </w:t>
+      <w:proofErr w:type="spellEnd"/>
+      <w:r>
+        <w:t xml:space="preserve">, </w:t>
+      </w:r>
+      <w:proofErr w:type="spellStart"/>
+      <w:r>
+        <w:t>aklasse</w:t>
+      </w:r>
+      <w:proofErr w:type="spellEnd"/>
+      <w:r>
+        <w:t xml:space="preserve">, </w:t>
+      </w:r>
+      <w:proofErr w:type="spellStart"/>
+      <w:r>
+        <w:t>key</w:t>
+      </w:r>
+      <w:proofErr w:type="spellEnd"/>
+      <w:r>
+        <w:t xml:space="preserve">: </w:t>
+      </w:r>
+      <w:proofErr w:type="spellStart"/>
+      <w:r>
+        <w:t>Trainer.key</w:t>
+      </w:r>
+      <w:proofErr w:type="spellEnd"/>
+      <w:r>
+        <w:t xml:space="preserve">) </w:t>
       </w:r>
     </w:p>
     <w:p>
       <w:r>
         <w:t>Regatta(</w:t>
       </w:r>
+      <w:proofErr w:type="spellStart"/>
       <w:r>
         <w:rPr>
           <w:u w:val="single"/>
         </w:rPr>
-        <w:t>name, jahr</w:t>
-      </w:r>
-      <w:r>
-        <w:t xml:space="preserve">, land) </w:t>
+        <w:t>name</w:t>
+      </w:r>
+      <w:proofErr w:type="spellEnd"/>
+      <w:r>
+        <w:rPr>
+          <w:u w:val="single"/>
+        </w:rPr>
+        <w:t xml:space="preserve">, </w:t>
+      </w:r>
+      <w:proofErr w:type="spellStart"/>
+      <w:r>
+        <w:rPr>
+          <w:u w:val="single"/>
+        </w:rPr>
+        <w:t>jahr</w:t>
+      </w:r>
+      <w:proofErr w:type="spellEnd"/>
+      <w:r>
+        <w:t xml:space="preserve">, </w:t>
+      </w:r>
+      <w:proofErr w:type="spellStart"/>
+      <w:r>
+        <w:t>land</w:t>
+      </w:r>
+      <w:proofErr w:type="spellEnd"/>
+      <w:r>
+        <w:t xml:space="preserve">) </w:t>
       </w:r>
     </w:p>
     <w:p>
       <w:r>
         <w:t>Wettfahrt(</w:t>
       </w:r>
+      <w:proofErr w:type="spellStart"/>
       <w:r>
         <w:rPr>
           <w:u w:val="single"/>
         </w:rPr>
-        <w:t>name: Regatta.name, jahr:</w:t>
-      </w:r>
+        <w:t>name</w:t>
+      </w:r>
+      <w:proofErr w:type="spellEnd"/>
       <w:r>
         <w:rPr>
           <w:u w:val="single"/>
         </w:rPr>
-        <w:t xml:space="preserve"> Regatta.jahr, datum</w:t>
-      </w:r>
-      <w:r>
-        <w:t xml:space="preserve">, laenge) </w:t>
+        <w:t xml:space="preserve">: Regatta.name, </w:t>
+      </w:r>
+      <w:proofErr w:type="spellStart"/>
+      <w:r>
+        <w:rPr>
+          <w:u w:val="single"/>
+        </w:rPr>
+        <w:t>jahr</w:t>
+      </w:r>
+      <w:proofErr w:type="spellEnd"/>
+      <w:r>
+        <w:rPr>
+          <w:u w:val="single"/>
+        </w:rPr>
+        <w:t>:</w:t>
+      </w:r>
+      <w:r>
+        <w:rPr>
+          <w:u w:val="single"/>
+        </w:rPr>
+        <w:t xml:space="preserve"> </w:t>
+      </w:r>
+      <w:proofErr w:type="spellStart"/>
+      <w:r>
+        <w:rPr>
+          <w:u w:val="single"/>
+        </w:rPr>
+        <w:t>Regatta.jahr</w:t>
+      </w:r>
+      <w:proofErr w:type="spellEnd"/>
+      <w:r>
+        <w:rPr>
+          <w:u w:val="single"/>
+        </w:rPr>
+        <w:t xml:space="preserve">, </w:t>
+      </w:r>
+      <w:proofErr w:type="spellStart"/>
+      <w:r>
+        <w:rPr>
+          <w:u w:val="single"/>
+        </w:rPr>
+        <w:t>datum</w:t>
+      </w:r>
+      <w:proofErr w:type="spellEnd"/>
+      <w:r>
+        <w:t xml:space="preserve">, </w:t>
+      </w:r>
+      <w:proofErr w:type="spellStart"/>
+      <w:r>
+        <w:t>laenge</w:t>
+      </w:r>
+      <w:proofErr w:type="spellEnd"/>
+      <w:r>
+        <w:t xml:space="preserve">) </w:t>
       </w:r>
     </w:p>
     <w:p>
       <w:r>
         <w:t>bildet(</w:t>
       </w:r>
+      <w:proofErr w:type="spellStart"/>
       <w:r>
         <w:rPr>
           <w:u w:val="single"/>
         </w:rPr>
-        <w:t>key: Segl</w:t>
-      </w:r>
+        <w:t>key</w:t>
+      </w:r>
+      <w:proofErr w:type="spellEnd"/>
       <w:r>
         <w:rPr>
           <w:u w:val="single"/>
         </w:rPr>
-        <w:t>er.key, name: Mannschaft.name</w:t>
+        <w:t xml:space="preserve">: </w:t>
+      </w:r>
+      <w:proofErr w:type="spellStart"/>
+      <w:r>
+        <w:rPr>
+          <w:u w:val="single"/>
+        </w:rPr>
+        <w:t>Segl</w:t>
+      </w:r>
+      <w:r>
+        <w:rPr>
+          <w:u w:val="single"/>
+        </w:rPr>
+        <w:t>er.key</w:t>
+      </w:r>
+      <w:proofErr w:type="spellEnd"/>
+      <w:r>
+        <w:rPr>
+          <w:u w:val="single"/>
+        </w:rPr>
+        <w:t xml:space="preserve">, </w:t>
+      </w:r>
+      <w:proofErr w:type="spellStart"/>
+      <w:r>
+        <w:rPr>
+          <w:u w:val="single"/>
+        </w:rPr>
+        <w:t>name</w:t>
+      </w:r>
+      <w:proofErr w:type="spellEnd"/>
+      <w:r>
+        <w:rPr>
+          <w:u w:val="single"/>
+        </w:rPr>
+        <w:t>: Mannschaft.name</w:t>
       </w:r>
       <w:r>
         <w:t>)</w:t>
@@ -3198,61 +3512,232 @@
       <w:r>
         <w:t>zugewiesen(</w:t>
       </w:r>
+      <w:proofErr w:type="spellStart"/>
       <w:r>
         <w:rPr>
           <w:u w:val="single"/>
         </w:rPr>
-        <w:t>id: B</w:t>
-      </w:r>
+        <w:t>id</w:t>
+      </w:r>
+      <w:proofErr w:type="spellEnd"/>
       <w:r>
         <w:rPr>
           <w:u w:val="single"/>
         </w:rPr>
-        <w:t>oot.id, name: Mannschaft.name</w:t>
+        <w:t>: B</w:t>
+      </w:r>
+      <w:r>
+        <w:rPr>
+          <w:u w:val="single"/>
+        </w:rPr>
+        <w:t xml:space="preserve">oot.id, </w:t>
+      </w:r>
+      <w:proofErr w:type="spellStart"/>
+      <w:r>
+        <w:rPr>
+          <w:u w:val="single"/>
+        </w:rPr>
+        <w:t>name</w:t>
+      </w:r>
+      <w:proofErr w:type="spellEnd"/>
+      <w:r>
+        <w:rPr>
+          <w:u w:val="single"/>
+        </w:rPr>
+        <w:t>: Mannschaft.name</w:t>
       </w:r>
       <w:r>
         <w:t>)</w:t>
       </w:r>
     </w:p>
     <w:p>
+      <w:proofErr w:type="spellStart"/>
       <w:r>
         <w:t>nimmt_te</w:t>
       </w:r>
       <w:r>
-        <w:t>il(</w:t>
-      </w:r>
+        <w:t>il</w:t>
+      </w:r>
+      <w:proofErr w:type="spellEnd"/>
+      <w:r>
+        <w:t>(</w:t>
+      </w:r>
+      <w:proofErr w:type="spellStart"/>
       <w:r>
         <w:rPr>
           <w:u w:val="single"/>
         </w:rPr>
-        <w:t>mname: Mannschaft.name, rname: Regatta.name, rjahr: Regatta.jahr, spor</w:t>
-      </w:r>
+        <w:t>mname</w:t>
+      </w:r>
+      <w:proofErr w:type="spellEnd"/>
       <w:r>
         <w:rPr>
           <w:u w:val="single"/>
         </w:rPr>
-        <w:t>tboot: Sportboot.id</w:t>
-      </w:r>
-      <w:r>
-        <w:t xml:space="preserve">, startnr) </w:t>
+        <w:t xml:space="preserve">: Mannschaft.name, </w:t>
+      </w:r>
+      <w:proofErr w:type="spellStart"/>
+      <w:r>
+        <w:rPr>
+          <w:u w:val="single"/>
+        </w:rPr>
+        <w:t>rname</w:t>
+      </w:r>
+      <w:proofErr w:type="spellEnd"/>
+      <w:r>
+        <w:rPr>
+          <w:u w:val="single"/>
+        </w:rPr>
+        <w:t xml:space="preserve">: Regatta.name, </w:t>
+      </w:r>
+      <w:proofErr w:type="spellStart"/>
+      <w:r>
+        <w:rPr>
+          <w:u w:val="single"/>
+        </w:rPr>
+        <w:t>rjahr</w:t>
+      </w:r>
+      <w:proofErr w:type="spellEnd"/>
+      <w:r>
+        <w:rPr>
+          <w:u w:val="single"/>
+        </w:rPr>
+        <w:t xml:space="preserve">: </w:t>
+      </w:r>
+      <w:proofErr w:type="spellStart"/>
+      <w:r>
+        <w:rPr>
+          <w:u w:val="single"/>
+        </w:rPr>
+        <w:t>Regatta.jahr</w:t>
+      </w:r>
+      <w:proofErr w:type="spellEnd"/>
+      <w:r>
+        <w:rPr>
+          <w:u w:val="single"/>
+        </w:rPr>
+        <w:t xml:space="preserve">, </w:t>
+      </w:r>
+      <w:proofErr w:type="spellStart"/>
+      <w:r>
+        <w:rPr>
+          <w:u w:val="single"/>
+        </w:rPr>
+        <w:t>spor</w:t>
+      </w:r>
+      <w:r>
+        <w:rPr>
+          <w:u w:val="single"/>
+        </w:rPr>
+        <w:t>tboot</w:t>
+      </w:r>
+      <w:proofErr w:type="spellEnd"/>
+      <w:r>
+        <w:rPr>
+          <w:u w:val="single"/>
+        </w:rPr>
+        <w:t>: Sportboot.id</w:t>
+      </w:r>
+      <w:r>
+        <w:t xml:space="preserve">, </w:t>
+      </w:r>
+      <w:proofErr w:type="spellStart"/>
+      <w:r>
+        <w:t>startnr</w:t>
+      </w:r>
+      <w:proofErr w:type="spellEnd"/>
+      <w:r>
+        <w:t xml:space="preserve">) </w:t>
       </w:r>
     </w:p>
     <w:p>
       <w:r>
         <w:t>erzielt(</w:t>
       </w:r>
+      <w:proofErr w:type="spellStart"/>
       <w:r>
         <w:rPr>
           <w:u w:val="single"/>
         </w:rPr>
-        <w:t>mname: Mannschaft.name, wname: Wettfahrt.name, wjahr: Wettfahrt.jahr, wd</w:t>
-      </w:r>
+        <w:t>mname</w:t>
+      </w:r>
+      <w:proofErr w:type="spellEnd"/>
       <w:r>
         <w:rPr>
           <w:u w:val="single"/>
         </w:rPr>
-        <w:t>atum: Wettfahrt.datum</w:t>
-      </w:r>
+        <w:t xml:space="preserve">: Mannschaft.name, </w:t>
+      </w:r>
+      <w:proofErr w:type="spellStart"/>
+      <w:r>
+        <w:rPr>
+          <w:u w:val="single"/>
+        </w:rPr>
+        <w:t>wname</w:t>
+      </w:r>
+      <w:proofErr w:type="spellEnd"/>
+      <w:r>
+        <w:rPr>
+          <w:u w:val="single"/>
+        </w:rPr>
+        <w:t xml:space="preserve">: Wettfahrt.name, </w:t>
+      </w:r>
+      <w:proofErr w:type="spellStart"/>
+      <w:r>
+        <w:rPr>
+          <w:u w:val="single"/>
+        </w:rPr>
+        <w:t>wjahr</w:t>
+      </w:r>
+      <w:proofErr w:type="spellEnd"/>
+      <w:r>
+        <w:rPr>
+          <w:u w:val="single"/>
+        </w:rPr>
+        <w:t xml:space="preserve">: </w:t>
+      </w:r>
+      <w:proofErr w:type="spellStart"/>
+      <w:r>
+        <w:rPr>
+          <w:u w:val="single"/>
+        </w:rPr>
+        <w:t>Wettfahrt.jahr</w:t>
+      </w:r>
+      <w:proofErr w:type="spellEnd"/>
+      <w:r>
+        <w:rPr>
+          <w:u w:val="single"/>
+        </w:rPr>
+        <w:t xml:space="preserve">, </w:t>
+      </w:r>
+      <w:proofErr w:type="spellStart"/>
+      <w:r>
+        <w:rPr>
+          <w:u w:val="single"/>
+        </w:rPr>
+        <w:t>wd</w:t>
+      </w:r>
+      <w:r>
+        <w:rPr>
+          <w:u w:val="single"/>
+        </w:rPr>
+        <w:t>atum</w:t>
+      </w:r>
+      <w:proofErr w:type="spellEnd"/>
+      <w:r>
+        <w:rPr>
+          <w:u w:val="single"/>
+        </w:rPr>
+        <w:t xml:space="preserve">: </w:t>
+      </w:r>
+      <w:proofErr w:type="spellStart"/>
+      <w:r>
+        <w:rPr>
+          <w:u w:val="single"/>
+        </w:rPr>
+        <w:t>Wettfahrt.datum</w:t>
+      </w:r>
+      <w:proofErr w:type="spellEnd"/>
       <w:r>
         <w:t>, punkte)</w:t>
       </w:r>
@@ -3387,7 +3872,23 @@
         </w:numPr>
       </w:pPr>
       <w:r>
-        <w:t>Geben Sie für alle Mannschaften aus, an wievielen Regatten sie bereits teilgenommen haben und wieviele Punkte sie dort erzielt haben.</w:t>
+        <w:t xml:space="preserve">Geben Sie für alle Mannschaften aus, an </w:t>
+      </w:r>
+      <w:proofErr w:type="spellStart"/>
+      <w:r>
+        <w:t>wievielen</w:t>
+      </w:r>
+      <w:proofErr w:type="spellEnd"/>
+      <w:r>
+        <w:t xml:space="preserve"> Regatten sie bereits teilgenommen haben und </w:t>
+      </w:r>
+      <w:proofErr w:type="spellStart"/>
+      <w:r>
+        <w:t>wieviele</w:t>
+      </w:r>
+      <w:proofErr w:type="spellEnd"/>
+      <w:r>
+        <w:t xml:space="preserve"> Punkte sie dort erzielt haben.</w:t>
       </w:r>
     </w:p>
     <w:p>
@@ -3399,7 +3900,15 @@
         </w:numPr>
       </w:pPr>
       <w:r>
-        <w:t>Welches Land bietet die längste Wettfahrtsstrecke und hat zusätzlich nicht die kürzeste?</w:t>
+        <w:t xml:space="preserve">Welches Land bietet die längste </w:t>
+      </w:r>
+      <w:proofErr w:type="spellStart"/>
+      <w:r>
+        <w:t>Wettfahrtsstrecke</w:t>
+      </w:r>
+      <w:proofErr w:type="spellEnd"/>
+      <w:r>
+        <w:t xml:space="preserve"> und hat zusätzlich nicht die kürzeste?</w:t>
       </w:r>
     </w:p>
     <w:p>
@@ -3411,7 +3920,15 @@
         </w:numPr>
       </w:pPr>
       <w:r>
-        <w:t>Wie heißt der Trainer, der die Manschaft mit den meisten Punkten trainiert hat?</w:t>
+        <w:t xml:space="preserve">Wie heißt der Trainer, der die </w:t>
+      </w:r>
+      <w:proofErr w:type="spellStart"/>
+      <w:r>
+        <w:t>Manschaft</w:t>
+      </w:r>
+      <w:proofErr w:type="spellEnd"/>
+      <w:r>
+        <w:t xml:space="preserve"> mit den meisten Punkten trainiert hat?</w:t>
       </w:r>
     </w:p>
     <w:p>
@@ -3423,7 +3940,23 @@
         </w:numPr>
       </w:pPr>
       <w:r>
-        <w:t>Geben Sie für JEDE Mannschaft aus, wieviele Punkte Sie bei der 'Bodenseeregatta' in 'Oesterreich' erzielt haben.</w:t>
+        <w:t xml:space="preserve">Geben Sie für JEDE Mannschaft aus, </w:t>
+      </w:r>
+      <w:proofErr w:type="spellStart"/>
+      <w:r>
+        <w:t>wieviele</w:t>
+      </w:r>
+      <w:proofErr w:type="spellEnd"/>
+      <w:r>
+        <w:t xml:space="preserve"> Punkte Sie bei der 'Bodenseeregatta' in '</w:t>
+      </w:r>
+      <w:proofErr w:type="spellStart"/>
+      <w:r>
+        <w:t>Oesterreich</w:t>
+      </w:r>
+      <w:proofErr w:type="spellEnd"/>
+      <w:r>
+        <w:t>' erzielt haben.</w:t>
       </w:r>
     </w:p>
     <w:p>
@@ -3468,7 +4001,15 @@
     </w:p>
     <w:p>
       <w:r>
-        <w:t>Schreiben Sie einen Java Client, der eine JDBC-Verbindung zur Datenbank herstellt und AUTOCOMMIT ausschaltet. Realisieren Sie eine GUI, die einfache CRUD-Befehle auf die Boote des Vereins implementiert (keine explizite SQL-Eingabe). Verwenden Sie dabei auf jeden Fall eine JTable, die auch eine grafische Veränderun</w:t>
+        <w:t xml:space="preserve">Schreiben Sie einen Java Client, der eine JDBC-Verbindung zur Datenbank herstellt und AUTOCOMMIT ausschaltet. Realisieren Sie eine GUI, die einfache CRUD-Befehle auf die Boote des Vereins implementiert (keine explizite SQL-Eingabe). Verwenden Sie dabei auf jeden Fall eine </w:t>
+      </w:r>
+      <w:proofErr w:type="spellStart"/>
+      <w:r>
+        <w:t>JTable</w:t>
+      </w:r>
+      <w:proofErr w:type="spellEnd"/>
+      <w:r>
+        <w:t>, die auch eine grafische Veränderun</w:t>
       </w:r>
       <w:r>
         <w:t>g der Datensätze erlauben soll.</w:t>
@@ -3504,7 +4045,79 @@
     </w:p>
     <w:p>
       <w:r>
-        <w:t>Die Abgabe ist am 20. März 2015 um 08:00 per elearning zu tätigen. Es wird ein Protokoll (Metaregeln), die SQL-Files (drop.sql, create.sql, start.sql, insert.sql, insert-*.sql, queries.sql) in einem eigenen Verzeichnis. Dies alles wird in einem ausführbaren JAR-Archiv erwartet. Die Abgabe wird mit einem Prüfungsgespräch validiert, wobei auf eine eigenständige Lösung geachtet wird - kopierte Lösungen führen zu einer negativen Benotung! Quellen sollen somit auf den theoretischen Background und auf die Manuals beschränkt sein. Teile von bestehendem JDBC-Code aus dem Internet und vorgefertigte SQL-Abfragen dürfen somit nicht verwendet werden. Im Zweifelsfall ist es notwendig die Lehrkräfte um Freigabe von Quellen zu bitten. Das Beispiel soll für eine Postgresql 9.4</w:t>
+        <w:t xml:space="preserve">Die Abgabe ist am 20. März 2015 um 08:00 per </w:t>
+      </w:r>
+      <w:proofErr w:type="spellStart"/>
+      <w:r>
+        <w:t>elearning</w:t>
+      </w:r>
+      <w:proofErr w:type="spellEnd"/>
+      <w:r>
+        <w:t xml:space="preserve"> zu tätigen. Es wird ein Protokoll (Metaregeln), die SQL-Files (</w:t>
+      </w:r>
+      <w:proofErr w:type="spellStart"/>
+      <w:r>
+        <w:t>drop.sql</w:t>
+      </w:r>
+      <w:proofErr w:type="spellEnd"/>
+      <w:r>
+        <w:t xml:space="preserve">, </w:t>
+      </w:r>
+      <w:proofErr w:type="spellStart"/>
+      <w:r>
+        <w:t>create.sql</w:t>
+      </w:r>
+      <w:proofErr w:type="spellEnd"/>
+      <w:r>
+        <w:t xml:space="preserve">, </w:t>
+      </w:r>
+      <w:proofErr w:type="spellStart"/>
+      <w:r>
+        <w:t>start.sql</w:t>
+      </w:r>
+      <w:proofErr w:type="spellEnd"/>
+      <w:r>
+        <w:t xml:space="preserve">, </w:t>
+      </w:r>
+      <w:proofErr w:type="spellStart"/>
+      <w:r>
+        <w:t>insert.sql</w:t>
+      </w:r>
+      <w:proofErr w:type="spellEnd"/>
+      <w:r>
+        <w:t xml:space="preserve">, </w:t>
+      </w:r>
+      <w:proofErr w:type="spellStart"/>
+      <w:r>
+        <w:t>insert</w:t>
+      </w:r>
+      <w:proofErr w:type="spellEnd"/>
+      <w:r>
+        <w:t>-*.</w:t>
+      </w:r>
+      <w:proofErr w:type="spellStart"/>
+      <w:r>
+        <w:t>sql</w:t>
+      </w:r>
+      <w:proofErr w:type="spellEnd"/>
+      <w:r>
+        <w:t xml:space="preserve">, </w:t>
+      </w:r>
+      <w:proofErr w:type="spellStart"/>
+      <w:r>
+        <w:t>queries.sql</w:t>
+      </w:r>
+      <w:proofErr w:type="spellEnd"/>
+      <w:r>
+        <w:t xml:space="preserve">) in einem eigenen Verzeichnis. Dies alles wird in einem ausführbaren JAR-Archiv erwartet. Die Abgabe wird mit einem Prüfungsgespräch validiert, wobei auf eine eigenständige Lösung geachtet wird - kopierte Lösungen führen zu einer negativen Benotung! Quellen sollen somit auf den theoretischen Background und auf die Manuals beschränkt sein. Teile von bestehendem JDBC-Code aus dem Internet und vorgefertigte SQL-Abfragen dürfen somit nicht verwendet werden. Im Zweifelsfall ist es notwendig die Lehrkräfte um Freigabe von Quellen zu bitten. Das Beispiel soll für eine </w:t>
+      </w:r>
+      <w:proofErr w:type="spellStart"/>
+      <w:r>
+        <w:t>Postgresql</w:t>
+      </w:r>
+      <w:proofErr w:type="spellEnd"/>
+      <w:r>
+        <w:t xml:space="preserve"> 9.4</w:t>
       </w:r>
       <w:r>
         <w:t xml:space="preserve"> Umgebung implementiert werden.</w:t>
@@ -3526,15 +4139,39 @@
     </w:p>
     <w:p>
       <w:r>
-        <w:t>Bei Problemen mit dem Create-Script und den Inserts kann ein Example-Set bei den Lehrenden angefordert werden. Dies muss aber für jeden Kandidaten einzeln geschehen! Anfragen bitte i</w:t>
-      </w:r>
-      <w:r>
-        <w:t>mmer per eMail an BEIDE Lehrer.</w:t>
-      </w:r>
-    </w:p>
-    <w:p>
-      <w:r>
-        <w:t>(c) Markus Pichlmair; adaptiert be</w:t>
+        <w:t xml:space="preserve">Bei Problemen mit dem Create-Script und den Inserts kann ein </w:t>
+      </w:r>
+      <w:proofErr w:type="spellStart"/>
+      <w:r>
+        <w:t>Example</w:t>
+      </w:r>
+      <w:proofErr w:type="spellEnd"/>
+      <w:r>
+        <w:t>-Set bei den Lehrenden angefordert werden. Dies muss aber für jeden Kandidaten einzeln geschehen! Anfragen bitte i</w:t>
+      </w:r>
+      <w:r>
+        <w:t xml:space="preserve">mmer per </w:t>
+      </w:r>
+      <w:proofErr w:type="spellStart"/>
+      <w:r>
+        <w:t>eMail</w:t>
+      </w:r>
+      <w:proofErr w:type="spellEnd"/>
+      <w:r>
+        <w:t xml:space="preserve"> an BEIDE Lehrer.</w:t>
+      </w:r>
+    </w:p>
+    <w:p>
+      <w:r>
+        <w:t xml:space="preserve">(c) Markus </w:t>
+      </w:r>
+      <w:proofErr w:type="spellStart"/>
+      <w:r>
+        <w:t>Pichlmair</w:t>
+      </w:r>
+      <w:proofErr w:type="spellEnd"/>
+      <w:r>
+        <w:t>; adaptiert be</w:t>
       </w:r>
       <w:r>
         <w:t>i Michael Borko und Erhard List</w:t>
@@ -3575,7 +4212,15 @@
     <w:bookmarkEnd w:id="11"/>
     <w:p>
       <w:r>
-        <w:t>Zu allererst standen die Queries am Plan. Ich habe eine Testumgebungs-Datenbank mit nur einigen wenigen Werten implementie</w:t>
+        <w:t xml:space="preserve">Zu allererst standen die </w:t>
+      </w:r>
+      <w:proofErr w:type="spellStart"/>
+      <w:r>
+        <w:t>Queries</w:t>
+      </w:r>
+      <w:proofErr w:type="spellEnd"/>
+      <w:r>
+        <w:t xml:space="preserve"> am Plan. Ich habe eine Testumgebungs-Datenbank mit nur einigen wenigen Werten implementie</w:t>
       </w:r>
       <w:r>
         <w:t>rt, um sofort starten zu können, daher kommt, dass die Abfragen auf die richtige Datenbank erst angepasst werden müssen, jedoch weiterhin in der Funktion richtig sind.</w:t>
@@ -3621,16 +4266,48 @@
         </w:pBdr>
       </w:pPr>
       <w:r>
-        <w:t>Ist im Grunde genommen der Exporter, in der derzeitigen Version noch angepasst, dass einige Werte in die GUI geschrieben werden.</w:t>
-      </w:r>
-      <w:r>
-        <w:t xml:space="preserve"> Die Verbindung zu Postgres funktioniert. Mein Plan </w:t>
+        <w:t xml:space="preserve">Ist im Grunde genommen der </w:t>
+      </w:r>
+      <w:proofErr w:type="spellStart"/>
+      <w:r>
+        <w:t>Exporter</w:t>
+      </w:r>
+      <w:proofErr w:type="spellEnd"/>
+      <w:r>
+        <w:t>, in der derzeitigen Version noch angepasst, dass einige Werte in die GUI geschrieben werden.</w:t>
+      </w:r>
+      <w:r>
+        <w:t xml:space="preserve"> Die Verbindung zu </w:t>
+      </w:r>
+      <w:proofErr w:type="spellStart"/>
+      <w:r>
+        <w:t>Postgres</w:t>
+      </w:r>
+      <w:proofErr w:type="spellEnd"/>
+      <w:r>
+        <w:t xml:space="preserve"> funktioniert. Mein Plan </w:t>
       </w:r>
       <w:r>
         <w:sym w:font="Wingdings" w:char="F0E0"/>
       </w:r>
       <w:r>
-        <w:t xml:space="preserve"> Mit ActionListenern die Abfragen in die DB schicken und das ResultSet wiederum auf die GUI ausz</w:t>
+        <w:t xml:space="preserve"> Mit </w:t>
+      </w:r>
+      <w:proofErr w:type="spellStart"/>
+      <w:r>
+        <w:t>ActionListenern</w:t>
+      </w:r>
+      <w:proofErr w:type="spellEnd"/>
+      <w:r>
+        <w:t xml:space="preserve"> die Abfragen in die DB schicken und das </w:t>
+      </w:r>
+      <w:proofErr w:type="spellStart"/>
+      <w:r>
+        <w:t>ResultSet</w:t>
+      </w:r>
+      <w:proofErr w:type="spellEnd"/>
+      <w:r>
+        <w:t xml:space="preserve"> wiederum auf die GUI ausz</w:t>
       </w:r>
       <w:r>
         <w:t>ugeben.</w:t>
@@ -3639,6 +4316,16 @@
     <w:p/>
     <w:p>
       <w:r>
+        <w:t>Auf Testfälle habe ich im derzeitigen Zustand noch verzichtet.</w:t>
+      </w:r>
+    </w:p>
+    <w:p>
+      <w:bookmarkStart w:id="12" w:name="_GoBack"/>
+      <w:bookmarkEnd w:id="12"/>
+    </w:p>
+    <w:p/>
+    <w:p>
+      <w:r>
         <w:t xml:space="preserve"> </w:t>
       </w:r>
     </w:p>
@@ -3657,9 +4344,9 @@
           <w:rFonts w:asciiTheme="minorHAnsi" w:hAnsiTheme="minorHAnsi"/>
         </w:rPr>
       </w:pPr>
-      <w:bookmarkStart w:id="12" w:name="_Toc404883177"/>
-      <w:bookmarkStart w:id="13" w:name="_Toc417504838"/>
-      <w:bookmarkStart w:id="14" w:name="_Toc404883178"/>
+      <w:bookmarkStart w:id="13" w:name="_Toc404883177"/>
+      <w:bookmarkStart w:id="14" w:name="_Toc417504838"/>
+      <w:bookmarkStart w:id="15" w:name="_Toc404883178"/>
       <w:r>
         <w:rPr>
           <w:rFonts w:asciiTheme="minorHAnsi" w:hAnsiTheme="minorHAnsi"/>
@@ -3667,21 +4354,21 @@
         <w:lastRenderedPageBreak/>
         <w:t>Detaillierte Arbeitsaufteilung (Aufwandsabschätzung, Endzeitaufteilung)</w:t>
       </w:r>
-      <w:bookmarkEnd w:id="12"/>
       <w:bookmarkEnd w:id="13"/>
+      <w:bookmarkEnd w:id="14"/>
     </w:p>
     <w:p>
       <w:pPr>
         <w:pStyle w:val="berschrift2"/>
       </w:pPr>
-      <w:bookmarkStart w:id="15" w:name="_Toc404883179"/>
-      <w:bookmarkStart w:id="16" w:name="_Toc417504839"/>
-      <w:bookmarkEnd w:id="14"/>
+      <w:bookmarkStart w:id="16" w:name="_Toc404883179"/>
+      <w:bookmarkStart w:id="17" w:name="_Toc417504839"/>
+      <w:bookmarkEnd w:id="15"/>
       <w:r>
         <w:t>Aufwandabschätzung</w:t>
       </w:r>
-      <w:bookmarkEnd w:id="15"/>
       <w:bookmarkEnd w:id="16"/>
+      <w:bookmarkEnd w:id="17"/>
     </w:p>
     <w:p/>
     <w:p>
@@ -3706,13 +4393,13 @@
       <w:pPr>
         <w:pStyle w:val="berschrift2"/>
       </w:pPr>
-      <w:bookmarkStart w:id="17" w:name="_Toc404883180"/>
-      <w:bookmarkStart w:id="18" w:name="_Toc417504840"/>
+      <w:bookmarkStart w:id="18" w:name="_Toc404883180"/>
+      <w:bookmarkStart w:id="19" w:name="_Toc417504840"/>
       <w:r>
         <w:t>Endzeitaufteilung</w:t>
       </w:r>
-      <w:bookmarkEnd w:id="17"/>
       <w:bookmarkEnd w:id="18"/>
+      <w:bookmarkEnd w:id="19"/>
     </w:p>
     <w:p/>
     <w:p>
@@ -3737,22 +4424,35 @@
           <w:rFonts w:asciiTheme="minorHAnsi" w:hAnsiTheme="minorHAnsi"/>
         </w:rPr>
       </w:pPr>
-      <w:bookmarkStart w:id="19" w:name="_Toc404883181"/>
-      <w:bookmarkStart w:id="20" w:name="_Toc417504841"/>
+      <w:bookmarkStart w:id="20" w:name="_Toc404883181"/>
+      <w:bookmarkStart w:id="21" w:name="_Toc417504841"/>
       <w:r>
         <w:rPr>
           <w:rFonts w:asciiTheme="minorHAnsi" w:hAnsiTheme="minorHAnsi"/>
         </w:rPr>
         <w:t>Fazit</w:t>
       </w:r>
-      <w:bookmarkEnd w:id="19"/>
       <w:bookmarkEnd w:id="20"/>
+      <w:bookmarkEnd w:id="21"/>
       <w:r>
         <w:rPr>
           <w:rFonts w:asciiTheme="minorHAnsi" w:hAnsiTheme="minorHAnsi"/>
         </w:rPr>
         <w:t xml:space="preserve"> </w:t>
       </w:r>
+    </w:p>
+    <w:p>
+      <w:pPr>
+        <w:pStyle w:val="berschrift2"/>
+        <w:rPr>
+          <w:rFonts w:asciiTheme="minorHAnsi" w:hAnsiTheme="minorHAnsi"/>
+        </w:rPr>
+      </w:pPr>
+    </w:p>
+    <w:p>
+      <w:r>
+        <w:t>Derzeit befindet sich die Stundenzahl im mittleren 30er-Bereich.</w:t>
+      </w:r>
       <w:r>
         <w:br w:type="page"/>
       </w:r>
@@ -3764,7 +4464,7 @@
           <w:rFonts w:asciiTheme="minorHAnsi" w:hAnsiTheme="minorHAnsi"/>
         </w:rPr>
       </w:pPr>
-      <w:bookmarkStart w:id="21" w:name="_Toc417504842"/>
+      <w:bookmarkStart w:id="22" w:name="_Toc417504842"/>
       <w:r>
         <w:rPr>
           <w:rFonts w:asciiTheme="minorHAnsi" w:hAnsiTheme="minorHAnsi"/>
@@ -3772,19 +4472,19 @@
         <w:lastRenderedPageBreak/>
         <w:t>Arbeitsdurchführung</w:t>
       </w:r>
-      <w:bookmarkEnd w:id="21"/>
+      <w:bookmarkEnd w:id="22"/>
     </w:p>
     <w:p>
       <w:pPr>
         <w:pStyle w:val="berschrift2"/>
       </w:pPr>
-      <w:bookmarkStart w:id="22" w:name="_Toc404883183"/>
-      <w:bookmarkStart w:id="23" w:name="_Toc417504843"/>
+      <w:bookmarkStart w:id="23" w:name="_Toc404883183"/>
+      <w:bookmarkStart w:id="24" w:name="_Toc417504843"/>
       <w:r>
         <w:t>Resultate</w:t>
       </w:r>
-      <w:bookmarkEnd w:id="22"/>
       <w:bookmarkEnd w:id="23"/>
+      <w:bookmarkEnd w:id="24"/>
     </w:p>
     <w:p>
       <w:pPr>
@@ -3792,8 +4492,56 @@
       </w:pPr>
     </w:p>
     <w:p>
-      <w:bookmarkStart w:id="24" w:name="_GoBack"/>
-      <w:bookmarkEnd w:id="24"/>
+      <w:pPr>
+        <w:pBdr>
+          <w:bottom w:val="single" w:sz="6" w:space="1" w:color="auto"/>
+        </w:pBdr>
+      </w:pPr>
+      <w:r>
+        <w:t>Der SQL-Teil nahm bei mir die meiste Zeit in Anspruch, weshalb ich weniger Augenmerk auf die GUI gelegt habe. In diesem Teil ist daher nur das testweise Ergebnis zu finden, dass ich beim „Rumspielen“ implementieren konnte. So habe ich mir nur angeschaut, was der Code schlussendlich benötigt und ein bisschen herumprobiert, was wie gehört</w:t>
+      </w:r>
+      <w:r>
+        <w:t>.</w:t>
+      </w:r>
+      <w:r>
+        <w:t xml:space="preserve"> </w:t>
+      </w:r>
+    </w:p>
+    <w:p>
+      <w:r>
+        <w:t xml:space="preserve">Beim Generieren der Test-Daten habe ich die Seite </w:t>
+      </w:r>
+      <w:r>
+        <w:rPr>
+          <w:i/>
+        </w:rPr>
+        <w:t>http://www.generatedata.com/</w:t>
+      </w:r>
+      <w:r>
+        <w:rPr>
+          <w:i/>
+        </w:rPr>
+        <w:t xml:space="preserve"> </w:t>
+      </w:r>
+      <w:r>
+        <w:t xml:space="preserve">verwendet, da der </w:t>
+      </w:r>
+      <w:proofErr w:type="spellStart"/>
+      <w:r>
+        <w:t>DataFiller</w:t>
+      </w:r>
+      <w:proofErr w:type="spellEnd"/>
+      <w:r>
+        <w:t xml:space="preserve"> nicht gut dokumentiert ist und ich diese Lösung als einfach</w:t>
+      </w:r>
+      <w:r>
+        <w:t>er</w:t>
+      </w:r>
+      <w:r>
+        <w:t xml:space="preserve"> (weniger aufwändig) fand.</w:t>
+      </w:r>
+    </w:p>
+    <w:p>
       <w:r>
         <w:br w:type="page"/>
       </w:r>
@@ -3823,6 +4571,682 @@
           <w:i/>
         </w:rPr>
       </w:pPr>
+    </w:p>
+    <w:p>
+      <w:pPr>
+        <w:rPr>
+          <w:i/>
+          <w:sz w:val="16"/>
+        </w:rPr>
+      </w:pPr>
+      <w:r>
+        <w:rPr>
+          <w:i/>
+          <w:sz w:val="16"/>
+        </w:rPr>
+        <w:t>http://www.postgresql.org/docs/9.1/static/datatype-numeric.html</w:t>
+      </w:r>
+    </w:p>
+    <w:p>
+      <w:pPr>
+        <w:rPr>
+          <w:i/>
+          <w:sz w:val="16"/>
+        </w:rPr>
+      </w:pPr>
+      <w:r>
+        <w:rPr>
+          <w:i/>
+          <w:sz w:val="16"/>
+        </w:rPr>
+        <w:t>http://www.postgresql.org/docs/8.0/static/functions-datetime.html</w:t>
+      </w:r>
+    </w:p>
+    <w:p>
+      <w:pPr>
+        <w:rPr>
+          <w:i/>
+          <w:sz w:val="16"/>
+        </w:rPr>
+      </w:pPr>
+      <w:r>
+        <w:rPr>
+          <w:i/>
+          <w:sz w:val="16"/>
+        </w:rPr>
+        <w:t>http://www.postgresql.org/docs/8.1/static/sql-droptable.html</w:t>
+      </w:r>
+    </w:p>
+    <w:p>
+      <w:pPr>
+        <w:rPr>
+          <w:i/>
+          <w:sz w:val="16"/>
+        </w:rPr>
+      </w:pPr>
+      <w:r>
+        <w:rPr>
+          <w:i/>
+          <w:sz w:val="16"/>
+        </w:rPr>
+        <w:t>http://www.postgresql.org/docs/8.0/static/ddl-constraints.html</w:t>
+      </w:r>
+    </w:p>
+    <w:p>
+      <w:pPr>
+        <w:rPr>
+          <w:i/>
+          <w:sz w:val="16"/>
+        </w:rPr>
+      </w:pPr>
+      <w:r>
+        <w:rPr>
+          <w:i/>
+          <w:sz w:val="16"/>
+        </w:rPr>
+        <w:t>http://www.w3schools.com/sql/sql_join.asp</w:t>
+      </w:r>
+    </w:p>
+    <w:p>
+      <w:pPr>
+        <w:rPr>
+          <w:i/>
+          <w:sz w:val="16"/>
+        </w:rPr>
+      </w:pPr>
+      <w:r>
+        <w:rPr>
+          <w:i/>
+          <w:sz w:val="16"/>
+        </w:rPr>
+        <w:t>https://www.google.at/search?channel=fs&amp;q=sql+inner+join&amp;ei=P7AKVfb0GYG2UZHAgMgD</w:t>
+      </w:r>
+    </w:p>
+    <w:p>
+      <w:pPr>
+        <w:rPr>
+          <w:i/>
+          <w:sz w:val="16"/>
+        </w:rPr>
+      </w:pPr>
+      <w:r>
+        <w:rPr>
+          <w:i/>
+          <w:sz w:val="16"/>
+        </w:rPr>
+        <w:t>www.datenschwamm.de/4/sql.php?p=join</w:t>
+      </w:r>
+    </w:p>
+    <w:p>
+      <w:pPr>
+        <w:rPr>
+          <w:i/>
+          <w:sz w:val="16"/>
+        </w:rPr>
+      </w:pPr>
+      <w:r>
+        <w:rPr>
+          <w:i/>
+          <w:sz w:val="16"/>
+        </w:rPr>
+        <w:t>http://www.w3schools.com/sql/sql_func_min.aspn</w:t>
+      </w:r>
+    </w:p>
+    <w:p>
+      <w:pPr>
+        <w:rPr>
+          <w:i/>
+          <w:sz w:val="16"/>
+        </w:rPr>
+      </w:pPr>
+      <w:r>
+        <w:rPr>
+          <w:i/>
+          <w:sz w:val="16"/>
+        </w:rPr>
+        <w:t>http://stackoverflow.com/questions/5951157/if-in-select-statement-choose-output-value-based-on-column-values</w:t>
+      </w:r>
+    </w:p>
+    <w:p>
+      <w:pPr>
+        <w:rPr>
+          <w:i/>
+          <w:sz w:val="16"/>
+        </w:rPr>
+      </w:pPr>
+      <w:r>
+        <w:rPr>
+          <w:i/>
+          <w:sz w:val="16"/>
+        </w:rPr>
+        <w:t>http://stackoverflow.com/questions/173041/not-in-vs-not-exists</w:t>
+      </w:r>
+    </w:p>
+    <w:p>
+      <w:pPr>
+        <w:rPr>
+          <w:i/>
+          <w:sz w:val="16"/>
+        </w:rPr>
+      </w:pPr>
+      <w:r>
+        <w:rPr>
+          <w:i/>
+          <w:sz w:val="16"/>
+        </w:rPr>
+        <w:t>http://www.postgresql.org/docs/8.0/static/functions-aggregate.html</w:t>
+      </w:r>
+    </w:p>
+    <w:p>
+      <w:pPr>
+        <w:rPr>
+          <w:i/>
+          <w:sz w:val="16"/>
+        </w:rPr>
+      </w:pPr>
+      <w:r>
+        <w:rPr>
+          <w:i/>
+          <w:sz w:val="16"/>
+        </w:rPr>
+        <w:t>http://www.postgresql.org/docs/8.1/static/tutorial-agg.html</w:t>
+      </w:r>
+    </w:p>
+    <w:p>
+      <w:pPr>
+        <w:rPr>
+          <w:i/>
+          <w:sz w:val="16"/>
+        </w:rPr>
+      </w:pPr>
+      <w:r>
+        <w:rPr>
+          <w:i/>
+          <w:sz w:val="16"/>
+        </w:rPr>
+        <w:t>http://www.postgresqltutorial.com/postgresql-in/</w:t>
+      </w:r>
+    </w:p>
+    <w:p>
+      <w:pPr>
+        <w:rPr>
+          <w:i/>
+          <w:sz w:val="16"/>
+        </w:rPr>
+      </w:pPr>
+      <w:r>
+        <w:rPr>
+          <w:i/>
+          <w:sz w:val="16"/>
+        </w:rPr>
+        <w:t>http://www.postgresqltutorial.com/postgresql-select-distinct/</w:t>
+      </w:r>
+    </w:p>
+    <w:p>
+      <w:pPr>
+        <w:rPr>
+          <w:i/>
+          <w:sz w:val="16"/>
+        </w:rPr>
+      </w:pPr>
+      <w:r>
+        <w:rPr>
+          <w:i/>
+          <w:sz w:val="16"/>
+        </w:rPr>
+        <w:t>http://stackoverflow.com/questions/1429930/sql-query-need-to-get-names-where-countid-2</w:t>
+      </w:r>
+    </w:p>
+    <w:p>
+      <w:pPr>
+        <w:rPr>
+          <w:i/>
+          <w:sz w:val="16"/>
+        </w:rPr>
+      </w:pPr>
+      <w:r>
+        <w:rPr>
+          <w:i/>
+          <w:sz w:val="16"/>
+        </w:rPr>
+        <w:t>http://stackoverflow.com/questions/19417945/select-the-minimum-value-for-each-row-join-by-another-table</w:t>
+      </w:r>
+    </w:p>
+    <w:p>
+      <w:pPr>
+        <w:rPr>
+          <w:i/>
+          <w:sz w:val="16"/>
+        </w:rPr>
+      </w:pPr>
+      <w:r>
+        <w:rPr>
+          <w:i/>
+          <w:sz w:val="16"/>
+        </w:rPr>
+        <w:t>http://www.w3schools.com/sql/sql_functions.asp</w:t>
+      </w:r>
+    </w:p>
+    <w:p>
+      <w:pPr>
+        <w:rPr>
+          <w:i/>
+          <w:sz w:val="16"/>
+        </w:rPr>
+      </w:pPr>
+      <w:r>
+        <w:rPr>
+          <w:i/>
+          <w:sz w:val="16"/>
+        </w:rPr>
+        <w:t>http://stackoverflow.com/questions/20991729/how-to-avoid-error-aggregate-functions-are-not-allowed-in-where</w:t>
+      </w:r>
+    </w:p>
+    <w:p>
+      <w:pPr>
+        <w:rPr>
+          <w:i/>
+          <w:sz w:val="16"/>
+        </w:rPr>
+      </w:pPr>
+      <w:r>
+        <w:rPr>
+          <w:i/>
+          <w:sz w:val="16"/>
+        </w:rPr>
+        <w:t>http://stackoverflow.com/questions/2594829/finding-duplicate-values-in-a-sql-table</w:t>
+      </w:r>
+    </w:p>
+    <w:p>
+      <w:pPr>
+        <w:rPr>
+          <w:i/>
+          <w:sz w:val="16"/>
+        </w:rPr>
+      </w:pPr>
+      <w:r>
+        <w:rPr>
+          <w:i/>
+          <w:sz w:val="16"/>
+        </w:rPr>
+        <w:t>http://stackoverflow.com/questions/8141452/nesting-aggregate-functions-sql</w:t>
+      </w:r>
+    </w:p>
+    <w:p>
+      <w:pPr>
+        <w:rPr>
+          <w:i/>
+          <w:sz w:val="16"/>
+        </w:rPr>
+      </w:pPr>
+      <w:r>
+        <w:rPr>
+          <w:i/>
+          <w:sz w:val="16"/>
+        </w:rPr>
+        <w:t>http://stackoverflow.com/questions/3848679/sql-error-more-than-one-row-returned-by-a-subquery-used-as-an-expression</w:t>
+      </w:r>
+    </w:p>
+    <w:p>
+      <w:pPr>
+        <w:rPr>
+          <w:i/>
+          <w:sz w:val="16"/>
+        </w:rPr>
+      </w:pPr>
+      <w:r>
+        <w:rPr>
+          <w:i/>
+          <w:sz w:val="16"/>
+        </w:rPr>
+        <w:t>http://stackoverflow.com/questions/13778903/creating-an-sql-average-for-multiple-tables</w:t>
+      </w:r>
+    </w:p>
+    <w:p>
+      <w:pPr>
+        <w:rPr>
+          <w:i/>
+          <w:sz w:val="16"/>
+        </w:rPr>
+      </w:pPr>
+      <w:r>
+        <w:rPr>
+          <w:i/>
+          <w:sz w:val="16"/>
+        </w:rPr>
+        <w:t>https://www.google.at/search?client=ubuntu&amp;channel=fs&amp;q=jdbc+postgres&amp;ie=utf-8&amp;oe=utf-8&amp;gfe_rd=cr&amp;ei=YYUOVZ-sFoqi8APvmYCwCg</w:t>
+      </w:r>
+    </w:p>
+    <w:p>
+      <w:pPr>
+        <w:rPr>
+          <w:i/>
+          <w:sz w:val="16"/>
+        </w:rPr>
+      </w:pPr>
+      <w:r>
+        <w:rPr>
+          <w:i/>
+          <w:sz w:val="16"/>
+        </w:rPr>
+        <w:t>https://jdbc.postgresql.org/download.html</w:t>
+      </w:r>
+    </w:p>
+    <w:p>
+      <w:pPr>
+        <w:rPr>
+          <w:i/>
+          <w:sz w:val="16"/>
+        </w:rPr>
+      </w:pPr>
+      <w:r>
+        <w:rPr>
+          <w:i/>
+          <w:sz w:val="16"/>
+        </w:rPr>
+        <w:t>http://www.w3schools.com/sql/sql_join_full.asp</w:t>
+      </w:r>
+    </w:p>
+    <w:p>
+      <w:pPr>
+        <w:rPr>
+          <w:i/>
+          <w:sz w:val="16"/>
+        </w:rPr>
+      </w:pPr>
+      <w:r>
+        <w:rPr>
+          <w:i/>
+          <w:sz w:val="16"/>
+        </w:rPr>
+        <w:t>http://stackoverflow.com/questions/63447/how-to-perform-an-if-then-in-an-sql-select?rq=1</w:t>
+      </w:r>
+    </w:p>
+    <w:p>
+      <w:pPr>
+        <w:rPr>
+          <w:i/>
+          <w:sz w:val="16"/>
+        </w:rPr>
+      </w:pPr>
+      <w:r>
+        <w:rPr>
+          <w:i/>
+          <w:sz w:val="16"/>
+        </w:rPr>
+        <w:t>https://www.google.at/search?q=sql+joins&amp;client=ubuntu&amp;hs=POJ&amp;channel=fs&amp;tbm=isch&amp;imgil=K3zBiKw-nInbQM%253A%253BCx0wEnxE1W-TJM%253Bhttp%25253A%25252F%25252Fwww.securesolutions.no%25252Fsql-join-types-explained-with-1-picture%25252F&amp;source=iu&amp;pf=m&amp;fir=K3zBiKw-nInbQM%253A%252CCx0wEnxE1W-TJM%252C_&amp;usg=__VRe753FzneJqJNIAtUBKOH5_ps8%3D&amp;biw=1855&amp;bih=985&amp;ved=0CDIQyjc&amp;ei=BooOVcmnGcXvaKzJguAN#imgrc=K3zBiKw-nInbQM%253A%3BCx0wEnxE1W-TJM%3Bhttp%253A%252F%252Fwww.securesolutions.no%252Fwp-content%252Fuploads%252F2014%252F07%252Fjoins-1.jpg%3Bhttp%253A%252F%252Fwww.securesolutions.no%252Fsql-join-types-explained-with-1-picture%252F%3B966%3B760</w:t>
+      </w:r>
+    </w:p>
+    <w:p>
+      <w:pPr>
+        <w:rPr>
+          <w:i/>
+          <w:sz w:val="16"/>
+        </w:rPr>
+      </w:pPr>
+      <w:r>
+        <w:rPr>
+          <w:i/>
+          <w:sz w:val="16"/>
+        </w:rPr>
+        <w:t>http://stackoverflow.com/questions/14366004/sql-server-join-missing-null-values</w:t>
+      </w:r>
+    </w:p>
+    <w:p>
+      <w:pPr>
+        <w:rPr>
+          <w:i/>
+          <w:sz w:val="16"/>
+        </w:rPr>
+      </w:pPr>
+      <w:r>
+        <w:rPr>
+          <w:i/>
+          <w:sz w:val="16"/>
+        </w:rPr>
+        <w:lastRenderedPageBreak/>
+        <w:t>http://stackoverflow.com/questions/3432701/sql-checking-if-a-value-appears-more-then-2x-in-a-table</w:t>
+      </w:r>
+    </w:p>
+    <w:p>
+      <w:pPr>
+        <w:rPr>
+          <w:i/>
+          <w:sz w:val="16"/>
+        </w:rPr>
+      </w:pPr>
+      <w:r>
+        <w:rPr>
+          <w:i/>
+          <w:sz w:val="16"/>
+        </w:rPr>
+        <w:t>https://msdn.microsoft.com/de-at/library/ms190349.aspx</w:t>
+      </w:r>
+    </w:p>
+    <w:p>
+      <w:pPr>
+        <w:rPr>
+          <w:i/>
+          <w:sz w:val="16"/>
+        </w:rPr>
+      </w:pPr>
+      <w:r>
+        <w:rPr>
+          <w:i/>
+          <w:sz w:val="16"/>
+        </w:rPr>
+        <w:t>http://dba.stackexchange.com/questions/34040/many-to-many-and-weak-entities</w:t>
+      </w:r>
+    </w:p>
+    <w:p>
+      <w:pPr>
+        <w:rPr>
+          <w:i/>
+          <w:sz w:val="16"/>
+        </w:rPr>
+      </w:pPr>
+      <w:r>
+        <w:rPr>
+          <w:i/>
+          <w:sz w:val="16"/>
+        </w:rPr>
+        <w:t>http://www.w3schools.com/sql/sql_constraints.asp</w:t>
+      </w:r>
+    </w:p>
+    <w:p>
+      <w:pPr>
+        <w:rPr>
+          <w:i/>
+          <w:sz w:val="16"/>
+        </w:rPr>
+      </w:pPr>
+      <w:r>
+        <w:rPr>
+          <w:i/>
+          <w:sz w:val="16"/>
+        </w:rPr>
+        <w:t>http://stackoverflow.com/questions/11966420/what-is-causing-error-there-is-no-unique-constraint-matching-given-keys-for-ref</w:t>
+      </w:r>
+    </w:p>
+    <w:p>
+      <w:pPr>
+        <w:rPr>
+          <w:i/>
+          <w:sz w:val="16"/>
+        </w:rPr>
+      </w:pPr>
+      <w:r>
+        <w:rPr>
+          <w:i/>
+          <w:sz w:val="16"/>
+        </w:rPr>
+        <w:t>http://www.w3schools.com/sql/sql_unique.asp</w:t>
+      </w:r>
+    </w:p>
+    <w:p>
+      <w:pPr>
+        <w:rPr>
+          <w:i/>
+          <w:sz w:val="16"/>
+        </w:rPr>
+      </w:pPr>
+      <w:r>
+        <w:rPr>
+          <w:i/>
+          <w:sz w:val="16"/>
+        </w:rPr>
+        <w:t>http://www.w3schools.com/sql/sql_foreignkey.asp</w:t>
+      </w:r>
+    </w:p>
+    <w:p>
+      <w:pPr>
+        <w:rPr>
+          <w:i/>
+          <w:sz w:val="16"/>
+        </w:rPr>
+      </w:pPr>
+      <w:r>
+        <w:rPr>
+          <w:i/>
+          <w:sz w:val="16"/>
+        </w:rPr>
+        <w:t>http://www.postgresql.org/about/news/1448/</w:t>
+      </w:r>
+    </w:p>
+    <w:p>
+      <w:pPr>
+        <w:rPr>
+          <w:i/>
+          <w:sz w:val="16"/>
+        </w:rPr>
+      </w:pPr>
+      <w:r>
+        <w:rPr>
+          <w:i/>
+          <w:sz w:val="16"/>
+        </w:rPr>
+        <w:t>http://www.generatedata.com/</w:t>
+      </w:r>
+    </w:p>
+    <w:p>
+      <w:pPr>
+        <w:rPr>
+          <w:i/>
+          <w:sz w:val="16"/>
+        </w:rPr>
+      </w:pPr>
+      <w:r>
+        <w:rPr>
+          <w:i/>
+          <w:sz w:val="16"/>
+        </w:rPr>
+        <w:t>http://www.postgresql.org/message-id/1267617873.17535.145.camel@deimos</w:t>
+      </w:r>
+    </w:p>
+    <w:p>
+      <w:pPr>
+        <w:rPr>
+          <w:i/>
+          <w:sz w:val="16"/>
+        </w:rPr>
+      </w:pPr>
+      <w:r>
+        <w:rPr>
+          <w:i/>
+          <w:sz w:val="16"/>
+        </w:rPr>
+        <w:t>http://www.postgresql.org/docs/8.1/static/ddl-constraints.html</w:t>
+      </w:r>
+    </w:p>
+    <w:p>
+      <w:pPr>
+        <w:rPr>
+          <w:i/>
+          <w:sz w:val="16"/>
+        </w:rPr>
+      </w:pPr>
+      <w:r>
+        <w:rPr>
+          <w:i/>
+          <w:sz w:val="16"/>
+        </w:rPr>
+        <w:t>http://stackoverflow.com/questions/20120239/postgresql-foreign-key-no-unique-constraint</w:t>
+      </w:r>
+    </w:p>
+    <w:p>
+      <w:pPr>
+        <w:rPr>
+          <w:i/>
+          <w:sz w:val="16"/>
+        </w:rPr>
+      </w:pPr>
+      <w:r>
+        <w:rPr>
+          <w:i/>
+          <w:sz w:val="16"/>
+        </w:rPr>
+        <w:t>https://jdbc.postgresql.org/documentation/83/connect.html</w:t>
+      </w:r>
+    </w:p>
+    <w:p>
+      <w:pPr>
+        <w:rPr>
+          <w:i/>
+          <w:sz w:val="16"/>
+        </w:rPr>
+      </w:pPr>
+      <w:r>
+        <w:rPr>
+          <w:i/>
+          <w:sz w:val="16"/>
+        </w:rPr>
+        <w:t>https://jdbc.postgresql.org/documentation/81/load.html</w:t>
+      </w:r>
+    </w:p>
+    <w:p>
+      <w:pPr>
+        <w:rPr>
+          <w:i/>
+          <w:sz w:val="16"/>
+        </w:rPr>
+      </w:pPr>
+      <w:r>
+        <w:rPr>
+          <w:i/>
+          <w:sz w:val="16"/>
+        </w:rPr>
+        <w:t>http://docs.oracle.com/javase/7/docs/api/java/sql/ResultSet.html#getString%28int%29</w:t>
+      </w:r>
+    </w:p>
+    <w:p>
+      <w:pPr>
+        <w:rPr>
+          <w:i/>
+          <w:sz w:val="16"/>
+        </w:rPr>
+      </w:pPr>
+      <w:r>
+        <w:rPr>
+          <w:i/>
+          <w:sz w:val="16"/>
+        </w:rPr>
+        <w:t>http://docs.oracle.com/javase/7/docs/api/javax/swing/JTable.html</w:t>
+      </w:r>
+    </w:p>
+    <w:p>
+      <w:pPr>
+        <w:rPr>
+          <w:i/>
+          <w:sz w:val="16"/>
+        </w:rPr>
+      </w:pPr>
+      <w:r>
+        <w:rPr>
+          <w:i/>
+          <w:sz w:val="16"/>
+        </w:rPr>
+        <w:t>http://docs.oracle.com/javase/7/docs/api/java/util/Vector.html</w:t>
+      </w:r>
     </w:p>
     <w:sectPr>
       <w:footerReference w:type="default" r:id="rId9"/>
@@ -3892,7 +5316,7 @@
             <w:noProof/>
             <w:lang w:val="de-DE"/>
           </w:rPr>
-          <w:t>8</w:t>
+          <w:t>1</w:t>
         </w:r>
         <w:r>
           <w:fldChar w:fldCharType="end"/>
@@ -5351,7 +6775,7 @@
 </file>
 
 <file path=customXml/itemProps1.xml><?xml version="1.0" encoding="utf-8"?>
-<ds:datastoreItem xmlns:ds="http://schemas.openxmlformats.org/officeDocument/2006/customXml" ds:itemID="{E880B501-76C6-4A45-BE98-7A9459A028EC}">
+<ds:datastoreItem xmlns:ds="http://schemas.openxmlformats.org/officeDocument/2006/customXml" ds:itemID="{E7CC0A70-2E2D-4CB0-8212-19020A177B40}">
   <ds:schemaRefs>
     <ds:schemaRef ds:uri="http://schemas.openxmlformats.org/officeDocument/2006/bibliography"/>
   </ds:schemaRefs>
